--- a/Lab2/Lab 2.docx
+++ b/Lab2/Lab 2.docx
@@ -2,7 +2,1546 @@
 <file path=word/document.xml><?xml version="1.0" encoding="utf-8"?>
 <w:document xmlns:wpc="http://schemas.microsoft.com/office/word/2010/wordprocessingCanvas" xmlns:cx="http://schemas.microsoft.com/office/drawing/2014/chartex" xmlns:cx1="http://schemas.microsoft.com/office/drawing/2015/9/8/chartex" xmlns:cx2="http://schemas.microsoft.com/office/drawing/2015/10/21/chartex" xmlns:cx3="http://schemas.microsoft.com/office/drawing/2016/5/9/chartex" xmlns:cx4="http://schemas.microsoft.com/office/drawing/2016/5/10/chartex" xmlns:cx5="http://schemas.microsoft.com/office/drawing/2016/5/11/chartex" xmlns:cx6="http://schemas.microsoft.com/office/drawing/2016/5/12/chartex" xmlns:cx7="http://schemas.microsoft.com/office/drawing/2016/5/13/chartex" xmlns:cx8="http://schemas.microsoft.com/office/drawing/2016/5/14/chartex" xmlns:mc="http://schemas.openxmlformats.org/markup-compatibility/2006" xmlns:aink="http://schemas.microsoft.com/office/drawing/2016/ink" xmlns:am3d="http://schemas.microsoft.com/office/drawing/2017/model3d" xmlns:o="urn:schemas-microsoft-com:office:office" xmlns:oel="http://schemas.microsoft.com/office/2019/extlst" xmlns:r="http://schemas.openxmlformats.org/officeDocument/2006/relationships" xmlns:m="http://schemas.openxmlformats.org/officeDocument/2006/math" xmlns:v="urn:schemas-microsoft-com:vml" xmlns:wp14="http://schemas.microsoft.com/office/word/2010/wordprocessingDrawing" xmlns:wp="http://schemas.openxmlformats.org/drawingml/2006/wordprocessingDrawing" xmlns:w10="urn:schemas-microsoft-com:office:word" xmlns:w="http://schemas.openxmlformats.org/wordprocessingml/2006/main" xmlns:w14="http://schemas.microsoft.com/office/word/2010/wordml" xmlns:w15="http://schemas.microsoft.com/office/word/2012/wordml" xmlns:w16cex="http://schemas.microsoft.com/office/word/2018/wordml/cex" xmlns:w16cid="http://schemas.microsoft.com/office/word/2016/wordml/cid" xmlns:w16="http://schemas.microsoft.com/office/word/2018/wordml" xmlns:w16sdtdh="http://schemas.microsoft.com/office/word/2020/wordml/sdtdatahash" xmlns:w16se="http://schemas.microsoft.com/office/word/2015/wordml/symex" xmlns:wpg="http://schemas.microsoft.com/office/word/2010/wordprocessingGroup" xmlns:wpi="http://schemas.microsoft.com/office/word/2010/wordprocessingInk" xmlns:wne="http://schemas.microsoft.com/office/word/2006/wordml" xmlns:wps="http://schemas.microsoft.com/office/word/2010/wordprocessingShape" mc:Ignorable="w14 w15 w16se w16cid w16 w16cex w16sdtdh wp14">
   <w:body>
-    <w:p/>
+    <w:p>
+      <w:pPr>
+        <w:spacing w:line="360" w:lineRule="auto"/>
+        <w:jc w:val="center"/>
+        <w:rPr>
+          <w:rFonts w:ascii="Times New Roman" w:hAnsi="Times New Roman" w:cs="Times New Roman"/>
+          <w:b/>
+          <w:bCs/>
+          <w:sz w:val="24"/>
+          <w:szCs w:val="24"/>
+          <w:lang w:val="uk-UA"/>
+        </w:rPr>
+      </w:pPr>
+      <w:r>
+        <w:rPr>
+          <w:rFonts w:ascii="Times New Roman" w:hAnsi="Times New Roman" w:cs="Times New Roman"/>
+          <w:b/>
+          <w:bCs/>
+          <w:sz w:val="24"/>
+          <w:szCs w:val="24"/>
+          <w:lang w:val="uk-UA"/>
+        </w:rPr>
+        <w:t>Практична робота 2</w:t>
+      </w:r>
+    </w:p>
+    <w:p>
+      <w:pPr>
+        <w:spacing w:line="360" w:lineRule="auto"/>
+        <w:rPr>
+          <w:rFonts w:ascii="Times New Roman" w:hAnsi="Times New Roman" w:cs="Times New Roman"/>
+          <w:b/>
+          <w:bCs/>
+          <w:sz w:val="24"/>
+          <w:szCs w:val="24"/>
+          <w:lang w:val="uk-UA"/>
+        </w:rPr>
+      </w:pPr>
+      <w:r>
+        <w:rPr>
+          <w:rFonts w:ascii="Times New Roman" w:hAnsi="Times New Roman" w:cs="Times New Roman"/>
+          <w:b/>
+          <w:bCs/>
+          <w:sz w:val="24"/>
+          <w:szCs w:val="24"/>
+          <w:lang w:val="uk-UA"/>
+        </w:rPr>
+        <w:t>Тема:</w:t>
+      </w:r>
+      <w:r>
+        <w:rPr>
+          <w:rFonts w:ascii="Times New Roman" w:hAnsi="Times New Roman" w:cs="Times New Roman"/>
+          <w:sz w:val="24"/>
+          <w:szCs w:val="24"/>
+          <w:lang w:val="uk-UA"/>
+        </w:rPr>
+        <w:t xml:space="preserve"> Підключення зовнішніх скриптів JavaScript та послідовність їх виконання в HTML-документі.</w:t>
+      </w:r>
+    </w:p>
+    <w:p>
+      <w:pPr>
+        <w:spacing w:line="360" w:lineRule="auto"/>
+        <w:rPr>
+          <w:rFonts w:ascii="Times New Roman" w:hAnsi="Times New Roman" w:cs="Times New Roman"/>
+          <w:bCs/>
+          <w:sz w:val="24"/>
+          <w:szCs w:val="24"/>
+          <w:lang w:val="uk-UA"/>
+        </w:rPr>
+      </w:pPr>
+      <w:r>
+        <w:rPr>
+          <w:rFonts w:ascii="Times New Roman" w:hAnsi="Times New Roman" w:cs="Times New Roman"/>
+          <w:b/>
+          <w:bCs/>
+          <w:sz w:val="24"/>
+          <w:szCs w:val="24"/>
+          <w:lang w:val="uk-UA"/>
+        </w:rPr>
+        <w:t>Мета:</w:t>
+      </w:r>
+      <w:r>
+        <w:rPr>
+          <w:rFonts w:ascii="Times New Roman" w:hAnsi="Times New Roman" w:cs="Times New Roman"/>
+          <w:bCs/>
+          <w:sz w:val="24"/>
+          <w:szCs w:val="24"/>
+          <w:lang w:val="uk-UA"/>
+        </w:rPr>
+        <w:t xml:space="preserve"> Навчитися підключати зовнішні скрипти JavaScript. Ознайомитися з поняттям асинхронних скриптів JavaScript. Навчитися використовувати атрибути defer/async. Вміти використовувати спливаючі діалогові вікна введення/виведення  та виведення даних у консоль браузера. </w:t>
+      </w:r>
+    </w:p>
+    <w:p>
+      <w:pPr>
+        <w:spacing w:line="360" w:lineRule="auto"/>
+        <w:rPr>
+          <w:rFonts w:ascii="Times New Roman" w:hAnsi="Times New Roman" w:cs="Times New Roman"/>
+          <w:sz w:val="24"/>
+          <w:szCs w:val="24"/>
+          <w:lang w:val="uk-UA"/>
+        </w:rPr>
+      </w:pPr>
+      <w:r>
+        <w:rPr>
+          <w:rFonts w:ascii="Times New Roman" w:hAnsi="Times New Roman" w:cs="Times New Roman"/>
+          <w:b/>
+          <w:bCs/>
+          <w:sz w:val="24"/>
+          <w:szCs w:val="24"/>
+          <w:lang w:val="uk-UA"/>
+        </w:rPr>
+        <w:t>Виконав:</w:t>
+      </w:r>
+      <w:r>
+        <w:rPr>
+          <w:rFonts w:ascii="Times New Roman" w:hAnsi="Times New Roman" w:cs="Times New Roman"/>
+          <w:sz w:val="24"/>
+          <w:szCs w:val="24"/>
+          <w:lang w:val="uk-UA"/>
+        </w:rPr>
+        <w:t xml:space="preserve"> Братчиков Роман Русланович</w:t>
+      </w:r>
+    </w:p>
+    <w:p>
+      <w:pPr>
+        <w:spacing w:line="360" w:lineRule="auto"/>
+        <w:rPr>
+          <w:rFonts w:ascii="Times New Roman" w:hAnsi="Times New Roman" w:cs="Times New Roman"/>
+          <w:sz w:val="24"/>
+          <w:szCs w:val="24"/>
+          <w:lang w:val="uk-UA"/>
+        </w:rPr>
+      </w:pPr>
+      <w:r>
+        <w:rPr>
+          <w:rFonts w:ascii="Times New Roman" w:hAnsi="Times New Roman" w:cs="Times New Roman"/>
+          <w:b/>
+          <w:bCs/>
+          <w:sz w:val="24"/>
+          <w:szCs w:val="24"/>
+          <w:lang w:val="uk-UA"/>
+        </w:rPr>
+        <w:t>Група:</w:t>
+      </w:r>
+      <w:r>
+        <w:rPr>
+          <w:rFonts w:ascii="Times New Roman" w:hAnsi="Times New Roman" w:cs="Times New Roman"/>
+          <w:sz w:val="24"/>
+          <w:szCs w:val="24"/>
+          <w:lang w:val="uk-UA"/>
+        </w:rPr>
+        <w:t xml:space="preserve"> 244а</w:t>
+      </w:r>
+    </w:p>
+    <w:p>
+      <w:pPr>
+        <w:spacing w:line="360" w:lineRule="auto"/>
+        <w:jc w:val="center"/>
+        <w:rPr>
+          <w:rFonts w:ascii="Times New Roman" w:hAnsi="Times New Roman" w:cs="Times New Roman"/>
+          <w:b/>
+          <w:bCs/>
+          <w:sz w:val="24"/>
+          <w:szCs w:val="24"/>
+          <w:lang w:val="uk-UA"/>
+        </w:rPr>
+      </w:pPr>
+      <w:r>
+        <w:rPr>
+          <w:rFonts w:ascii="Times New Roman" w:hAnsi="Times New Roman" w:cs="Times New Roman"/>
+          <w:b/>
+          <w:bCs/>
+          <w:sz w:val="24"/>
+          <w:szCs w:val="24"/>
+          <w:lang w:val="uk-UA"/>
+        </w:rPr>
+        <w:t>Хід роботи</w:t>
+      </w:r>
+    </w:p>
+    <w:p>
+      <w:pPr>
+        <w:pStyle w:val="ListParagraph"/>
+        <w:numPr>
+          <w:ilvl w:val="1"/>
+          <w:numId w:val="1"/>
+        </w:numPr>
+        <w:spacing w:line="360" w:lineRule="auto"/>
+        <w:rPr>
+          <w:rFonts w:ascii="Times New Roman" w:hAnsi="Times New Roman" w:cs="Times New Roman"/>
+          <w:b/>
+          <w:bCs/>
+          <w:sz w:val="28"/>
+          <w:szCs w:val="28"/>
+          <w:lang w:val="ru-RU"/>
+        </w:rPr>
+      </w:pPr>
+      <w:r>
+        <w:rPr>
+          <w:rFonts w:ascii="Times New Roman" w:hAnsi="Times New Roman" w:cs="Times New Roman"/>
+          <w:b/>
+          <w:bCs/>
+          <w:sz w:val="28"/>
+          <w:szCs w:val="28"/>
+          <w:lang w:val="ru-RU"/>
+        </w:rPr>
+        <w:t xml:space="preserve">Створення </w:t>
+      </w:r>
+      <w:r>
+        <w:rPr>
+          <w:rFonts w:ascii="Times New Roman" w:hAnsi="Times New Roman" w:cs="Times New Roman"/>
+          <w:b/>
+          <w:bCs/>
+          <w:sz w:val="28"/>
+          <w:szCs w:val="28"/>
+        </w:rPr>
+        <w:t xml:space="preserve">html </w:t>
+      </w:r>
+      <w:r>
+        <w:rPr>
+          <w:rFonts w:ascii="Times New Roman" w:hAnsi="Times New Roman" w:cs="Times New Roman"/>
+          <w:b/>
+          <w:bCs/>
+          <w:sz w:val="28"/>
+          <w:szCs w:val="28"/>
+          <w:lang w:val="ru-RU"/>
+        </w:rPr>
+        <w:t xml:space="preserve">файлу </w:t>
+      </w:r>
+    </w:p>
+    <w:p>
+      <w:pPr>
+        <w:keepNext/>
+        <w:spacing w:line="360" w:lineRule="auto"/>
+      </w:pPr>
+      <w:r>
+        <w:rPr>
+          <w:lang w:val="ru-RU"/>
+        </w:rPr>
+        <w:drawing>
+          <wp:inline distT="0" distB="0" distL="0" distR="0" wp14:anchorId="4F1F4F50" wp14:editId="3CB5FAC9">
+            <wp:extent cx="6332855" cy="4427220"/>
+            <wp:effectExtent l="0" t="0" r="0" b="0"/>
+            <wp:docPr id="1" name="Picture 1"/>
+            <wp:cNvGraphicFramePr>
+              <a:graphicFrameLocks xmlns:a="http://schemas.openxmlformats.org/drawingml/2006/main" noChangeAspect="1"/>
+            </wp:cNvGraphicFramePr>
+            <a:graphic xmlns:a="http://schemas.openxmlformats.org/drawingml/2006/main">
+              <a:graphicData uri="http://schemas.openxmlformats.org/drawingml/2006/picture">
+                <pic:pic xmlns:pic="http://schemas.openxmlformats.org/drawingml/2006/picture">
+                  <pic:nvPicPr>
+                    <pic:cNvPr id="1" name=""/>
+                    <pic:cNvPicPr/>
+                  </pic:nvPicPr>
+                  <pic:blipFill>
+                    <a:blip r:embed="rId6"/>
+                    <a:stretch>
+                      <a:fillRect/>
+                    </a:stretch>
+                  </pic:blipFill>
+                  <pic:spPr>
+                    <a:xfrm>
+                      <a:off x="0" y="0"/>
+                      <a:ext cx="6332855" cy="4427220"/>
+                    </a:xfrm>
+                    <a:prstGeom prst="rect">
+                      <a:avLst/>
+                    </a:prstGeom>
+                  </pic:spPr>
+                </pic:pic>
+              </a:graphicData>
+            </a:graphic>
+          </wp:inline>
+        </w:drawing>
+      </w:r>
+    </w:p>
+    <w:p>
+      <w:pPr>
+        <w:pStyle w:val="Caption"/>
+        <w:ind w:firstLine="3686"/>
+        <w:rPr>
+          <w:lang w:val="ru-RU"/>
+        </w:rPr>
+      </w:pPr>
+      <w:r>
+        <w:rPr>
+          <w:lang w:val="ru-RU"/>
+        </w:rPr>
+        <w:t xml:space="preserve">Рис </w:t>
+      </w:r>
+      <w:r>
+        <w:fldChar w:fldCharType="begin"/>
+      </w:r>
+      <w:r>
+        <w:rPr>
+          <w:lang w:val="ru-RU"/>
+        </w:rPr>
+        <w:instrText xml:space="preserve"> </w:instrText>
+      </w:r>
+      <w:r>
+        <w:instrText>SEQ</w:instrText>
+      </w:r>
+      <w:r>
+        <w:rPr>
+          <w:lang w:val="ru-RU"/>
+        </w:rPr>
+        <w:instrText xml:space="preserve"> Рис \* </w:instrText>
+      </w:r>
+      <w:r>
+        <w:instrText>ARABIC</w:instrText>
+      </w:r>
+      <w:r>
+        <w:rPr>
+          <w:lang w:val="ru-RU"/>
+        </w:rPr>
+        <w:instrText xml:space="preserve"> </w:instrText>
+      </w:r>
+      <w:r>
+        <w:fldChar w:fldCharType="separate"/>
+      </w:r>
+      <w:r>
+        <w:rPr>
+          <w:noProof/>
+        </w:rPr>
+        <w:t>1</w:t>
+      </w:r>
+      <w:r>
+        <w:fldChar w:fldCharType="end"/>
+      </w:r>
+      <w:r>
+        <w:rPr>
+          <w:lang w:val="ru-RU"/>
+        </w:rPr>
+        <w:t xml:space="preserve"> Розмітка вебсторінки</w:t>
+      </w:r>
+    </w:p>
+    <w:p>
+      <w:pPr>
+        <w:rPr>
+          <w:i/>
+          <w:iCs/>
+          <w:color w:val="44546A" w:themeColor="text2"/>
+          <w:sz w:val="18"/>
+          <w:szCs w:val="18"/>
+          <w:lang w:val="ru-RU"/>
+        </w:rPr>
+      </w:pPr>
+      <w:r>
+        <w:rPr>
+          <w:lang w:val="ru-RU"/>
+        </w:rPr>
+        <w:br w:type="page"/>
+      </w:r>
+    </w:p>
+    <w:p>
+      <w:pPr>
+        <w:pStyle w:val="Caption"/>
+        <w:keepNext/>
+      </w:pPr>
+      <w:r>
+        <w:rPr>
+          <w:rFonts w:ascii="Times New Roman" w:hAnsi="Times New Roman" w:cs="Times New Roman"/>
+          <w:b/>
+          <w:bCs/>
+          <w:i w:val="0"/>
+          <w:iCs w:val="0"/>
+          <w:color w:val="auto"/>
+          <w:sz w:val="28"/>
+          <w:szCs w:val="28"/>
+          <w:lang w:val="uk-UA"/>
+        </w:rPr>
+        <w:lastRenderedPageBreak/>
+        <w:t xml:space="preserve">1.2 Додаємо скрипти в папку </w:t>
+      </w:r>
+      <w:r>
+        <w:rPr>
+          <w:rFonts w:ascii="Times New Roman" w:hAnsi="Times New Roman" w:cs="Times New Roman"/>
+          <w:b/>
+          <w:bCs/>
+          <w:i w:val="0"/>
+          <w:iCs w:val="0"/>
+          <w:color w:val="auto"/>
+          <w:sz w:val="28"/>
+          <w:szCs w:val="28"/>
+        </w:rPr>
+        <w:t>Scripts</w:t>
+      </w:r>
+      <w:r>
+        <w:rPr>
+          <w:b/>
+          <w:bCs/>
+          <w:i w:val="0"/>
+          <w:iCs w:val="0"/>
+          <w:lang w:val="ru-RU"/>
+        </w:rPr>
+        <w:br/>
+      </w:r>
+      <w:r>
+        <w:rPr>
+          <w:b/>
+          <w:bCs/>
+          <w:i w:val="0"/>
+          <w:iCs w:val="0"/>
+        </w:rPr>
+        <w:drawing>
+          <wp:inline distT="0" distB="0" distL="0" distR="0" wp14:anchorId="43365FCE" wp14:editId="5F607C2C">
+            <wp:extent cx="6332855" cy="1699895"/>
+            <wp:effectExtent l="0" t="0" r="0" b="0"/>
+            <wp:docPr id="2" name="Picture 2"/>
+            <wp:cNvGraphicFramePr>
+              <a:graphicFrameLocks xmlns:a="http://schemas.openxmlformats.org/drawingml/2006/main" noChangeAspect="1"/>
+            </wp:cNvGraphicFramePr>
+            <a:graphic xmlns:a="http://schemas.openxmlformats.org/drawingml/2006/main">
+              <a:graphicData uri="http://schemas.openxmlformats.org/drawingml/2006/picture">
+                <pic:pic xmlns:pic="http://schemas.openxmlformats.org/drawingml/2006/picture">
+                  <pic:nvPicPr>
+                    <pic:cNvPr id="1" name=""/>
+                    <pic:cNvPicPr/>
+                  </pic:nvPicPr>
+                  <pic:blipFill>
+                    <a:blip r:embed="rId7"/>
+                    <a:stretch>
+                      <a:fillRect/>
+                    </a:stretch>
+                  </pic:blipFill>
+                  <pic:spPr>
+                    <a:xfrm>
+                      <a:off x="0" y="0"/>
+                      <a:ext cx="6332855" cy="1699895"/>
+                    </a:xfrm>
+                    <a:prstGeom prst="rect">
+                      <a:avLst/>
+                    </a:prstGeom>
+                  </pic:spPr>
+                </pic:pic>
+              </a:graphicData>
+            </a:graphic>
+          </wp:inline>
+        </w:drawing>
+      </w:r>
+    </w:p>
+    <w:p>
+      <w:pPr>
+        <w:pStyle w:val="Caption"/>
+        <w:ind w:firstLine="2410"/>
+        <w:rPr>
+          <w:lang w:val="ru-RU"/>
+        </w:rPr>
+      </w:pPr>
+      <w:r>
+        <w:rPr>
+          <w:lang w:val="ru-RU"/>
+        </w:rPr>
+        <w:t xml:space="preserve">Рис </w:t>
+      </w:r>
+      <w:r>
+        <w:fldChar w:fldCharType="begin"/>
+      </w:r>
+      <w:r>
+        <w:rPr>
+          <w:lang w:val="ru-RU"/>
+        </w:rPr>
+        <w:instrText xml:space="preserve"> </w:instrText>
+      </w:r>
+      <w:r>
+        <w:instrText>SEQ</w:instrText>
+      </w:r>
+      <w:r>
+        <w:rPr>
+          <w:lang w:val="ru-RU"/>
+        </w:rPr>
+        <w:instrText xml:space="preserve"> Рис \* </w:instrText>
+      </w:r>
+      <w:r>
+        <w:instrText>ARABIC</w:instrText>
+      </w:r>
+      <w:r>
+        <w:rPr>
+          <w:lang w:val="ru-RU"/>
+        </w:rPr>
+        <w:instrText xml:space="preserve"> </w:instrText>
+      </w:r>
+      <w:r>
+        <w:fldChar w:fldCharType="separate"/>
+      </w:r>
+      <w:r>
+        <w:rPr>
+          <w:noProof/>
+          <w:lang w:val="ru-RU"/>
+        </w:rPr>
+        <w:t>2</w:t>
+      </w:r>
+      <w:r>
+        <w:fldChar w:fldCharType="end"/>
+      </w:r>
+      <w:r>
+        <w:rPr>
+          <w:lang w:val="ru-RU"/>
+        </w:rPr>
+        <w:t xml:space="preserve"> </w:t>
+      </w:r>
+      <w:r>
+        <w:rPr>
+          <w:lang w:val="ru-RU"/>
+        </w:rPr>
+        <w:t xml:space="preserve">Скрипти для сторінки, які викликаються через тег </w:t>
+      </w:r>
+      <w:r>
+        <w:rPr>
+          <w:lang w:val="ru-RU"/>
+        </w:rPr>
+        <w:t>&lt;</w:t>
+      </w:r>
+      <w:r>
+        <w:t>script</w:t>
+      </w:r>
+      <w:r>
+        <w:rPr>
+          <w:lang w:val="ru-RU"/>
+        </w:rPr>
+        <w:t>&gt;</w:t>
+      </w:r>
+    </w:p>
+    <w:p>
+      <w:pPr>
+        <w:keepNext/>
+        <w:widowControl w:val="0"/>
+        <w:spacing w:before="240" w:after="60" w:line="360" w:lineRule="auto"/>
+        <w:ind w:left="425"/>
+        <w:jc w:val="both"/>
+        <w:rPr>
+          <w:rFonts w:ascii="Times New Roman" w:hAnsi="Times New Roman" w:cs="Times New Roman"/>
+          <w:bCs/>
+          <w:sz w:val="24"/>
+          <w:szCs w:val="24"/>
+          <w:lang w:val="ru-RU"/>
+        </w:rPr>
+      </w:pPr>
+      <w:r>
+        <w:rPr>
+          <w:rFonts w:ascii="Times New Roman" w:hAnsi="Times New Roman" w:cs="Times New Roman"/>
+          <w:bCs/>
+          <w:sz w:val="24"/>
+          <w:szCs w:val="24"/>
+          <w:lang w:val="ru-RU"/>
+        </w:rPr>
+        <w:t>Ці скрипти виконують наступні виклики діалогових вікон:</w:t>
+      </w:r>
+    </w:p>
+    <w:p>
+      <w:pPr>
+        <w:keepNext/>
+        <w:widowControl w:val="0"/>
+        <w:spacing w:before="240" w:after="60" w:line="360" w:lineRule="auto"/>
+        <w:ind w:left="425"/>
+        <w:jc w:val="both"/>
+        <w:rPr>
+          <w:rFonts w:ascii="Times New Roman" w:hAnsi="Times New Roman" w:cs="Times New Roman"/>
+          <w:b/>
+          <w:sz w:val="24"/>
+          <w:szCs w:val="24"/>
+          <w:lang w:val="uk-UA"/>
+        </w:rPr>
+      </w:pPr>
+      <w:r>
+        <w:rPr>
+          <w:rFonts w:ascii="Times New Roman" w:hAnsi="Times New Roman" w:cs="Times New Roman"/>
+          <w:b/>
+          <w:sz w:val="24"/>
+          <w:szCs w:val="24"/>
+          <w:lang w:val="en-AU"/>
+        </w:rPr>
+        <w:t>alert</w:t>
+      </w:r>
+      <w:r>
+        <w:rPr>
+          <w:rFonts w:ascii="Times New Roman" w:hAnsi="Times New Roman" w:cs="Times New Roman"/>
+          <w:b/>
+          <w:sz w:val="24"/>
+          <w:szCs w:val="24"/>
+          <w:lang w:val="uk-UA"/>
+        </w:rPr>
+        <w:t>.</w:t>
+      </w:r>
+      <w:r>
+        <w:rPr>
+          <w:rFonts w:ascii="Times New Roman" w:hAnsi="Times New Roman" w:cs="Times New Roman"/>
+          <w:b/>
+          <w:sz w:val="24"/>
+          <w:szCs w:val="24"/>
+          <w:lang w:val="en-AU"/>
+        </w:rPr>
+        <w:t>js</w:t>
+      </w:r>
+      <w:r>
+        <w:rPr>
+          <w:rFonts w:ascii="Times New Roman" w:hAnsi="Times New Roman" w:cs="Times New Roman"/>
+          <w:b/>
+          <w:sz w:val="24"/>
+          <w:szCs w:val="24"/>
+          <w:lang w:val="uk-UA"/>
+        </w:rPr>
+        <w:t>:</w:t>
+      </w:r>
+    </w:p>
+    <w:p>
+      <w:pPr>
+        <w:keepNext/>
+        <w:widowControl w:val="0"/>
+        <w:spacing w:after="120" w:line="360" w:lineRule="auto"/>
+        <w:ind w:left="425"/>
+        <w:jc w:val="both"/>
+        <w:rPr>
+          <w:rFonts w:ascii="Times New Roman" w:hAnsi="Times New Roman" w:cs="Times New Roman"/>
+          <w:sz w:val="24"/>
+          <w:szCs w:val="24"/>
+          <w:lang w:val="uk-UA"/>
+        </w:rPr>
+      </w:pPr>
+      <w:r>
+        <w:rPr>
+          <w:rFonts w:ascii="Times New Roman" w:hAnsi="Times New Roman" w:cs="Times New Roman"/>
+          <w:sz w:val="24"/>
+          <w:szCs w:val="24"/>
+          <w:lang w:val="uk-UA"/>
+        </w:rPr>
+        <w:t xml:space="preserve">Метод </w:t>
+      </w:r>
+      <w:r>
+        <w:rPr>
+          <w:rFonts w:ascii="Times New Roman" w:hAnsi="Times New Roman" w:cs="Times New Roman"/>
+          <w:sz w:val="24"/>
+          <w:szCs w:val="24"/>
+        </w:rPr>
+        <w:t>alert</w:t>
+      </w:r>
+      <w:r>
+        <w:rPr>
+          <w:rFonts w:ascii="Times New Roman" w:hAnsi="Times New Roman" w:cs="Times New Roman"/>
+          <w:sz w:val="24"/>
+          <w:szCs w:val="24"/>
+          <w:lang w:val="uk-UA"/>
+        </w:rPr>
+        <w:t xml:space="preserve"> дозволяє виводити діалогове вікно з заданим повідомленням і кнопкою О</w:t>
+      </w:r>
+      <w:r>
+        <w:rPr>
+          <w:rFonts w:ascii="Times New Roman" w:hAnsi="Times New Roman" w:cs="Times New Roman"/>
+          <w:sz w:val="24"/>
+          <w:szCs w:val="24"/>
+        </w:rPr>
+        <w:t>k</w:t>
+      </w:r>
+      <w:r>
+        <w:rPr>
+          <w:rFonts w:ascii="Times New Roman" w:hAnsi="Times New Roman" w:cs="Times New Roman"/>
+          <w:sz w:val="24"/>
+          <w:szCs w:val="24"/>
+          <w:lang w:val="uk-UA"/>
+        </w:rPr>
+        <w:t>.</w:t>
+      </w:r>
+    </w:p>
+    <w:p>
+      <w:pPr>
+        <w:keepNext/>
+        <w:widowControl w:val="0"/>
+        <w:spacing w:before="240" w:line="360" w:lineRule="auto"/>
+        <w:ind w:left="425"/>
+        <w:jc w:val="both"/>
+        <w:rPr>
+          <w:rFonts w:ascii="Times New Roman" w:hAnsi="Times New Roman" w:cs="Times New Roman"/>
+          <w:b/>
+          <w:sz w:val="24"/>
+          <w:szCs w:val="24"/>
+          <w:lang w:val="uk-UA"/>
+        </w:rPr>
+      </w:pPr>
+      <w:r>
+        <w:rPr>
+          <w:rFonts w:ascii="Times New Roman" w:hAnsi="Times New Roman" w:cs="Times New Roman"/>
+          <w:b/>
+          <w:sz w:val="24"/>
+          <w:szCs w:val="24"/>
+          <w:lang w:val="en-AU"/>
+        </w:rPr>
+        <w:t>confirm</w:t>
+      </w:r>
+      <w:r>
+        <w:rPr>
+          <w:rFonts w:ascii="Times New Roman" w:hAnsi="Times New Roman" w:cs="Times New Roman"/>
+          <w:b/>
+          <w:sz w:val="24"/>
+          <w:szCs w:val="24"/>
+          <w:lang w:val="uk-UA"/>
+        </w:rPr>
+        <w:t>.</w:t>
+      </w:r>
+      <w:r>
+        <w:rPr>
+          <w:rFonts w:ascii="Times New Roman" w:hAnsi="Times New Roman" w:cs="Times New Roman"/>
+          <w:b/>
+          <w:sz w:val="24"/>
+          <w:szCs w:val="24"/>
+          <w:lang w:val="en-AU"/>
+        </w:rPr>
+        <w:t>js</w:t>
+      </w:r>
+      <w:r>
+        <w:rPr>
+          <w:rFonts w:ascii="Times New Roman" w:hAnsi="Times New Roman" w:cs="Times New Roman"/>
+          <w:b/>
+          <w:sz w:val="24"/>
+          <w:szCs w:val="24"/>
+          <w:lang w:val="uk-UA"/>
+        </w:rPr>
+        <w:t>:</w:t>
+      </w:r>
+    </w:p>
+    <w:p>
+      <w:pPr>
+        <w:keepNext/>
+        <w:widowControl w:val="0"/>
+        <w:spacing w:after="120" w:line="360" w:lineRule="auto"/>
+        <w:ind w:left="425"/>
+        <w:jc w:val="both"/>
+        <w:rPr>
+          <w:rFonts w:ascii="Times New Roman" w:hAnsi="Times New Roman" w:cs="Times New Roman"/>
+          <w:sz w:val="24"/>
+          <w:szCs w:val="24"/>
+        </w:rPr>
+      </w:pPr>
+      <w:r>
+        <w:rPr>
+          <w:rFonts w:ascii="Times New Roman" w:hAnsi="Times New Roman" w:cs="Times New Roman"/>
+          <w:sz w:val="24"/>
+          <w:szCs w:val="24"/>
+          <w:lang w:val="uk-UA"/>
+        </w:rPr>
+        <w:t xml:space="preserve">Метод </w:t>
+      </w:r>
+      <w:r>
+        <w:rPr>
+          <w:rFonts w:ascii="Times New Roman" w:hAnsi="Times New Roman" w:cs="Times New Roman"/>
+          <w:sz w:val="24"/>
+          <w:szCs w:val="24"/>
+        </w:rPr>
+        <w:t>confirm</w:t>
+      </w:r>
+      <w:r>
+        <w:rPr>
+          <w:rFonts w:ascii="Times New Roman" w:hAnsi="Times New Roman" w:cs="Times New Roman"/>
+          <w:sz w:val="24"/>
+          <w:szCs w:val="24"/>
+          <w:lang w:val="uk-UA"/>
+        </w:rPr>
+        <w:t xml:space="preserve"> дозволяє вивести діалогове вікно з повідомленням і двома кнопками – О</w:t>
+      </w:r>
+      <w:r>
+        <w:rPr>
+          <w:rFonts w:ascii="Times New Roman" w:hAnsi="Times New Roman" w:cs="Times New Roman"/>
+          <w:sz w:val="24"/>
+          <w:szCs w:val="24"/>
+        </w:rPr>
+        <w:t>k</w:t>
+      </w:r>
+      <w:r>
+        <w:rPr>
+          <w:rFonts w:ascii="Times New Roman" w:hAnsi="Times New Roman" w:cs="Times New Roman"/>
+          <w:sz w:val="24"/>
+          <w:szCs w:val="24"/>
+          <w:lang w:val="uk-UA"/>
+        </w:rPr>
+        <w:t xml:space="preserve"> і Відміна (</w:t>
+      </w:r>
+      <w:r>
+        <w:rPr>
+          <w:rFonts w:ascii="Times New Roman" w:hAnsi="Times New Roman" w:cs="Times New Roman"/>
+          <w:sz w:val="24"/>
+          <w:szCs w:val="24"/>
+        </w:rPr>
+        <w:t>Cancel</w:t>
+      </w:r>
+      <w:r>
+        <w:rPr>
+          <w:rFonts w:ascii="Times New Roman" w:hAnsi="Times New Roman" w:cs="Times New Roman"/>
+          <w:sz w:val="24"/>
+          <w:szCs w:val="24"/>
+          <w:lang w:val="uk-UA"/>
+        </w:rPr>
+        <w:t xml:space="preserve">). На відміну від методу </w:t>
+      </w:r>
+      <w:r>
+        <w:rPr>
+          <w:rFonts w:ascii="Times New Roman" w:hAnsi="Times New Roman" w:cs="Times New Roman"/>
+          <w:sz w:val="24"/>
+          <w:szCs w:val="24"/>
+        </w:rPr>
+        <w:t>alert</w:t>
+      </w:r>
+      <w:r>
+        <w:rPr>
+          <w:rFonts w:ascii="Times New Roman" w:hAnsi="Times New Roman" w:cs="Times New Roman"/>
+          <w:sz w:val="24"/>
+          <w:szCs w:val="24"/>
+          <w:lang w:val="uk-UA"/>
+        </w:rPr>
+        <w:t xml:space="preserve"> цей метод повертає логічну величину, значення якої залежить від того, на якій з двох кнопок клацнув користувач. Якщо він клацнув на кнопці </w:t>
+      </w:r>
+      <w:r>
+        <w:rPr>
+          <w:rFonts w:ascii="Times New Roman" w:hAnsi="Times New Roman" w:cs="Times New Roman"/>
+          <w:sz w:val="24"/>
+          <w:szCs w:val="24"/>
+          <w:lang w:val="ru-RU"/>
+        </w:rPr>
+        <w:t>О</w:t>
+      </w:r>
+      <w:r>
+        <w:rPr>
+          <w:rFonts w:ascii="Times New Roman" w:hAnsi="Times New Roman" w:cs="Times New Roman"/>
+          <w:sz w:val="24"/>
+          <w:szCs w:val="24"/>
+        </w:rPr>
+        <w:t>k</w:t>
+      </w:r>
+      <w:r>
+        <w:rPr>
+          <w:rFonts w:ascii="Times New Roman" w:hAnsi="Times New Roman" w:cs="Times New Roman"/>
+          <w:sz w:val="24"/>
+          <w:szCs w:val="24"/>
+          <w:lang w:val="uk-UA"/>
+        </w:rPr>
+        <w:t xml:space="preserve">, то повертається значення </w:t>
+      </w:r>
+      <w:r>
+        <w:rPr>
+          <w:rFonts w:ascii="Times New Roman" w:hAnsi="Times New Roman" w:cs="Times New Roman"/>
+          <w:sz w:val="24"/>
+          <w:szCs w:val="24"/>
+        </w:rPr>
+        <w:t>true</w:t>
+      </w:r>
+      <w:r>
+        <w:rPr>
+          <w:rFonts w:ascii="Times New Roman" w:hAnsi="Times New Roman" w:cs="Times New Roman"/>
+          <w:sz w:val="24"/>
+          <w:szCs w:val="24"/>
+          <w:lang w:val="uk-UA"/>
+        </w:rPr>
+        <w:t xml:space="preserve"> (істина, так); якщо він клацнув на кнопці Скасування, то повертається значення </w:t>
+      </w:r>
+      <w:r>
+        <w:rPr>
+          <w:rFonts w:ascii="Times New Roman" w:hAnsi="Times New Roman" w:cs="Times New Roman"/>
+          <w:sz w:val="24"/>
+          <w:szCs w:val="24"/>
+        </w:rPr>
+        <w:t>false</w:t>
+      </w:r>
+      <w:r>
+        <w:rPr>
+          <w:rFonts w:ascii="Times New Roman" w:hAnsi="Times New Roman" w:cs="Times New Roman"/>
+          <w:sz w:val="24"/>
+          <w:szCs w:val="24"/>
+          <w:lang w:val="ru-RU"/>
+        </w:rPr>
+        <w:t>:</w:t>
+      </w:r>
+    </w:p>
+    <w:p>
+      <w:pPr>
+        <w:keepNext/>
+        <w:widowControl w:val="0"/>
+        <w:spacing w:after="120" w:line="360" w:lineRule="auto"/>
+        <w:ind w:left="425"/>
+        <w:jc w:val="both"/>
+        <w:rPr>
+          <w:rFonts w:ascii="Times New Roman" w:hAnsi="Times New Roman" w:cs="Times New Roman"/>
+          <w:b/>
+          <w:bCs/>
+          <w:sz w:val="24"/>
+          <w:szCs w:val="24"/>
+          <w:lang w:val="uk-UA"/>
+        </w:rPr>
+      </w:pPr>
+      <w:r>
+        <w:rPr>
+          <w:rFonts w:ascii="Times New Roman" w:hAnsi="Times New Roman" w:cs="Times New Roman"/>
+          <w:b/>
+          <w:bCs/>
+          <w:sz w:val="24"/>
+          <w:szCs w:val="24"/>
+        </w:rPr>
+        <w:t>prompt.js</w:t>
+      </w:r>
+    </w:p>
+    <w:p>
+      <w:pPr>
+        <w:keepNext/>
+        <w:widowControl w:val="0"/>
+        <w:spacing w:after="120" w:line="360" w:lineRule="auto"/>
+        <w:ind w:left="425"/>
+        <w:jc w:val="both"/>
+        <w:rPr>
+          <w:rFonts w:ascii="Times New Roman" w:hAnsi="Times New Roman" w:cs="Times New Roman"/>
+          <w:sz w:val="24"/>
+          <w:szCs w:val="24"/>
+          <w:lang w:val="uk-UA"/>
+        </w:rPr>
+      </w:pPr>
+      <w:r>
+        <w:rPr>
+          <w:rFonts w:ascii="Times New Roman" w:hAnsi="Times New Roman" w:cs="Times New Roman"/>
+          <w:sz w:val="24"/>
+          <w:szCs w:val="24"/>
+          <w:lang w:val="uk-UA"/>
+        </w:rPr>
+        <w:t xml:space="preserve">Метод </w:t>
+      </w:r>
+      <w:r>
+        <w:rPr>
+          <w:rFonts w:ascii="Times New Roman" w:hAnsi="Times New Roman" w:cs="Times New Roman"/>
+          <w:sz w:val="24"/>
+          <w:szCs w:val="24"/>
+        </w:rPr>
+        <w:t>prompt</w:t>
+      </w:r>
+      <w:r>
+        <w:rPr>
+          <w:rFonts w:ascii="Times New Roman" w:hAnsi="Times New Roman" w:cs="Times New Roman"/>
+          <w:sz w:val="24"/>
+          <w:szCs w:val="24"/>
+          <w:lang w:val="uk-UA"/>
+        </w:rPr>
+        <w:t xml:space="preserve"> дозволяэ вивести діалогове вікно з полем вводу, де користувач може ввести</w:t>
+      </w:r>
+      <w:r>
+        <w:rPr>
+          <w:rFonts w:ascii="Times New Roman" w:hAnsi="Times New Roman" w:cs="Times New Roman"/>
+          <w:sz w:val="24"/>
+          <w:szCs w:val="24"/>
+          <w:lang w:val="uk-UA"/>
+        </w:rPr>
+        <w:t xml:space="preserve"> </w:t>
+      </w:r>
+      <w:r>
+        <w:rPr>
+          <w:rFonts w:ascii="Times New Roman" w:hAnsi="Times New Roman" w:cs="Times New Roman"/>
+          <w:sz w:val="24"/>
+          <w:szCs w:val="24"/>
+          <w:lang w:val="uk-UA"/>
+        </w:rPr>
+        <w:t>інформацію, яка приймається як рядок та оброблюється відповідно заданого сценарію.</w:t>
+      </w:r>
+    </w:p>
+    <w:p>
+      <w:pPr>
+        <w:keepNext/>
+        <w:widowControl w:val="0"/>
+        <w:spacing w:after="120" w:line="360" w:lineRule="auto"/>
+        <w:ind w:left="425"/>
+        <w:jc w:val="both"/>
+        <w:rPr>
+          <w:rFonts w:ascii="Times New Roman" w:hAnsi="Times New Roman" w:cs="Times New Roman"/>
+          <w:sz w:val="24"/>
+          <w:szCs w:val="24"/>
+          <w:lang w:val="uk-UA"/>
+        </w:rPr>
+      </w:pPr>
+      <w:r>
+        <w:rPr>
+          <w:rFonts w:ascii="Times New Roman" w:hAnsi="Times New Roman" w:cs="Times New Roman"/>
+          <w:sz w:val="24"/>
+          <w:szCs w:val="24"/>
+          <w:lang w:val="uk-UA"/>
+        </w:rPr>
+        <w:t>Послідовність виконання скріптів аналогічна до порядку введеного в розмітці, тобто перши</w:t>
+      </w:r>
+      <w:r>
+        <w:rPr>
+          <w:rFonts w:ascii="Times New Roman" w:hAnsi="Times New Roman" w:cs="Times New Roman"/>
+          <w:sz w:val="24"/>
+          <w:szCs w:val="24"/>
+          <w:lang w:val="uk-UA"/>
+        </w:rPr>
+        <w:t>м</w:t>
+      </w:r>
+    </w:p>
+    <w:p>
+      <w:pPr>
+        <w:keepNext/>
+        <w:widowControl w:val="0"/>
+        <w:spacing w:after="120" w:line="360" w:lineRule="auto"/>
+        <w:ind w:left="425"/>
+        <w:jc w:val="both"/>
+        <w:rPr>
+          <w:rFonts w:ascii="Times New Roman" w:hAnsi="Times New Roman" w:cs="Times New Roman"/>
+          <w:sz w:val="24"/>
+          <w:szCs w:val="24"/>
+          <w:lang w:val="uk-UA"/>
+        </w:rPr>
+      </w:pPr>
+      <w:r>
+        <w:rPr>
+          <w:rFonts w:ascii="Times New Roman" w:hAnsi="Times New Roman" w:cs="Times New Roman"/>
+          <w:sz w:val="24"/>
+          <w:szCs w:val="24"/>
+          <w:lang w:val="uk-UA"/>
+        </w:rPr>
+        <w:t xml:space="preserve">іде </w:t>
+      </w:r>
+      <w:r>
+        <w:rPr>
+          <w:rFonts w:ascii="Times New Roman" w:hAnsi="Times New Roman" w:cs="Times New Roman"/>
+          <w:sz w:val="24"/>
+          <w:szCs w:val="24"/>
+        </w:rPr>
+        <w:t>prompt</w:t>
+      </w:r>
+      <w:r>
+        <w:rPr>
+          <w:rFonts w:ascii="Times New Roman" w:hAnsi="Times New Roman" w:cs="Times New Roman"/>
+          <w:sz w:val="24"/>
+          <w:szCs w:val="24"/>
+          <w:lang w:val="uk-UA"/>
+        </w:rPr>
+        <w:t xml:space="preserve">, другим </w:t>
+      </w:r>
+      <w:r>
+        <w:rPr>
+          <w:rFonts w:ascii="Times New Roman" w:hAnsi="Times New Roman" w:cs="Times New Roman"/>
+          <w:sz w:val="24"/>
+          <w:szCs w:val="24"/>
+        </w:rPr>
+        <w:t>alert</w:t>
+      </w:r>
+      <w:r>
+        <w:rPr>
+          <w:rFonts w:ascii="Times New Roman" w:hAnsi="Times New Roman" w:cs="Times New Roman"/>
+          <w:sz w:val="24"/>
+          <w:szCs w:val="24"/>
+          <w:lang w:val="uk-UA"/>
+        </w:rPr>
+        <w:t xml:space="preserve"> і третім </w:t>
+      </w:r>
+      <w:r>
+        <w:rPr>
+          <w:rFonts w:ascii="Times New Roman" w:hAnsi="Times New Roman" w:cs="Times New Roman"/>
+          <w:sz w:val="24"/>
+          <w:szCs w:val="24"/>
+        </w:rPr>
+        <w:t>confirm</w:t>
+      </w:r>
+      <w:r>
+        <w:rPr>
+          <w:rFonts w:ascii="Times New Roman" w:hAnsi="Times New Roman" w:cs="Times New Roman"/>
+          <w:sz w:val="24"/>
+          <w:szCs w:val="24"/>
+          <w:lang w:val="uk-UA"/>
+        </w:rPr>
+        <w:t>.</w:t>
+      </w:r>
+      <w:r>
+        <w:rPr>
+          <w:rFonts w:ascii="Times New Roman" w:hAnsi="Times New Roman" w:cs="Times New Roman"/>
+          <w:sz w:val="24"/>
+          <w:szCs w:val="24"/>
+          <w:lang w:val="uk-UA"/>
+        </w:rPr>
+        <w:t>(Рис.3)</w:t>
+      </w:r>
+    </w:p>
+    <w:p>
+      <w:pPr>
+        <w:keepNext/>
+        <w:widowControl w:val="0"/>
+        <w:spacing w:after="120" w:line="360" w:lineRule="auto"/>
+        <w:ind w:left="425"/>
+        <w:jc w:val="both"/>
+        <w:rPr>
+          <w:rFonts w:ascii="Times New Roman" w:hAnsi="Times New Roman" w:cs="Times New Roman"/>
+          <w:b/>
+          <w:bCs/>
+          <w:sz w:val="24"/>
+          <w:szCs w:val="24"/>
+          <w:lang w:val="ru-RU"/>
+        </w:rPr>
+      </w:pPr>
+      <w:r>
+        <w:rPr>
+          <w:rFonts w:ascii="Times New Roman" w:hAnsi="Times New Roman" w:cs="Times New Roman"/>
+          <w:b/>
+          <w:bCs/>
+          <w:sz w:val="24"/>
+          <w:szCs w:val="24"/>
+          <w:lang w:val="uk-UA"/>
+        </w:rPr>
+        <w:t xml:space="preserve">2. Асинхронні скрипти </w:t>
+      </w:r>
+      <w:r>
+        <w:rPr>
+          <w:rFonts w:ascii="Times New Roman" w:hAnsi="Times New Roman" w:cs="Times New Roman"/>
+          <w:b/>
+          <w:bCs/>
+          <w:sz w:val="24"/>
+          <w:szCs w:val="24"/>
+        </w:rPr>
+        <w:t>defer</w:t>
+      </w:r>
+      <w:r>
+        <w:rPr>
+          <w:rFonts w:ascii="Times New Roman" w:hAnsi="Times New Roman" w:cs="Times New Roman"/>
+          <w:b/>
+          <w:bCs/>
+          <w:sz w:val="24"/>
+          <w:szCs w:val="24"/>
+          <w:lang w:val="uk-UA"/>
+        </w:rPr>
+        <w:t>/</w:t>
+      </w:r>
+      <w:r>
+        <w:rPr>
+          <w:rFonts w:ascii="Times New Roman" w:hAnsi="Times New Roman" w:cs="Times New Roman"/>
+          <w:b/>
+          <w:bCs/>
+          <w:sz w:val="24"/>
+          <w:szCs w:val="24"/>
+        </w:rPr>
+        <w:t>async</w:t>
+      </w:r>
+    </w:p>
+    <w:p>
+      <w:pPr>
+        <w:keepNext/>
+        <w:widowControl w:val="0"/>
+        <w:spacing w:after="120" w:line="360" w:lineRule="auto"/>
+        <w:ind w:left="425"/>
+        <w:jc w:val="both"/>
+        <w:rPr>
+          <w:rFonts w:ascii="Times New Roman" w:hAnsi="Times New Roman" w:cs="Times New Roman"/>
+          <w:sz w:val="24"/>
+          <w:szCs w:val="24"/>
+          <w:lang w:val="ru-RU"/>
+        </w:rPr>
+      </w:pPr>
+      <w:r>
+        <w:rPr>
+          <w:rFonts w:ascii="Times New Roman" w:hAnsi="Times New Roman" w:cs="Times New Roman"/>
+          <w:sz w:val="24"/>
+          <w:szCs w:val="24"/>
+          <w:lang w:val="ru-RU"/>
+        </w:rPr>
+        <w:t xml:space="preserve">При додаванні нового скрипту змінився формат подачі інформації, наприклад до додавання скрипту сторінка відображала інформацію до скрипту </w:t>
+      </w:r>
+      <w:r>
+        <w:rPr>
+          <w:rFonts w:ascii="Times New Roman" w:hAnsi="Times New Roman" w:cs="Times New Roman"/>
+          <w:sz w:val="24"/>
+          <w:szCs w:val="24"/>
+        </w:rPr>
+        <w:t>prompt</w:t>
+      </w:r>
+      <w:r>
+        <w:rPr>
+          <w:rFonts w:ascii="Times New Roman" w:hAnsi="Times New Roman" w:cs="Times New Roman"/>
+          <w:sz w:val="24"/>
+          <w:szCs w:val="24"/>
+          <w:lang w:val="ru-RU"/>
+        </w:rPr>
+        <w:t xml:space="preserve">, а при новому скрипті завантження показується тільки після запуску скрипту </w:t>
+      </w:r>
+      <w:r>
+        <w:rPr>
+          <w:rFonts w:ascii="Times New Roman" w:hAnsi="Times New Roman" w:cs="Times New Roman"/>
+          <w:sz w:val="24"/>
+          <w:szCs w:val="24"/>
+        </w:rPr>
+        <w:t>alert</w:t>
+      </w:r>
+      <w:r>
+        <w:rPr>
+          <w:rFonts w:ascii="Times New Roman" w:hAnsi="Times New Roman" w:cs="Times New Roman"/>
+          <w:sz w:val="24"/>
+          <w:szCs w:val="24"/>
+          <w:lang w:val="ru-RU"/>
+        </w:rPr>
+        <w:t>.(</w:t>
+      </w:r>
+      <w:r>
+        <w:rPr>
+          <w:rFonts w:ascii="Times New Roman" w:hAnsi="Times New Roman" w:cs="Times New Roman"/>
+          <w:sz w:val="24"/>
+          <w:szCs w:val="24"/>
+          <w:lang w:val="ru-RU"/>
+        </w:rPr>
+        <w:t>рис.4</w:t>
+      </w:r>
+      <w:r>
+        <w:rPr>
+          <w:rFonts w:ascii="Times New Roman" w:hAnsi="Times New Roman" w:cs="Times New Roman"/>
+          <w:sz w:val="24"/>
+          <w:szCs w:val="24"/>
+          <w:lang w:val="ru-RU"/>
+        </w:rPr>
+        <w:t>)</w:t>
+      </w:r>
+    </w:p>
+    <w:p>
+      <w:pPr>
+        <w:rPr>
+          <w:rFonts w:ascii="Times New Roman" w:hAnsi="Times New Roman" w:cs="Times New Roman"/>
+          <w:sz w:val="24"/>
+          <w:szCs w:val="24"/>
+          <w:lang w:val="uk-UA"/>
+        </w:rPr>
+      </w:pPr>
+      <w:r>
+        <w:rPr>
+          <w:rFonts w:ascii="Times New Roman" w:hAnsi="Times New Roman" w:cs="Times New Roman"/>
+          <w:sz w:val="24"/>
+          <w:szCs w:val="24"/>
+          <w:lang w:val="uk-UA"/>
+        </w:rPr>
+        <w:br w:type="page"/>
+      </w:r>
+    </w:p>
+    <w:p>
+      <w:pPr>
+        <w:keepNext/>
+        <w:rPr>
+          <w:lang w:val="uk-UA"/>
+        </w:rPr>
+      </w:pPr>
+      <w:r>
+        <w:rPr>
+          <w:noProof/>
+        </w:rPr>
+        <w:lastRenderedPageBreak/>
+        <w:drawing>
+          <wp:inline distT="0" distB="0" distL="0" distR="0" wp14:anchorId="45FB8F76" wp14:editId="6C1168CC">
+            <wp:extent cx="6332855" cy="2481580"/>
+            <wp:effectExtent l="0" t="0" r="0" b="0"/>
+            <wp:docPr id="6" name="Picture 6"/>
+            <wp:cNvGraphicFramePr>
+              <a:graphicFrameLocks xmlns:a="http://schemas.openxmlformats.org/drawingml/2006/main" noChangeAspect="1"/>
+            </wp:cNvGraphicFramePr>
+            <a:graphic xmlns:a="http://schemas.openxmlformats.org/drawingml/2006/main">
+              <a:graphicData uri="http://schemas.openxmlformats.org/drawingml/2006/picture">
+                <pic:pic xmlns:pic="http://schemas.openxmlformats.org/drawingml/2006/picture">
+                  <pic:nvPicPr>
+                    <pic:cNvPr id="1" name=""/>
+                    <pic:cNvPicPr/>
+                  </pic:nvPicPr>
+                  <pic:blipFill>
+                    <a:blip r:embed="rId8"/>
+                    <a:stretch>
+                      <a:fillRect/>
+                    </a:stretch>
+                  </pic:blipFill>
+                  <pic:spPr>
+                    <a:xfrm>
+                      <a:off x="0" y="0"/>
+                      <a:ext cx="6332855" cy="2481580"/>
+                    </a:xfrm>
+                    <a:prstGeom prst="rect">
+                      <a:avLst/>
+                    </a:prstGeom>
+                  </pic:spPr>
+                </pic:pic>
+              </a:graphicData>
+            </a:graphic>
+          </wp:inline>
+        </w:drawing>
+      </w:r>
+      <w:r>
+        <w:rPr>
+          <w:noProof/>
+          <w:lang w:val="uk-UA"/>
+        </w:rPr>
+        <w:t xml:space="preserve"> </w:t>
+      </w:r>
+      <w:r>
+        <w:rPr>
+          <w:noProof/>
+        </w:rPr>
+        <w:drawing>
+          <wp:inline distT="0" distB="0" distL="0" distR="0" wp14:anchorId="5BFA560C" wp14:editId="77D8F9E5">
+            <wp:extent cx="6332855" cy="2375535"/>
+            <wp:effectExtent l="0" t="0" r="0" b="5715"/>
+            <wp:docPr id="7" name="Picture 7"/>
+            <wp:cNvGraphicFramePr>
+              <a:graphicFrameLocks xmlns:a="http://schemas.openxmlformats.org/drawingml/2006/main" noChangeAspect="1"/>
+            </wp:cNvGraphicFramePr>
+            <a:graphic xmlns:a="http://schemas.openxmlformats.org/drawingml/2006/main">
+              <a:graphicData uri="http://schemas.openxmlformats.org/drawingml/2006/picture">
+                <pic:pic xmlns:pic="http://schemas.openxmlformats.org/drawingml/2006/picture">
+                  <pic:nvPicPr>
+                    <pic:cNvPr id="1" name=""/>
+                    <pic:cNvPicPr/>
+                  </pic:nvPicPr>
+                  <pic:blipFill>
+                    <a:blip r:embed="rId9"/>
+                    <a:stretch>
+                      <a:fillRect/>
+                    </a:stretch>
+                  </pic:blipFill>
+                  <pic:spPr>
+                    <a:xfrm>
+                      <a:off x="0" y="0"/>
+                      <a:ext cx="6332855" cy="2375535"/>
+                    </a:xfrm>
+                    <a:prstGeom prst="rect">
+                      <a:avLst/>
+                    </a:prstGeom>
+                  </pic:spPr>
+                </pic:pic>
+              </a:graphicData>
+            </a:graphic>
+          </wp:inline>
+        </w:drawing>
+      </w:r>
+      <w:r>
+        <w:rPr>
+          <w:noProof/>
+          <w:lang w:val="uk-UA"/>
+        </w:rPr>
+        <w:t xml:space="preserve"> </w:t>
+      </w:r>
+      <w:r>
+        <w:rPr>
+          <w:noProof/>
+        </w:rPr>
+        <w:drawing>
+          <wp:inline distT="0" distB="0" distL="0" distR="0" wp14:anchorId="2FBC15DB" wp14:editId="5E40519E">
+            <wp:extent cx="6332855" cy="2302510"/>
+            <wp:effectExtent l="0" t="0" r="0" b="2540"/>
+            <wp:docPr id="8" name="Picture 8"/>
+            <wp:cNvGraphicFramePr>
+              <a:graphicFrameLocks xmlns:a="http://schemas.openxmlformats.org/drawingml/2006/main" noChangeAspect="1"/>
+            </wp:cNvGraphicFramePr>
+            <a:graphic xmlns:a="http://schemas.openxmlformats.org/drawingml/2006/main">
+              <a:graphicData uri="http://schemas.openxmlformats.org/drawingml/2006/picture">
+                <pic:pic xmlns:pic="http://schemas.openxmlformats.org/drawingml/2006/picture">
+                  <pic:nvPicPr>
+                    <pic:cNvPr id="1" name=""/>
+                    <pic:cNvPicPr/>
+                  </pic:nvPicPr>
+                  <pic:blipFill>
+                    <a:blip r:embed="rId10"/>
+                    <a:stretch>
+                      <a:fillRect/>
+                    </a:stretch>
+                  </pic:blipFill>
+                  <pic:spPr>
+                    <a:xfrm>
+                      <a:off x="0" y="0"/>
+                      <a:ext cx="6332855" cy="2302510"/>
+                    </a:xfrm>
+                    <a:prstGeom prst="rect">
+                      <a:avLst/>
+                    </a:prstGeom>
+                  </pic:spPr>
+                </pic:pic>
+              </a:graphicData>
+            </a:graphic>
+          </wp:inline>
+        </w:drawing>
+      </w:r>
+    </w:p>
+    <w:p>
+      <w:pPr>
+        <w:pStyle w:val="Caption"/>
+        <w:ind w:firstLine="3544"/>
+        <w:rPr>
+          <w:lang w:val="uk-UA"/>
+        </w:rPr>
+      </w:pPr>
+      <w:r>
+        <w:rPr>
+          <w:lang w:val="uk-UA"/>
+        </w:rPr>
+        <w:t xml:space="preserve">Рис </w:t>
+      </w:r>
+      <w:r>
+        <w:fldChar w:fldCharType="begin"/>
+      </w:r>
+      <w:r>
+        <w:rPr>
+          <w:lang w:val="uk-UA"/>
+        </w:rPr>
+        <w:instrText xml:space="preserve"> </w:instrText>
+      </w:r>
+      <w:r>
+        <w:instrText>SEQ</w:instrText>
+      </w:r>
+      <w:r>
+        <w:rPr>
+          <w:lang w:val="uk-UA"/>
+        </w:rPr>
+        <w:instrText xml:space="preserve"> Рис \* </w:instrText>
+      </w:r>
+      <w:r>
+        <w:instrText>ARABIC</w:instrText>
+      </w:r>
+      <w:r>
+        <w:rPr>
+          <w:lang w:val="uk-UA"/>
+        </w:rPr>
+        <w:instrText xml:space="preserve"> </w:instrText>
+      </w:r>
+      <w:r>
+        <w:fldChar w:fldCharType="separate"/>
+      </w:r>
+      <w:r>
+        <w:rPr>
+          <w:noProof/>
+          <w:lang w:val="uk-UA"/>
+        </w:rPr>
+        <w:t>3</w:t>
+      </w:r>
+      <w:r>
+        <w:fldChar w:fldCharType="end"/>
+      </w:r>
+      <w:r>
+        <w:rPr>
+          <w:lang w:val="uk-UA"/>
+        </w:rPr>
+        <w:t xml:space="preserve"> </w:t>
+      </w:r>
+      <w:r>
+        <w:rPr>
+          <w:lang w:val="uk-UA"/>
+        </w:rPr>
+        <w:t>Послідовність виводу діалогових вікон</w:t>
+      </w:r>
+    </w:p>
+    <w:p>
+      <w:pPr>
+        <w:rPr>
+          <w:i/>
+          <w:iCs/>
+          <w:color w:val="44546A" w:themeColor="text2"/>
+          <w:sz w:val="18"/>
+          <w:szCs w:val="18"/>
+          <w:lang w:val="uk-UA"/>
+        </w:rPr>
+      </w:pPr>
+      <w:r>
+        <w:rPr>
+          <w:lang w:val="uk-UA"/>
+        </w:rPr>
+        <w:br w:type="page"/>
+      </w:r>
+    </w:p>
+    <w:p>
+      <w:pPr>
+        <w:pStyle w:val="Caption"/>
+        <w:keepNext/>
+        <w:ind w:hanging="142"/>
+      </w:pPr>
+      <w:r>
+        <w:rPr>
+          <w:lang w:val="uk-UA"/>
+        </w:rPr>
+        <w:lastRenderedPageBreak/>
+        <w:drawing>
+          <wp:inline distT="0" distB="0" distL="0" distR="0" wp14:anchorId="196E8A61" wp14:editId="6EEA7003">
+            <wp:extent cx="6332855" cy="5828030"/>
+            <wp:effectExtent l="0" t="0" r="0" b="1270"/>
+            <wp:docPr id="9" name="Picture 9"/>
+            <wp:cNvGraphicFramePr>
+              <a:graphicFrameLocks xmlns:a="http://schemas.openxmlformats.org/drawingml/2006/main" noChangeAspect="1"/>
+            </wp:cNvGraphicFramePr>
+            <a:graphic xmlns:a="http://schemas.openxmlformats.org/drawingml/2006/main">
+              <a:graphicData uri="http://schemas.openxmlformats.org/drawingml/2006/picture">
+                <pic:pic xmlns:pic="http://schemas.openxmlformats.org/drawingml/2006/picture">
+                  <pic:nvPicPr>
+                    <pic:cNvPr id="1" name=""/>
+                    <pic:cNvPicPr/>
+                  </pic:nvPicPr>
+                  <pic:blipFill>
+                    <a:blip r:embed="rId11"/>
+                    <a:stretch>
+                      <a:fillRect/>
+                    </a:stretch>
+                  </pic:blipFill>
+                  <pic:spPr>
+                    <a:xfrm>
+                      <a:off x="0" y="0"/>
+                      <a:ext cx="6332855" cy="5828030"/>
+                    </a:xfrm>
+                    <a:prstGeom prst="rect">
+                      <a:avLst/>
+                    </a:prstGeom>
+                  </pic:spPr>
+                </pic:pic>
+              </a:graphicData>
+            </a:graphic>
+          </wp:inline>
+        </w:drawing>
+      </w:r>
+    </w:p>
+    <w:p>
+      <w:pPr>
+        <w:pStyle w:val="Caption"/>
+        <w:ind w:firstLine="3261"/>
+        <w:rPr>
+          <w:lang w:val="ru-RU"/>
+        </w:rPr>
+      </w:pPr>
+      <w:r>
+        <w:t xml:space="preserve">Рис </w:t>
+      </w:r>
+      <w:r>
+        <w:fldChar w:fldCharType="begin"/>
+      </w:r>
+      <w:r>
+        <w:instrText xml:space="preserve"> SEQ Рис \* ARABIC </w:instrText>
+      </w:r>
+      <w:r>
+        <w:fldChar w:fldCharType="separate"/>
+      </w:r>
+      <w:r>
+        <w:rPr>
+          <w:noProof/>
+        </w:rPr>
+        <w:t>4</w:t>
+      </w:r>
+      <w:r>
+        <w:fldChar w:fldCharType="end"/>
+      </w:r>
+      <w:r>
+        <w:t xml:space="preserve"> </w:t>
+      </w:r>
+      <w:r>
+        <w:rPr>
+          <w:lang w:val="ru-RU"/>
+        </w:rPr>
+        <w:t>Додавання нового скрипту</w:t>
+      </w:r>
+    </w:p>
     <w:sectPr>
       <w:pgSz w:w="12240" w:h="15840"/>
       <w:pgMar w:top="850" w:right="850" w:bottom="850" w:left="1417" w:header="720" w:footer="720" w:gutter="0"/>
@@ -11,6 +1550,127 @@
     </w:sectPr>
   </w:body>
 </w:document>
+</file>
+
+<file path=word/numbering.xml><?xml version="1.0" encoding="utf-8"?>
+<w:numbering xmlns:wpc="http://schemas.microsoft.com/office/word/2010/wordprocessingCanvas" xmlns:cx="http://schemas.microsoft.com/office/drawing/2014/chartex" xmlns:cx1="http://schemas.microsoft.com/office/drawing/2015/9/8/chartex" xmlns:cx2="http://schemas.microsoft.com/office/drawing/2015/10/21/chartex" xmlns:cx3="http://schemas.microsoft.com/office/drawing/2016/5/9/chartex" xmlns:cx4="http://schemas.microsoft.com/office/drawing/2016/5/10/chartex" xmlns:cx5="http://schemas.microsoft.com/office/drawing/2016/5/11/chartex" xmlns:cx6="http://schemas.microsoft.com/office/drawing/2016/5/12/chartex" xmlns:cx7="http://schemas.microsoft.com/office/drawing/2016/5/13/chartex" xmlns:cx8="http://schemas.microsoft.com/office/drawing/2016/5/14/chartex" xmlns:mc="http://schemas.openxmlformats.org/markup-compatibility/2006" xmlns:aink="http://schemas.microsoft.com/office/drawing/2016/ink" xmlns:am3d="http://schemas.microsoft.com/office/drawing/2017/model3d" xmlns:o="urn:schemas-microsoft-com:office:office" xmlns:oel="http://schemas.microsoft.com/office/2019/extlst" xmlns:r="http://schemas.openxmlformats.org/officeDocument/2006/relationships" xmlns:m="http://schemas.openxmlformats.org/officeDocument/2006/math" xmlns:v="urn:schemas-microsoft-com:vml" xmlns:wp14="http://schemas.microsoft.com/office/word/2010/wordprocessingDrawing" xmlns:wp="http://schemas.openxmlformats.org/drawingml/2006/wordprocessingDrawing" xmlns:w10="urn:schemas-microsoft-com:office:word" xmlns:w="http://schemas.openxmlformats.org/wordprocessingml/2006/main" xmlns:w14="http://schemas.microsoft.com/office/word/2010/wordml" xmlns:w15="http://schemas.microsoft.com/office/word/2012/wordml" xmlns:w16cex="http://schemas.microsoft.com/office/word/2018/wordml/cex" xmlns:w16cid="http://schemas.microsoft.com/office/word/2016/wordml/cid" xmlns:w16="http://schemas.microsoft.com/office/word/2018/wordml" xmlns:w16sdtdh="http://schemas.microsoft.com/office/word/2020/wordml/sdtdatahash" xmlns:w16se="http://schemas.microsoft.com/office/word/2015/wordml/symex" xmlns:wpg="http://schemas.microsoft.com/office/word/2010/wordprocessingGroup" xmlns:wpi="http://schemas.microsoft.com/office/word/2010/wordprocessingInk" xmlns:wne="http://schemas.microsoft.com/office/word/2006/wordml" xmlns:wps="http://schemas.microsoft.com/office/word/2010/wordprocessingShape" mc:Ignorable="w14 w15 w16se w16cid w16 w16cex w16sdtdh wp14">
+  <w:abstractNum w:abstractNumId="0" w15:restartNumberingAfterBreak="0">
+    <w:nsid w:val="32B57EA4"/>
+    <w:multiLevelType w:val="multilevel"/>
+    <w:tmpl w:val="747C2884"/>
+    <w:lvl w:ilvl="0">
+      <w:start w:val="1"/>
+      <w:numFmt w:val="decimal"/>
+      <w:lvlText w:val="%1"/>
+      <w:lvlJc w:val="left"/>
+      <w:pPr>
+        <w:ind w:left="360" w:hanging="360"/>
+      </w:pPr>
+      <w:rPr>
+        <w:rFonts w:hint="default"/>
+      </w:rPr>
+    </w:lvl>
+    <w:lvl w:ilvl="1">
+      <w:start w:val="1"/>
+      <w:numFmt w:val="decimal"/>
+      <w:lvlText w:val="%1.%2"/>
+      <w:lvlJc w:val="left"/>
+      <w:pPr>
+        <w:ind w:left="360" w:hanging="360"/>
+      </w:pPr>
+      <w:rPr>
+        <w:rFonts w:hint="default"/>
+      </w:rPr>
+    </w:lvl>
+    <w:lvl w:ilvl="2">
+      <w:start w:val="1"/>
+      <w:numFmt w:val="decimal"/>
+      <w:lvlText w:val="%1.%2.%3"/>
+      <w:lvlJc w:val="left"/>
+      <w:pPr>
+        <w:ind w:left="720" w:hanging="720"/>
+      </w:pPr>
+      <w:rPr>
+        <w:rFonts w:hint="default"/>
+      </w:rPr>
+    </w:lvl>
+    <w:lvl w:ilvl="3">
+      <w:start w:val="1"/>
+      <w:numFmt w:val="decimal"/>
+      <w:lvlText w:val="%1.%2.%3.%4"/>
+      <w:lvlJc w:val="left"/>
+      <w:pPr>
+        <w:ind w:left="720" w:hanging="720"/>
+      </w:pPr>
+      <w:rPr>
+        <w:rFonts w:hint="default"/>
+      </w:rPr>
+    </w:lvl>
+    <w:lvl w:ilvl="4">
+      <w:start w:val="1"/>
+      <w:numFmt w:val="decimal"/>
+      <w:lvlText w:val="%1.%2.%3.%4.%5"/>
+      <w:lvlJc w:val="left"/>
+      <w:pPr>
+        <w:ind w:left="1080" w:hanging="1080"/>
+      </w:pPr>
+      <w:rPr>
+        <w:rFonts w:hint="default"/>
+      </w:rPr>
+    </w:lvl>
+    <w:lvl w:ilvl="5">
+      <w:start w:val="1"/>
+      <w:numFmt w:val="decimal"/>
+      <w:lvlText w:val="%1.%2.%3.%4.%5.%6"/>
+      <w:lvlJc w:val="left"/>
+      <w:pPr>
+        <w:ind w:left="1080" w:hanging="1080"/>
+      </w:pPr>
+      <w:rPr>
+        <w:rFonts w:hint="default"/>
+      </w:rPr>
+    </w:lvl>
+    <w:lvl w:ilvl="6">
+      <w:start w:val="1"/>
+      <w:numFmt w:val="decimal"/>
+      <w:lvlText w:val="%1.%2.%3.%4.%5.%6.%7"/>
+      <w:lvlJc w:val="left"/>
+      <w:pPr>
+        <w:ind w:left="1440" w:hanging="1440"/>
+      </w:pPr>
+      <w:rPr>
+        <w:rFonts w:hint="default"/>
+      </w:rPr>
+    </w:lvl>
+    <w:lvl w:ilvl="7">
+      <w:start w:val="1"/>
+      <w:numFmt w:val="decimal"/>
+      <w:lvlText w:val="%1.%2.%3.%4.%5.%6.%7.%8"/>
+      <w:lvlJc w:val="left"/>
+      <w:pPr>
+        <w:ind w:left="1440" w:hanging="1440"/>
+      </w:pPr>
+      <w:rPr>
+        <w:rFonts w:hint="default"/>
+      </w:rPr>
+    </w:lvl>
+    <w:lvl w:ilvl="8">
+      <w:start w:val="1"/>
+      <w:numFmt w:val="decimal"/>
+      <w:lvlText w:val="%1.%2.%3.%4.%5.%6.%7.%8.%9"/>
+      <w:lvlJc w:val="left"/>
+      <w:pPr>
+        <w:ind w:left="1800" w:hanging="1800"/>
+      </w:pPr>
+      <w:rPr>
+        <w:rFonts w:hint="default"/>
+      </w:rPr>
+    </w:lvl>
+  </w:abstractNum>
+  <w:num w:numId="1" w16cid:durableId="1758597670">
+    <w:abstractNumId w:val="0"/>
+  </w:num>
+</w:numbering>
 </file>
 
 <file path=word/styles.xml><?xml version="1.0" encoding="utf-8"?>
@@ -930,6 +2590,25 @@
       <w:spacing w:val="5"/>
     </w:rPr>
   </w:style>
+  <w:style w:type="paragraph" w:styleId="Caption">
+    <w:name w:val="caption"/>
+    <w:basedOn w:val="Normal"/>
+    <w:next w:val="Normal"/>
+    <w:uiPriority w:val="35"/>
+    <w:unhideWhenUsed/>
+    <w:qFormat/>
+    <w:rsid w:val="00B152BD"/>
+    <w:pPr>
+      <w:spacing w:after="200" w:line="240" w:lineRule="auto"/>
+    </w:pPr>
+    <w:rPr>
+      <w:i/>
+      <w:iCs/>
+      <w:color w:val="44546A" w:themeColor="text2"/>
+      <w:sz w:val="18"/>
+      <w:szCs w:val="18"/>
+    </w:rPr>
+  </w:style>
 </w:styles>
 </file>
 
@@ -1226,4 +2905,16 @@
     </a:ext>
   </a:extLst>
 </a:theme>
+</file>
+
+<file path=customXml/item1.xml><?xml version="1.0" encoding="utf-8"?>
+<b:Sources xmlns:b="http://schemas.openxmlformats.org/officeDocument/2006/bibliography" xmlns="http://schemas.openxmlformats.org/officeDocument/2006/bibliography" SelectedStyle="\APASixthEditionOfficeOnline.xsl" StyleName="APA" Version="6"/>
+</file>
+
+<file path=customXml/itemProps1.xml><?xml version="1.0" encoding="utf-8"?>
+<ds:datastoreItem xmlns:ds="http://schemas.openxmlformats.org/officeDocument/2006/customXml" ds:itemID="{5B74D50C-8476-4D9B-8C01-E10F2A31E1CE}">
+  <ds:schemaRefs>
+    <ds:schemaRef ds:uri="http://schemas.openxmlformats.org/officeDocument/2006/bibliography"/>
+  </ds:schemaRefs>
+</ds:datastoreItem>
 </file>
--- a/Lab2/Lab 2.docx
+++ b/Lab2/Lab 2.docx
@@ -244,1006 +244,6 @@
             <wp:extent cx="6332855" cy="4427220"/>
             <wp:effectExtent l="0" t="0" r="0" b="0"/>
             <wp:docPr id="1" name="Picture 1"/>
-            <wp:cNvGraphicFramePr>
-              <a:graphicFrameLocks xmlns:a="http://schemas.openxmlformats.org/drawingml/2006/main" noChangeAspect="1"/>
-            </wp:cNvGraphicFramePr>
-            <a:graphic xmlns:a="http://schemas.openxmlformats.org/drawingml/2006/main">
-              <a:graphicData uri="http://schemas.openxmlformats.org/drawingml/2006/picture">
-                <pic:pic xmlns:pic="http://schemas.openxmlformats.org/drawingml/2006/picture">
-                  <pic:nvPicPr>
-                    <pic:cNvPr id="1" name=""/>
-                    <pic:cNvPicPr/>
-                  </pic:nvPicPr>
-                  <pic:blipFill>
-                    <a:blip r:embed="rId6"/>
-                    <a:stretch>
-                      <a:fillRect/>
-                    </a:stretch>
-                  </pic:blipFill>
-                  <pic:spPr>
-                    <a:xfrm>
-                      <a:off x="0" y="0"/>
-                      <a:ext cx="6332855" cy="4427220"/>
-                    </a:xfrm>
-                    <a:prstGeom prst="rect">
-                      <a:avLst/>
-                    </a:prstGeom>
-                  </pic:spPr>
-                </pic:pic>
-              </a:graphicData>
-            </a:graphic>
-          </wp:inline>
-        </w:drawing>
-      </w:r>
-    </w:p>
-    <w:p>
-      <w:pPr>
-        <w:pStyle w:val="Caption"/>
-        <w:ind w:firstLine="3686"/>
-        <w:rPr>
-          <w:lang w:val="ru-RU"/>
-        </w:rPr>
-      </w:pPr>
-      <w:r>
-        <w:rPr>
-          <w:lang w:val="ru-RU"/>
-        </w:rPr>
-        <w:t xml:space="preserve">Рис </w:t>
-      </w:r>
-      <w:r>
-        <w:fldChar w:fldCharType="begin"/>
-      </w:r>
-      <w:r>
-        <w:rPr>
-          <w:lang w:val="ru-RU"/>
-        </w:rPr>
-        <w:instrText xml:space="preserve"> </w:instrText>
-      </w:r>
-      <w:r>
-        <w:instrText>SEQ</w:instrText>
-      </w:r>
-      <w:r>
-        <w:rPr>
-          <w:lang w:val="ru-RU"/>
-        </w:rPr>
-        <w:instrText xml:space="preserve"> Рис \* </w:instrText>
-      </w:r>
-      <w:r>
-        <w:instrText>ARABIC</w:instrText>
-      </w:r>
-      <w:r>
-        <w:rPr>
-          <w:lang w:val="ru-RU"/>
-        </w:rPr>
-        <w:instrText xml:space="preserve"> </w:instrText>
-      </w:r>
-      <w:r>
-        <w:fldChar w:fldCharType="separate"/>
-      </w:r>
-      <w:r>
-        <w:rPr>
-          <w:noProof/>
-        </w:rPr>
-        <w:t>1</w:t>
-      </w:r>
-      <w:r>
-        <w:fldChar w:fldCharType="end"/>
-      </w:r>
-      <w:r>
-        <w:rPr>
-          <w:lang w:val="ru-RU"/>
-        </w:rPr>
-        <w:t xml:space="preserve"> Розмітка вебсторінки</w:t>
-      </w:r>
-    </w:p>
-    <w:p>
-      <w:pPr>
-        <w:rPr>
-          <w:i/>
-          <w:iCs/>
-          <w:color w:val="44546A" w:themeColor="text2"/>
-          <w:sz w:val="18"/>
-          <w:szCs w:val="18"/>
-          <w:lang w:val="ru-RU"/>
-        </w:rPr>
-      </w:pPr>
-      <w:r>
-        <w:rPr>
-          <w:lang w:val="ru-RU"/>
-        </w:rPr>
-        <w:br w:type="page"/>
-      </w:r>
-    </w:p>
-    <w:p>
-      <w:pPr>
-        <w:pStyle w:val="Caption"/>
-        <w:keepNext/>
-      </w:pPr>
-      <w:r>
-        <w:rPr>
-          <w:rFonts w:ascii="Times New Roman" w:hAnsi="Times New Roman" w:cs="Times New Roman"/>
-          <w:b/>
-          <w:bCs/>
-          <w:i w:val="0"/>
-          <w:iCs w:val="0"/>
-          <w:color w:val="auto"/>
-          <w:sz w:val="28"/>
-          <w:szCs w:val="28"/>
-          <w:lang w:val="uk-UA"/>
-        </w:rPr>
-        <w:lastRenderedPageBreak/>
-        <w:t xml:space="preserve">1.2 Додаємо скрипти в папку </w:t>
-      </w:r>
-      <w:r>
-        <w:rPr>
-          <w:rFonts w:ascii="Times New Roman" w:hAnsi="Times New Roman" w:cs="Times New Roman"/>
-          <w:b/>
-          <w:bCs/>
-          <w:i w:val="0"/>
-          <w:iCs w:val="0"/>
-          <w:color w:val="auto"/>
-          <w:sz w:val="28"/>
-          <w:szCs w:val="28"/>
-        </w:rPr>
-        <w:t>Scripts</w:t>
-      </w:r>
-      <w:r>
-        <w:rPr>
-          <w:b/>
-          <w:bCs/>
-          <w:i w:val="0"/>
-          <w:iCs w:val="0"/>
-          <w:lang w:val="ru-RU"/>
-        </w:rPr>
-        <w:br/>
-      </w:r>
-      <w:r>
-        <w:rPr>
-          <w:b/>
-          <w:bCs/>
-          <w:i w:val="0"/>
-          <w:iCs w:val="0"/>
-        </w:rPr>
-        <w:drawing>
-          <wp:inline distT="0" distB="0" distL="0" distR="0" wp14:anchorId="43365FCE" wp14:editId="5F607C2C">
-            <wp:extent cx="6332855" cy="1699895"/>
-            <wp:effectExtent l="0" t="0" r="0" b="0"/>
-            <wp:docPr id="2" name="Picture 2"/>
-            <wp:cNvGraphicFramePr>
-              <a:graphicFrameLocks xmlns:a="http://schemas.openxmlformats.org/drawingml/2006/main" noChangeAspect="1"/>
-            </wp:cNvGraphicFramePr>
-            <a:graphic xmlns:a="http://schemas.openxmlformats.org/drawingml/2006/main">
-              <a:graphicData uri="http://schemas.openxmlformats.org/drawingml/2006/picture">
-                <pic:pic xmlns:pic="http://schemas.openxmlformats.org/drawingml/2006/picture">
-                  <pic:nvPicPr>
-                    <pic:cNvPr id="1" name=""/>
-                    <pic:cNvPicPr/>
-                  </pic:nvPicPr>
-                  <pic:blipFill>
-                    <a:blip r:embed="rId7"/>
-                    <a:stretch>
-                      <a:fillRect/>
-                    </a:stretch>
-                  </pic:blipFill>
-                  <pic:spPr>
-                    <a:xfrm>
-                      <a:off x="0" y="0"/>
-                      <a:ext cx="6332855" cy="1699895"/>
-                    </a:xfrm>
-                    <a:prstGeom prst="rect">
-                      <a:avLst/>
-                    </a:prstGeom>
-                  </pic:spPr>
-                </pic:pic>
-              </a:graphicData>
-            </a:graphic>
-          </wp:inline>
-        </w:drawing>
-      </w:r>
-    </w:p>
-    <w:p>
-      <w:pPr>
-        <w:pStyle w:val="Caption"/>
-        <w:ind w:firstLine="2410"/>
-        <w:rPr>
-          <w:lang w:val="ru-RU"/>
-        </w:rPr>
-      </w:pPr>
-      <w:r>
-        <w:rPr>
-          <w:lang w:val="ru-RU"/>
-        </w:rPr>
-        <w:t xml:space="preserve">Рис </w:t>
-      </w:r>
-      <w:r>
-        <w:fldChar w:fldCharType="begin"/>
-      </w:r>
-      <w:r>
-        <w:rPr>
-          <w:lang w:val="ru-RU"/>
-        </w:rPr>
-        <w:instrText xml:space="preserve"> </w:instrText>
-      </w:r>
-      <w:r>
-        <w:instrText>SEQ</w:instrText>
-      </w:r>
-      <w:r>
-        <w:rPr>
-          <w:lang w:val="ru-RU"/>
-        </w:rPr>
-        <w:instrText xml:space="preserve"> Рис \* </w:instrText>
-      </w:r>
-      <w:r>
-        <w:instrText>ARABIC</w:instrText>
-      </w:r>
-      <w:r>
-        <w:rPr>
-          <w:lang w:val="ru-RU"/>
-        </w:rPr>
-        <w:instrText xml:space="preserve"> </w:instrText>
-      </w:r>
-      <w:r>
-        <w:fldChar w:fldCharType="separate"/>
-      </w:r>
-      <w:r>
-        <w:rPr>
-          <w:noProof/>
-          <w:lang w:val="ru-RU"/>
-        </w:rPr>
-        <w:t>2</w:t>
-      </w:r>
-      <w:r>
-        <w:fldChar w:fldCharType="end"/>
-      </w:r>
-      <w:r>
-        <w:rPr>
-          <w:lang w:val="ru-RU"/>
-        </w:rPr>
-        <w:t xml:space="preserve"> </w:t>
-      </w:r>
-      <w:r>
-        <w:rPr>
-          <w:lang w:val="ru-RU"/>
-        </w:rPr>
-        <w:t xml:space="preserve">Скрипти для сторінки, які викликаються через тег </w:t>
-      </w:r>
-      <w:r>
-        <w:rPr>
-          <w:lang w:val="ru-RU"/>
-        </w:rPr>
-        <w:t>&lt;</w:t>
-      </w:r>
-      <w:r>
-        <w:t>script</w:t>
-      </w:r>
-      <w:r>
-        <w:rPr>
-          <w:lang w:val="ru-RU"/>
-        </w:rPr>
-        <w:t>&gt;</w:t>
-      </w:r>
-    </w:p>
-    <w:p>
-      <w:pPr>
-        <w:keepNext/>
-        <w:widowControl w:val="0"/>
-        <w:spacing w:before="240" w:after="60" w:line="360" w:lineRule="auto"/>
-        <w:ind w:left="425"/>
-        <w:jc w:val="both"/>
-        <w:rPr>
-          <w:rFonts w:ascii="Times New Roman" w:hAnsi="Times New Roman" w:cs="Times New Roman"/>
-          <w:bCs/>
-          <w:sz w:val="24"/>
-          <w:szCs w:val="24"/>
-          <w:lang w:val="ru-RU"/>
-        </w:rPr>
-      </w:pPr>
-      <w:r>
-        <w:rPr>
-          <w:rFonts w:ascii="Times New Roman" w:hAnsi="Times New Roman" w:cs="Times New Roman"/>
-          <w:bCs/>
-          <w:sz w:val="24"/>
-          <w:szCs w:val="24"/>
-          <w:lang w:val="ru-RU"/>
-        </w:rPr>
-        <w:t>Ці скрипти виконують наступні виклики діалогових вікон:</w:t>
-      </w:r>
-    </w:p>
-    <w:p>
-      <w:pPr>
-        <w:keepNext/>
-        <w:widowControl w:val="0"/>
-        <w:spacing w:before="240" w:after="60" w:line="360" w:lineRule="auto"/>
-        <w:ind w:left="425"/>
-        <w:jc w:val="both"/>
-        <w:rPr>
-          <w:rFonts w:ascii="Times New Roman" w:hAnsi="Times New Roman" w:cs="Times New Roman"/>
-          <w:b/>
-          <w:sz w:val="24"/>
-          <w:szCs w:val="24"/>
-          <w:lang w:val="uk-UA"/>
-        </w:rPr>
-      </w:pPr>
-      <w:r>
-        <w:rPr>
-          <w:rFonts w:ascii="Times New Roman" w:hAnsi="Times New Roman" w:cs="Times New Roman"/>
-          <w:b/>
-          <w:sz w:val="24"/>
-          <w:szCs w:val="24"/>
-          <w:lang w:val="en-AU"/>
-        </w:rPr>
-        <w:t>alert</w:t>
-      </w:r>
-      <w:r>
-        <w:rPr>
-          <w:rFonts w:ascii="Times New Roman" w:hAnsi="Times New Roman" w:cs="Times New Roman"/>
-          <w:b/>
-          <w:sz w:val="24"/>
-          <w:szCs w:val="24"/>
-          <w:lang w:val="uk-UA"/>
-        </w:rPr>
-        <w:t>.</w:t>
-      </w:r>
-      <w:r>
-        <w:rPr>
-          <w:rFonts w:ascii="Times New Roman" w:hAnsi="Times New Roman" w:cs="Times New Roman"/>
-          <w:b/>
-          <w:sz w:val="24"/>
-          <w:szCs w:val="24"/>
-          <w:lang w:val="en-AU"/>
-        </w:rPr>
-        <w:t>js</w:t>
-      </w:r>
-      <w:r>
-        <w:rPr>
-          <w:rFonts w:ascii="Times New Roman" w:hAnsi="Times New Roman" w:cs="Times New Roman"/>
-          <w:b/>
-          <w:sz w:val="24"/>
-          <w:szCs w:val="24"/>
-          <w:lang w:val="uk-UA"/>
-        </w:rPr>
-        <w:t>:</w:t>
-      </w:r>
-    </w:p>
-    <w:p>
-      <w:pPr>
-        <w:keepNext/>
-        <w:widowControl w:val="0"/>
-        <w:spacing w:after="120" w:line="360" w:lineRule="auto"/>
-        <w:ind w:left="425"/>
-        <w:jc w:val="both"/>
-        <w:rPr>
-          <w:rFonts w:ascii="Times New Roman" w:hAnsi="Times New Roman" w:cs="Times New Roman"/>
-          <w:sz w:val="24"/>
-          <w:szCs w:val="24"/>
-          <w:lang w:val="uk-UA"/>
-        </w:rPr>
-      </w:pPr>
-      <w:r>
-        <w:rPr>
-          <w:rFonts w:ascii="Times New Roman" w:hAnsi="Times New Roman" w:cs="Times New Roman"/>
-          <w:sz w:val="24"/>
-          <w:szCs w:val="24"/>
-          <w:lang w:val="uk-UA"/>
-        </w:rPr>
-        <w:t xml:space="preserve">Метод </w:t>
-      </w:r>
-      <w:r>
-        <w:rPr>
-          <w:rFonts w:ascii="Times New Roman" w:hAnsi="Times New Roman" w:cs="Times New Roman"/>
-          <w:sz w:val="24"/>
-          <w:szCs w:val="24"/>
-        </w:rPr>
-        <w:t>alert</w:t>
-      </w:r>
-      <w:r>
-        <w:rPr>
-          <w:rFonts w:ascii="Times New Roman" w:hAnsi="Times New Roman" w:cs="Times New Roman"/>
-          <w:sz w:val="24"/>
-          <w:szCs w:val="24"/>
-          <w:lang w:val="uk-UA"/>
-        </w:rPr>
-        <w:t xml:space="preserve"> дозволяє виводити діалогове вікно з заданим повідомленням і кнопкою О</w:t>
-      </w:r>
-      <w:r>
-        <w:rPr>
-          <w:rFonts w:ascii="Times New Roman" w:hAnsi="Times New Roman" w:cs="Times New Roman"/>
-          <w:sz w:val="24"/>
-          <w:szCs w:val="24"/>
-        </w:rPr>
-        <w:t>k</w:t>
-      </w:r>
-      <w:r>
-        <w:rPr>
-          <w:rFonts w:ascii="Times New Roman" w:hAnsi="Times New Roman" w:cs="Times New Roman"/>
-          <w:sz w:val="24"/>
-          <w:szCs w:val="24"/>
-          <w:lang w:val="uk-UA"/>
-        </w:rPr>
-        <w:t>.</w:t>
-      </w:r>
-    </w:p>
-    <w:p>
-      <w:pPr>
-        <w:keepNext/>
-        <w:widowControl w:val="0"/>
-        <w:spacing w:before="240" w:line="360" w:lineRule="auto"/>
-        <w:ind w:left="425"/>
-        <w:jc w:val="both"/>
-        <w:rPr>
-          <w:rFonts w:ascii="Times New Roman" w:hAnsi="Times New Roman" w:cs="Times New Roman"/>
-          <w:b/>
-          <w:sz w:val="24"/>
-          <w:szCs w:val="24"/>
-          <w:lang w:val="uk-UA"/>
-        </w:rPr>
-      </w:pPr>
-      <w:r>
-        <w:rPr>
-          <w:rFonts w:ascii="Times New Roman" w:hAnsi="Times New Roman" w:cs="Times New Roman"/>
-          <w:b/>
-          <w:sz w:val="24"/>
-          <w:szCs w:val="24"/>
-          <w:lang w:val="en-AU"/>
-        </w:rPr>
-        <w:t>confirm</w:t>
-      </w:r>
-      <w:r>
-        <w:rPr>
-          <w:rFonts w:ascii="Times New Roman" w:hAnsi="Times New Roman" w:cs="Times New Roman"/>
-          <w:b/>
-          <w:sz w:val="24"/>
-          <w:szCs w:val="24"/>
-          <w:lang w:val="uk-UA"/>
-        </w:rPr>
-        <w:t>.</w:t>
-      </w:r>
-      <w:r>
-        <w:rPr>
-          <w:rFonts w:ascii="Times New Roman" w:hAnsi="Times New Roman" w:cs="Times New Roman"/>
-          <w:b/>
-          <w:sz w:val="24"/>
-          <w:szCs w:val="24"/>
-          <w:lang w:val="en-AU"/>
-        </w:rPr>
-        <w:t>js</w:t>
-      </w:r>
-      <w:r>
-        <w:rPr>
-          <w:rFonts w:ascii="Times New Roman" w:hAnsi="Times New Roman" w:cs="Times New Roman"/>
-          <w:b/>
-          <w:sz w:val="24"/>
-          <w:szCs w:val="24"/>
-          <w:lang w:val="uk-UA"/>
-        </w:rPr>
-        <w:t>:</w:t>
-      </w:r>
-    </w:p>
-    <w:p>
-      <w:pPr>
-        <w:keepNext/>
-        <w:widowControl w:val="0"/>
-        <w:spacing w:after="120" w:line="360" w:lineRule="auto"/>
-        <w:ind w:left="425"/>
-        <w:jc w:val="both"/>
-        <w:rPr>
-          <w:rFonts w:ascii="Times New Roman" w:hAnsi="Times New Roman" w:cs="Times New Roman"/>
-          <w:sz w:val="24"/>
-          <w:szCs w:val="24"/>
-        </w:rPr>
-      </w:pPr>
-      <w:r>
-        <w:rPr>
-          <w:rFonts w:ascii="Times New Roman" w:hAnsi="Times New Roman" w:cs="Times New Roman"/>
-          <w:sz w:val="24"/>
-          <w:szCs w:val="24"/>
-          <w:lang w:val="uk-UA"/>
-        </w:rPr>
-        <w:t xml:space="preserve">Метод </w:t>
-      </w:r>
-      <w:r>
-        <w:rPr>
-          <w:rFonts w:ascii="Times New Roman" w:hAnsi="Times New Roman" w:cs="Times New Roman"/>
-          <w:sz w:val="24"/>
-          <w:szCs w:val="24"/>
-        </w:rPr>
-        <w:t>confirm</w:t>
-      </w:r>
-      <w:r>
-        <w:rPr>
-          <w:rFonts w:ascii="Times New Roman" w:hAnsi="Times New Roman" w:cs="Times New Roman"/>
-          <w:sz w:val="24"/>
-          <w:szCs w:val="24"/>
-          <w:lang w:val="uk-UA"/>
-        </w:rPr>
-        <w:t xml:space="preserve"> дозволяє вивести діалогове вікно з повідомленням і двома кнопками – О</w:t>
-      </w:r>
-      <w:r>
-        <w:rPr>
-          <w:rFonts w:ascii="Times New Roman" w:hAnsi="Times New Roman" w:cs="Times New Roman"/>
-          <w:sz w:val="24"/>
-          <w:szCs w:val="24"/>
-        </w:rPr>
-        <w:t>k</w:t>
-      </w:r>
-      <w:r>
-        <w:rPr>
-          <w:rFonts w:ascii="Times New Roman" w:hAnsi="Times New Roman" w:cs="Times New Roman"/>
-          <w:sz w:val="24"/>
-          <w:szCs w:val="24"/>
-          <w:lang w:val="uk-UA"/>
-        </w:rPr>
-        <w:t xml:space="preserve"> і Відміна (</w:t>
-      </w:r>
-      <w:r>
-        <w:rPr>
-          <w:rFonts w:ascii="Times New Roman" w:hAnsi="Times New Roman" w:cs="Times New Roman"/>
-          <w:sz w:val="24"/>
-          <w:szCs w:val="24"/>
-        </w:rPr>
-        <w:t>Cancel</w:t>
-      </w:r>
-      <w:r>
-        <w:rPr>
-          <w:rFonts w:ascii="Times New Roman" w:hAnsi="Times New Roman" w:cs="Times New Roman"/>
-          <w:sz w:val="24"/>
-          <w:szCs w:val="24"/>
-          <w:lang w:val="uk-UA"/>
-        </w:rPr>
-        <w:t xml:space="preserve">). На відміну від методу </w:t>
-      </w:r>
-      <w:r>
-        <w:rPr>
-          <w:rFonts w:ascii="Times New Roman" w:hAnsi="Times New Roman" w:cs="Times New Roman"/>
-          <w:sz w:val="24"/>
-          <w:szCs w:val="24"/>
-        </w:rPr>
-        <w:t>alert</w:t>
-      </w:r>
-      <w:r>
-        <w:rPr>
-          <w:rFonts w:ascii="Times New Roman" w:hAnsi="Times New Roman" w:cs="Times New Roman"/>
-          <w:sz w:val="24"/>
-          <w:szCs w:val="24"/>
-          <w:lang w:val="uk-UA"/>
-        </w:rPr>
-        <w:t xml:space="preserve"> цей метод повертає логічну величину, значення якої залежить від того, на якій з двох кнопок клацнув користувач. Якщо він клацнув на кнопці </w:t>
-      </w:r>
-      <w:r>
-        <w:rPr>
-          <w:rFonts w:ascii="Times New Roman" w:hAnsi="Times New Roman" w:cs="Times New Roman"/>
-          <w:sz w:val="24"/>
-          <w:szCs w:val="24"/>
-          <w:lang w:val="ru-RU"/>
-        </w:rPr>
-        <w:t>О</w:t>
-      </w:r>
-      <w:r>
-        <w:rPr>
-          <w:rFonts w:ascii="Times New Roman" w:hAnsi="Times New Roman" w:cs="Times New Roman"/>
-          <w:sz w:val="24"/>
-          <w:szCs w:val="24"/>
-        </w:rPr>
-        <w:t>k</w:t>
-      </w:r>
-      <w:r>
-        <w:rPr>
-          <w:rFonts w:ascii="Times New Roman" w:hAnsi="Times New Roman" w:cs="Times New Roman"/>
-          <w:sz w:val="24"/>
-          <w:szCs w:val="24"/>
-          <w:lang w:val="uk-UA"/>
-        </w:rPr>
-        <w:t xml:space="preserve">, то повертається значення </w:t>
-      </w:r>
-      <w:r>
-        <w:rPr>
-          <w:rFonts w:ascii="Times New Roman" w:hAnsi="Times New Roman" w:cs="Times New Roman"/>
-          <w:sz w:val="24"/>
-          <w:szCs w:val="24"/>
-        </w:rPr>
-        <w:t>true</w:t>
-      </w:r>
-      <w:r>
-        <w:rPr>
-          <w:rFonts w:ascii="Times New Roman" w:hAnsi="Times New Roman" w:cs="Times New Roman"/>
-          <w:sz w:val="24"/>
-          <w:szCs w:val="24"/>
-          <w:lang w:val="uk-UA"/>
-        </w:rPr>
-        <w:t xml:space="preserve"> (істина, так); якщо він клацнув на кнопці Скасування, то повертається значення </w:t>
-      </w:r>
-      <w:r>
-        <w:rPr>
-          <w:rFonts w:ascii="Times New Roman" w:hAnsi="Times New Roman" w:cs="Times New Roman"/>
-          <w:sz w:val="24"/>
-          <w:szCs w:val="24"/>
-        </w:rPr>
-        <w:t>false</w:t>
-      </w:r>
-      <w:r>
-        <w:rPr>
-          <w:rFonts w:ascii="Times New Roman" w:hAnsi="Times New Roman" w:cs="Times New Roman"/>
-          <w:sz w:val="24"/>
-          <w:szCs w:val="24"/>
-          <w:lang w:val="ru-RU"/>
-        </w:rPr>
-        <w:t>:</w:t>
-      </w:r>
-    </w:p>
-    <w:p>
-      <w:pPr>
-        <w:keepNext/>
-        <w:widowControl w:val="0"/>
-        <w:spacing w:after="120" w:line="360" w:lineRule="auto"/>
-        <w:ind w:left="425"/>
-        <w:jc w:val="both"/>
-        <w:rPr>
-          <w:rFonts w:ascii="Times New Roman" w:hAnsi="Times New Roman" w:cs="Times New Roman"/>
-          <w:b/>
-          <w:bCs/>
-          <w:sz w:val="24"/>
-          <w:szCs w:val="24"/>
-          <w:lang w:val="uk-UA"/>
-        </w:rPr>
-      </w:pPr>
-      <w:r>
-        <w:rPr>
-          <w:rFonts w:ascii="Times New Roman" w:hAnsi="Times New Roman" w:cs="Times New Roman"/>
-          <w:b/>
-          <w:bCs/>
-          <w:sz w:val="24"/>
-          <w:szCs w:val="24"/>
-        </w:rPr>
-        <w:t>prompt.js</w:t>
-      </w:r>
-    </w:p>
-    <w:p>
-      <w:pPr>
-        <w:keepNext/>
-        <w:widowControl w:val="0"/>
-        <w:spacing w:after="120" w:line="360" w:lineRule="auto"/>
-        <w:ind w:left="425"/>
-        <w:jc w:val="both"/>
-        <w:rPr>
-          <w:rFonts w:ascii="Times New Roman" w:hAnsi="Times New Roman" w:cs="Times New Roman"/>
-          <w:sz w:val="24"/>
-          <w:szCs w:val="24"/>
-          <w:lang w:val="uk-UA"/>
-        </w:rPr>
-      </w:pPr>
-      <w:r>
-        <w:rPr>
-          <w:rFonts w:ascii="Times New Roman" w:hAnsi="Times New Roman" w:cs="Times New Roman"/>
-          <w:sz w:val="24"/>
-          <w:szCs w:val="24"/>
-          <w:lang w:val="uk-UA"/>
-        </w:rPr>
-        <w:t xml:space="preserve">Метод </w:t>
-      </w:r>
-      <w:r>
-        <w:rPr>
-          <w:rFonts w:ascii="Times New Roman" w:hAnsi="Times New Roman" w:cs="Times New Roman"/>
-          <w:sz w:val="24"/>
-          <w:szCs w:val="24"/>
-        </w:rPr>
-        <w:t>prompt</w:t>
-      </w:r>
-      <w:r>
-        <w:rPr>
-          <w:rFonts w:ascii="Times New Roman" w:hAnsi="Times New Roman" w:cs="Times New Roman"/>
-          <w:sz w:val="24"/>
-          <w:szCs w:val="24"/>
-          <w:lang w:val="uk-UA"/>
-        </w:rPr>
-        <w:t xml:space="preserve"> дозволяэ вивести діалогове вікно з полем вводу, де користувач може ввести</w:t>
-      </w:r>
-      <w:r>
-        <w:rPr>
-          <w:rFonts w:ascii="Times New Roman" w:hAnsi="Times New Roman" w:cs="Times New Roman"/>
-          <w:sz w:val="24"/>
-          <w:szCs w:val="24"/>
-          <w:lang w:val="uk-UA"/>
-        </w:rPr>
-        <w:t xml:space="preserve"> </w:t>
-      </w:r>
-      <w:r>
-        <w:rPr>
-          <w:rFonts w:ascii="Times New Roman" w:hAnsi="Times New Roman" w:cs="Times New Roman"/>
-          <w:sz w:val="24"/>
-          <w:szCs w:val="24"/>
-          <w:lang w:val="uk-UA"/>
-        </w:rPr>
-        <w:t>інформацію, яка приймається як рядок та оброблюється відповідно заданого сценарію.</w:t>
-      </w:r>
-    </w:p>
-    <w:p>
-      <w:pPr>
-        <w:keepNext/>
-        <w:widowControl w:val="0"/>
-        <w:spacing w:after="120" w:line="360" w:lineRule="auto"/>
-        <w:ind w:left="425"/>
-        <w:jc w:val="both"/>
-        <w:rPr>
-          <w:rFonts w:ascii="Times New Roman" w:hAnsi="Times New Roman" w:cs="Times New Roman"/>
-          <w:sz w:val="24"/>
-          <w:szCs w:val="24"/>
-          <w:lang w:val="uk-UA"/>
-        </w:rPr>
-      </w:pPr>
-      <w:r>
-        <w:rPr>
-          <w:rFonts w:ascii="Times New Roman" w:hAnsi="Times New Roman" w:cs="Times New Roman"/>
-          <w:sz w:val="24"/>
-          <w:szCs w:val="24"/>
-          <w:lang w:val="uk-UA"/>
-        </w:rPr>
-        <w:t>Послідовність виконання скріптів аналогічна до порядку введеного в розмітці, тобто перши</w:t>
-      </w:r>
-      <w:r>
-        <w:rPr>
-          <w:rFonts w:ascii="Times New Roman" w:hAnsi="Times New Roman" w:cs="Times New Roman"/>
-          <w:sz w:val="24"/>
-          <w:szCs w:val="24"/>
-          <w:lang w:val="uk-UA"/>
-        </w:rPr>
-        <w:t>м</w:t>
-      </w:r>
-    </w:p>
-    <w:p>
-      <w:pPr>
-        <w:keepNext/>
-        <w:widowControl w:val="0"/>
-        <w:spacing w:after="120" w:line="360" w:lineRule="auto"/>
-        <w:ind w:left="425"/>
-        <w:jc w:val="both"/>
-        <w:rPr>
-          <w:rFonts w:ascii="Times New Roman" w:hAnsi="Times New Roman" w:cs="Times New Roman"/>
-          <w:sz w:val="24"/>
-          <w:szCs w:val="24"/>
-          <w:lang w:val="uk-UA"/>
-        </w:rPr>
-      </w:pPr>
-      <w:r>
-        <w:rPr>
-          <w:rFonts w:ascii="Times New Roman" w:hAnsi="Times New Roman" w:cs="Times New Roman"/>
-          <w:sz w:val="24"/>
-          <w:szCs w:val="24"/>
-          <w:lang w:val="uk-UA"/>
-        </w:rPr>
-        <w:t xml:space="preserve">іде </w:t>
-      </w:r>
-      <w:r>
-        <w:rPr>
-          <w:rFonts w:ascii="Times New Roman" w:hAnsi="Times New Roman" w:cs="Times New Roman"/>
-          <w:sz w:val="24"/>
-          <w:szCs w:val="24"/>
-        </w:rPr>
-        <w:t>prompt</w:t>
-      </w:r>
-      <w:r>
-        <w:rPr>
-          <w:rFonts w:ascii="Times New Roman" w:hAnsi="Times New Roman" w:cs="Times New Roman"/>
-          <w:sz w:val="24"/>
-          <w:szCs w:val="24"/>
-          <w:lang w:val="uk-UA"/>
-        </w:rPr>
-        <w:t xml:space="preserve">, другим </w:t>
-      </w:r>
-      <w:r>
-        <w:rPr>
-          <w:rFonts w:ascii="Times New Roman" w:hAnsi="Times New Roman" w:cs="Times New Roman"/>
-          <w:sz w:val="24"/>
-          <w:szCs w:val="24"/>
-        </w:rPr>
-        <w:t>alert</w:t>
-      </w:r>
-      <w:r>
-        <w:rPr>
-          <w:rFonts w:ascii="Times New Roman" w:hAnsi="Times New Roman" w:cs="Times New Roman"/>
-          <w:sz w:val="24"/>
-          <w:szCs w:val="24"/>
-          <w:lang w:val="uk-UA"/>
-        </w:rPr>
-        <w:t xml:space="preserve"> і третім </w:t>
-      </w:r>
-      <w:r>
-        <w:rPr>
-          <w:rFonts w:ascii="Times New Roman" w:hAnsi="Times New Roman" w:cs="Times New Roman"/>
-          <w:sz w:val="24"/>
-          <w:szCs w:val="24"/>
-        </w:rPr>
-        <w:t>confirm</w:t>
-      </w:r>
-      <w:r>
-        <w:rPr>
-          <w:rFonts w:ascii="Times New Roman" w:hAnsi="Times New Roman" w:cs="Times New Roman"/>
-          <w:sz w:val="24"/>
-          <w:szCs w:val="24"/>
-          <w:lang w:val="uk-UA"/>
-        </w:rPr>
-        <w:t>.</w:t>
-      </w:r>
-      <w:r>
-        <w:rPr>
-          <w:rFonts w:ascii="Times New Roman" w:hAnsi="Times New Roman" w:cs="Times New Roman"/>
-          <w:sz w:val="24"/>
-          <w:szCs w:val="24"/>
-          <w:lang w:val="uk-UA"/>
-        </w:rPr>
-        <w:t>(Рис.3)</w:t>
-      </w:r>
-    </w:p>
-    <w:p>
-      <w:pPr>
-        <w:keepNext/>
-        <w:widowControl w:val="0"/>
-        <w:spacing w:after="120" w:line="360" w:lineRule="auto"/>
-        <w:ind w:left="425"/>
-        <w:jc w:val="both"/>
-        <w:rPr>
-          <w:rFonts w:ascii="Times New Roman" w:hAnsi="Times New Roman" w:cs="Times New Roman"/>
-          <w:b/>
-          <w:bCs/>
-          <w:sz w:val="24"/>
-          <w:szCs w:val="24"/>
-          <w:lang w:val="ru-RU"/>
-        </w:rPr>
-      </w:pPr>
-      <w:r>
-        <w:rPr>
-          <w:rFonts w:ascii="Times New Roman" w:hAnsi="Times New Roman" w:cs="Times New Roman"/>
-          <w:b/>
-          <w:bCs/>
-          <w:sz w:val="24"/>
-          <w:szCs w:val="24"/>
-          <w:lang w:val="uk-UA"/>
-        </w:rPr>
-        <w:t xml:space="preserve">2. Асинхронні скрипти </w:t>
-      </w:r>
-      <w:r>
-        <w:rPr>
-          <w:rFonts w:ascii="Times New Roman" w:hAnsi="Times New Roman" w:cs="Times New Roman"/>
-          <w:b/>
-          <w:bCs/>
-          <w:sz w:val="24"/>
-          <w:szCs w:val="24"/>
-        </w:rPr>
-        <w:t>defer</w:t>
-      </w:r>
-      <w:r>
-        <w:rPr>
-          <w:rFonts w:ascii="Times New Roman" w:hAnsi="Times New Roman" w:cs="Times New Roman"/>
-          <w:b/>
-          <w:bCs/>
-          <w:sz w:val="24"/>
-          <w:szCs w:val="24"/>
-          <w:lang w:val="uk-UA"/>
-        </w:rPr>
-        <w:t>/</w:t>
-      </w:r>
-      <w:r>
-        <w:rPr>
-          <w:rFonts w:ascii="Times New Roman" w:hAnsi="Times New Roman" w:cs="Times New Roman"/>
-          <w:b/>
-          <w:bCs/>
-          <w:sz w:val="24"/>
-          <w:szCs w:val="24"/>
-        </w:rPr>
-        <w:t>async</w:t>
-      </w:r>
-    </w:p>
-    <w:p>
-      <w:pPr>
-        <w:keepNext/>
-        <w:widowControl w:val="0"/>
-        <w:spacing w:after="120" w:line="360" w:lineRule="auto"/>
-        <w:ind w:left="425"/>
-        <w:jc w:val="both"/>
-        <w:rPr>
-          <w:rFonts w:ascii="Times New Roman" w:hAnsi="Times New Roman" w:cs="Times New Roman"/>
-          <w:sz w:val="24"/>
-          <w:szCs w:val="24"/>
-          <w:lang w:val="ru-RU"/>
-        </w:rPr>
-      </w:pPr>
-      <w:r>
-        <w:rPr>
-          <w:rFonts w:ascii="Times New Roman" w:hAnsi="Times New Roman" w:cs="Times New Roman"/>
-          <w:sz w:val="24"/>
-          <w:szCs w:val="24"/>
-          <w:lang w:val="ru-RU"/>
-        </w:rPr>
-        <w:t xml:space="preserve">При додаванні нового скрипту змінився формат подачі інформації, наприклад до додавання скрипту сторінка відображала інформацію до скрипту </w:t>
-      </w:r>
-      <w:r>
-        <w:rPr>
-          <w:rFonts w:ascii="Times New Roman" w:hAnsi="Times New Roman" w:cs="Times New Roman"/>
-          <w:sz w:val="24"/>
-          <w:szCs w:val="24"/>
-        </w:rPr>
-        <w:t>prompt</w:t>
-      </w:r>
-      <w:r>
-        <w:rPr>
-          <w:rFonts w:ascii="Times New Roman" w:hAnsi="Times New Roman" w:cs="Times New Roman"/>
-          <w:sz w:val="24"/>
-          <w:szCs w:val="24"/>
-          <w:lang w:val="ru-RU"/>
-        </w:rPr>
-        <w:t xml:space="preserve">, а при новому скрипті завантження показується тільки після запуску скрипту </w:t>
-      </w:r>
-      <w:r>
-        <w:rPr>
-          <w:rFonts w:ascii="Times New Roman" w:hAnsi="Times New Roman" w:cs="Times New Roman"/>
-          <w:sz w:val="24"/>
-          <w:szCs w:val="24"/>
-        </w:rPr>
-        <w:t>alert</w:t>
-      </w:r>
-      <w:r>
-        <w:rPr>
-          <w:rFonts w:ascii="Times New Roman" w:hAnsi="Times New Roman" w:cs="Times New Roman"/>
-          <w:sz w:val="24"/>
-          <w:szCs w:val="24"/>
-          <w:lang w:val="ru-RU"/>
-        </w:rPr>
-        <w:t>.(</w:t>
-      </w:r>
-      <w:r>
-        <w:rPr>
-          <w:rFonts w:ascii="Times New Roman" w:hAnsi="Times New Roman" w:cs="Times New Roman"/>
-          <w:sz w:val="24"/>
-          <w:szCs w:val="24"/>
-          <w:lang w:val="ru-RU"/>
-        </w:rPr>
-        <w:t>рис.4</w:t>
-      </w:r>
-      <w:r>
-        <w:rPr>
-          <w:rFonts w:ascii="Times New Roman" w:hAnsi="Times New Roman" w:cs="Times New Roman"/>
-          <w:sz w:val="24"/>
-          <w:szCs w:val="24"/>
-          <w:lang w:val="ru-RU"/>
-        </w:rPr>
-        <w:t>)</w:t>
-      </w:r>
-    </w:p>
-    <w:p>
-      <w:pPr>
-        <w:rPr>
-          <w:rFonts w:ascii="Times New Roman" w:hAnsi="Times New Roman" w:cs="Times New Roman"/>
-          <w:sz w:val="24"/>
-          <w:szCs w:val="24"/>
-          <w:lang w:val="uk-UA"/>
-        </w:rPr>
-      </w:pPr>
-      <w:r>
-        <w:rPr>
-          <w:rFonts w:ascii="Times New Roman" w:hAnsi="Times New Roman" w:cs="Times New Roman"/>
-          <w:sz w:val="24"/>
-          <w:szCs w:val="24"/>
-          <w:lang w:val="uk-UA"/>
-        </w:rPr>
-        <w:br w:type="page"/>
-      </w:r>
-    </w:p>
-    <w:p>
-      <w:pPr>
-        <w:keepNext/>
-        <w:rPr>
-          <w:lang w:val="uk-UA"/>
-        </w:rPr>
-      </w:pPr>
-      <w:r>
-        <w:rPr>
-          <w:noProof/>
-        </w:rPr>
-        <w:lastRenderedPageBreak/>
-        <w:drawing>
-          <wp:inline distT="0" distB="0" distL="0" distR="0" wp14:anchorId="45FB8F76" wp14:editId="6C1168CC">
-            <wp:extent cx="6332855" cy="2481580"/>
-            <wp:effectExtent l="0" t="0" r="0" b="0"/>
-            <wp:docPr id="6" name="Picture 6"/>
             <wp:cNvGraphicFramePr>
               <a:graphicFrameLocks xmlns:a="http://schemas.openxmlformats.org/drawingml/2006/main" noChangeAspect="1"/>
             </wp:cNvGraphicFramePr>
@@ -1263,7 +263,7 @@
                   <pic:spPr>
                     <a:xfrm>
                       <a:off x="0" y="0"/>
-                      <a:ext cx="6332855" cy="2481580"/>
+                      <a:ext cx="6332855" cy="4427220"/>
                     </a:xfrm>
                     <a:prstGeom prst="rect">
                       <a:avLst/>
@@ -1275,22 +275,140 @@
           </wp:inline>
         </w:drawing>
       </w:r>
+    </w:p>
+    <w:p>
+      <w:pPr>
+        <w:pStyle w:val="Caption"/>
+        <w:ind w:firstLine="3686"/>
+        <w:rPr>
+          <w:lang w:val="ru-RU"/>
+        </w:rPr>
+      </w:pPr>
+      <w:r>
+        <w:rPr>
+          <w:lang w:val="ru-RU"/>
+        </w:rPr>
+        <w:t xml:space="preserve">Рис </w:t>
+      </w:r>
+      <w:r>
+        <w:fldChar w:fldCharType="begin"/>
+      </w:r>
+      <w:r>
+        <w:rPr>
+          <w:lang w:val="ru-RU"/>
+        </w:rPr>
+        <w:instrText xml:space="preserve"> </w:instrText>
+      </w:r>
+      <w:r>
+        <w:instrText>SEQ</w:instrText>
+      </w:r>
+      <w:r>
+        <w:rPr>
+          <w:lang w:val="ru-RU"/>
+        </w:rPr>
+        <w:instrText xml:space="preserve"> Рис \* </w:instrText>
+      </w:r>
+      <w:r>
+        <w:instrText>ARABIC</w:instrText>
+      </w:r>
+      <w:r>
+        <w:rPr>
+          <w:lang w:val="ru-RU"/>
+        </w:rPr>
+        <w:instrText xml:space="preserve"> </w:instrText>
+      </w:r>
+      <w:r>
+        <w:fldChar w:fldCharType="separate"/>
+      </w:r>
       <w:r>
         <w:rPr>
           <w:noProof/>
-          <w:lang w:val="uk-UA"/>
-        </w:rPr>
-        <w:t xml:space="preserve"> </w:t>
-      </w:r>
-      <w:r>
-        <w:rPr>
-          <w:noProof/>
+        </w:rPr>
+        <w:t>1</w:t>
+      </w:r>
+      <w:r>
+        <w:fldChar w:fldCharType="end"/>
+      </w:r>
+      <w:r>
+        <w:rPr>
+          <w:lang w:val="ru-RU"/>
+        </w:rPr>
+        <w:t xml:space="preserve"> Розмітка вебсторінки</w:t>
+      </w:r>
+    </w:p>
+    <w:p>
+      <w:pPr>
+        <w:rPr>
+          <w:i/>
+          <w:iCs/>
+          <w:color w:val="44546A" w:themeColor="text2"/>
+          <w:sz w:val="18"/>
+          <w:szCs w:val="18"/>
+          <w:lang w:val="ru-RU"/>
+        </w:rPr>
+      </w:pPr>
+      <w:r>
+        <w:rPr>
+          <w:lang w:val="ru-RU"/>
+        </w:rPr>
+        <w:br w:type="page"/>
+      </w:r>
+    </w:p>
+    <w:p>
+      <w:pPr>
+        <w:pStyle w:val="Caption"/>
+        <w:keepNext/>
+      </w:pPr>
+      <w:r>
+        <w:rPr>
+          <w:rFonts w:ascii="Times New Roman" w:hAnsi="Times New Roman" w:cs="Times New Roman"/>
+          <w:b/>
+          <w:bCs/>
+          <w:i w:val="0"/>
+          <w:iCs w:val="0"/>
+          <w:color w:val="auto"/>
+          <w:sz w:val="28"/>
+          <w:szCs w:val="28"/>
+          <w:lang w:val="uk-UA"/>
+        </w:rPr>
+        <w:lastRenderedPageBreak/>
+        <w:t xml:space="preserve">1.2 Додаємо скрипти в папку </w:t>
+      </w:r>
+      <w:r>
+        <w:rPr>
+          <w:rFonts w:ascii="Times New Roman" w:hAnsi="Times New Roman" w:cs="Times New Roman"/>
+          <w:b/>
+          <w:bCs/>
+          <w:i w:val="0"/>
+          <w:iCs w:val="0"/>
+          <w:color w:val="auto"/>
+          <w:sz w:val="28"/>
+          <w:szCs w:val="28"/>
+        </w:rPr>
+        <w:t>Scripts</w:t>
+      </w:r>
+      <w:r>
+        <w:rPr>
+          <w:b/>
+          <w:bCs/>
+          <w:i w:val="0"/>
+          <w:iCs w:val="0"/>
+          <w:lang w:val="ru-RU"/>
+        </w:rPr>
+        <w:br/>
+      </w:r>
+      <w:r>
+        <w:rPr>
+          <w:b/>
+          <w:bCs/>
+          <w:i w:val="0"/>
+          <w:iCs w:val="0"/>
         </w:rPr>
         <w:drawing>
-          <wp:inline distT="0" distB="0" distL="0" distR="0" wp14:anchorId="5BFA560C" wp14:editId="77D8F9E5">
-            <wp:extent cx="6332855" cy="2375535"/>
-            <wp:effectExtent l="0" t="0" r="0" b="5715"/>
-            <wp:docPr id="7" name="Picture 7"/>
+          <wp:inline distT="0" distB="0" distL="0" distR="0" wp14:anchorId="43365FCE" wp14:editId="5F607C2C">
+            <wp:extent cx="6332855" cy="1699895"/>
+            <wp:effectExtent l="0" t="0" r="0" b="0"/>
+            <wp:docPr id="2" name="Picture 2"/>
             <wp:cNvGraphicFramePr>
               <a:graphicFrameLocks xmlns:a="http://schemas.openxmlformats.org/drawingml/2006/main" noChangeAspect="1"/>
             </wp:cNvGraphicFramePr>
@@ -1310,7 +428,7 @@
                   <pic:spPr>
                     <a:xfrm>
                       <a:off x="0" y="0"/>
-                      <a:ext cx="6332855" cy="2375535"/>
+                      <a:ext cx="6332855" cy="1699895"/>
                     </a:xfrm>
                     <a:prstGeom prst="rect">
                       <a:avLst/>
@@ -1322,22 +440,814 @@
           </wp:inline>
         </w:drawing>
       </w:r>
+    </w:p>
+    <w:p>
+      <w:pPr>
+        <w:pStyle w:val="Caption"/>
+        <w:ind w:firstLine="2410"/>
+        <w:rPr>
+          <w:lang w:val="ru-RU"/>
+        </w:rPr>
+      </w:pPr>
+      <w:r>
+        <w:rPr>
+          <w:lang w:val="ru-RU"/>
+        </w:rPr>
+        <w:t xml:space="preserve">Рис </w:t>
+      </w:r>
+      <w:r>
+        <w:fldChar w:fldCharType="begin"/>
+      </w:r>
+      <w:r>
+        <w:rPr>
+          <w:lang w:val="ru-RU"/>
+        </w:rPr>
+        <w:instrText xml:space="preserve"> </w:instrText>
+      </w:r>
+      <w:r>
+        <w:instrText>SEQ</w:instrText>
+      </w:r>
+      <w:r>
+        <w:rPr>
+          <w:lang w:val="ru-RU"/>
+        </w:rPr>
+        <w:instrText xml:space="preserve"> Рис \* </w:instrText>
+      </w:r>
+      <w:r>
+        <w:instrText>ARABIC</w:instrText>
+      </w:r>
+      <w:r>
+        <w:rPr>
+          <w:lang w:val="ru-RU"/>
+        </w:rPr>
+        <w:instrText xml:space="preserve"> </w:instrText>
+      </w:r>
+      <w:r>
+        <w:fldChar w:fldCharType="separate"/>
+      </w:r>
       <w:r>
         <w:rPr>
           <w:noProof/>
-          <w:lang w:val="uk-UA"/>
+          <w:lang w:val="ru-RU"/>
+        </w:rPr>
+        <w:t>2</w:t>
+      </w:r>
+      <w:r>
+        <w:fldChar w:fldCharType="end"/>
+      </w:r>
+      <w:r>
+        <w:rPr>
+          <w:lang w:val="ru-RU"/>
         </w:rPr>
         <w:t xml:space="preserve"> </w:t>
       </w:r>
       <w:r>
         <w:rPr>
+          <w:lang w:val="ru-RU"/>
+        </w:rPr>
+        <w:t xml:space="preserve">Скрипти для сторінки, які викликаються через тег </w:t>
+      </w:r>
+      <w:r>
+        <w:rPr>
+          <w:lang w:val="ru-RU"/>
+        </w:rPr>
+        <w:t>&lt;</w:t>
+      </w:r>
+      <w:r>
+        <w:t>script</w:t>
+      </w:r>
+      <w:r>
+        <w:rPr>
+          <w:lang w:val="ru-RU"/>
+        </w:rPr>
+        <w:t>&gt;</w:t>
+      </w:r>
+    </w:p>
+    <w:p>
+      <w:pPr>
+        <w:keepNext/>
+        <w:widowControl w:val="0"/>
+        <w:spacing w:before="240" w:after="60" w:line="360" w:lineRule="auto"/>
+        <w:ind w:left="425"/>
+        <w:jc w:val="both"/>
+        <w:rPr>
+          <w:rFonts w:ascii="Times New Roman" w:hAnsi="Times New Roman" w:cs="Times New Roman"/>
+          <w:bCs/>
+          <w:sz w:val="24"/>
+          <w:szCs w:val="24"/>
+          <w:lang w:val="ru-RU"/>
+        </w:rPr>
+      </w:pPr>
+      <w:r>
+        <w:rPr>
+          <w:rFonts w:ascii="Times New Roman" w:hAnsi="Times New Roman" w:cs="Times New Roman"/>
+          <w:bCs/>
+          <w:sz w:val="24"/>
+          <w:szCs w:val="24"/>
+          <w:lang w:val="ru-RU"/>
+        </w:rPr>
+        <w:t>Ці скрипти виконують наступні виклики діалогових вікон:</w:t>
+      </w:r>
+    </w:p>
+    <w:p>
+      <w:pPr>
+        <w:keepNext/>
+        <w:widowControl w:val="0"/>
+        <w:spacing w:before="240" w:after="60" w:line="360" w:lineRule="auto"/>
+        <w:ind w:left="425"/>
+        <w:jc w:val="both"/>
+        <w:rPr>
+          <w:rFonts w:ascii="Times New Roman" w:hAnsi="Times New Roman" w:cs="Times New Roman"/>
+          <w:b/>
+          <w:sz w:val="24"/>
+          <w:szCs w:val="24"/>
+          <w:lang w:val="uk-UA"/>
+        </w:rPr>
+      </w:pPr>
+      <w:r>
+        <w:rPr>
+          <w:rFonts w:ascii="Times New Roman" w:hAnsi="Times New Roman" w:cs="Times New Roman"/>
+          <w:b/>
+          <w:sz w:val="24"/>
+          <w:szCs w:val="24"/>
+          <w:lang w:val="en-AU"/>
+        </w:rPr>
+        <w:t>alert</w:t>
+      </w:r>
+      <w:r>
+        <w:rPr>
+          <w:rFonts w:ascii="Times New Roman" w:hAnsi="Times New Roman" w:cs="Times New Roman"/>
+          <w:b/>
+          <w:sz w:val="24"/>
+          <w:szCs w:val="24"/>
+          <w:lang w:val="uk-UA"/>
+        </w:rPr>
+        <w:t>.</w:t>
+      </w:r>
+      <w:proofErr w:type="spellStart"/>
+      <w:r>
+        <w:rPr>
+          <w:rFonts w:ascii="Times New Roman" w:hAnsi="Times New Roman" w:cs="Times New Roman"/>
+          <w:b/>
+          <w:sz w:val="24"/>
+          <w:szCs w:val="24"/>
+          <w:lang w:val="en-AU"/>
+        </w:rPr>
+        <w:t>js</w:t>
+      </w:r>
+      <w:proofErr w:type="spellEnd"/>
+      <w:r>
+        <w:rPr>
+          <w:rFonts w:ascii="Times New Roman" w:hAnsi="Times New Roman" w:cs="Times New Roman"/>
+          <w:b/>
+          <w:sz w:val="24"/>
+          <w:szCs w:val="24"/>
+          <w:lang w:val="uk-UA"/>
+        </w:rPr>
+        <w:t>:</w:t>
+      </w:r>
+    </w:p>
+    <w:p>
+      <w:pPr>
+        <w:keepNext/>
+        <w:widowControl w:val="0"/>
+        <w:spacing w:after="120" w:line="360" w:lineRule="auto"/>
+        <w:ind w:left="425"/>
+        <w:jc w:val="both"/>
+        <w:rPr>
+          <w:rFonts w:ascii="Times New Roman" w:hAnsi="Times New Roman" w:cs="Times New Roman"/>
+          <w:sz w:val="24"/>
+          <w:szCs w:val="24"/>
+          <w:lang w:val="uk-UA"/>
+        </w:rPr>
+      </w:pPr>
+      <w:r>
+        <w:rPr>
+          <w:rFonts w:ascii="Times New Roman" w:hAnsi="Times New Roman" w:cs="Times New Roman"/>
+          <w:sz w:val="24"/>
+          <w:szCs w:val="24"/>
+          <w:lang w:val="uk-UA"/>
+        </w:rPr>
+        <w:t xml:space="preserve">Метод </w:t>
+      </w:r>
+      <w:r>
+        <w:rPr>
+          <w:rFonts w:ascii="Times New Roman" w:hAnsi="Times New Roman" w:cs="Times New Roman"/>
+          <w:sz w:val="24"/>
+          <w:szCs w:val="24"/>
+        </w:rPr>
+        <w:t>alert</w:t>
+      </w:r>
+      <w:r>
+        <w:rPr>
+          <w:rFonts w:ascii="Times New Roman" w:hAnsi="Times New Roman" w:cs="Times New Roman"/>
+          <w:sz w:val="24"/>
+          <w:szCs w:val="24"/>
+          <w:lang w:val="uk-UA"/>
+        </w:rPr>
+        <w:t xml:space="preserve"> дозволяє виводити діалогове вікно з заданим повідомленням і кнопкою О</w:t>
+      </w:r>
+      <w:r>
+        <w:rPr>
+          <w:rFonts w:ascii="Times New Roman" w:hAnsi="Times New Roman" w:cs="Times New Roman"/>
+          <w:sz w:val="24"/>
+          <w:szCs w:val="24"/>
+        </w:rPr>
+        <w:t>k</w:t>
+      </w:r>
+      <w:r>
+        <w:rPr>
+          <w:rFonts w:ascii="Times New Roman" w:hAnsi="Times New Roman" w:cs="Times New Roman"/>
+          <w:sz w:val="24"/>
+          <w:szCs w:val="24"/>
+          <w:lang w:val="uk-UA"/>
+        </w:rPr>
+        <w:t>.</w:t>
+      </w:r>
+    </w:p>
+    <w:p>
+      <w:pPr>
+        <w:keepNext/>
+        <w:widowControl w:val="0"/>
+        <w:spacing w:before="240" w:line="360" w:lineRule="auto"/>
+        <w:ind w:left="425"/>
+        <w:jc w:val="both"/>
+        <w:rPr>
+          <w:rFonts w:ascii="Times New Roman" w:hAnsi="Times New Roman" w:cs="Times New Roman"/>
+          <w:b/>
+          <w:sz w:val="24"/>
+          <w:szCs w:val="24"/>
+          <w:lang w:val="uk-UA"/>
+        </w:rPr>
+      </w:pPr>
+      <w:r>
+        <w:rPr>
+          <w:rFonts w:ascii="Times New Roman" w:hAnsi="Times New Roman" w:cs="Times New Roman"/>
+          <w:b/>
+          <w:sz w:val="24"/>
+          <w:szCs w:val="24"/>
+          <w:lang w:val="en-AU"/>
+        </w:rPr>
+        <w:t>confirm</w:t>
+      </w:r>
+      <w:r>
+        <w:rPr>
+          <w:rFonts w:ascii="Times New Roman" w:hAnsi="Times New Roman" w:cs="Times New Roman"/>
+          <w:b/>
+          <w:sz w:val="24"/>
+          <w:szCs w:val="24"/>
+          <w:lang w:val="uk-UA"/>
+        </w:rPr>
+        <w:t>.</w:t>
+      </w:r>
+      <w:proofErr w:type="spellStart"/>
+      <w:r>
+        <w:rPr>
+          <w:rFonts w:ascii="Times New Roman" w:hAnsi="Times New Roman" w:cs="Times New Roman"/>
+          <w:b/>
+          <w:sz w:val="24"/>
+          <w:szCs w:val="24"/>
+          <w:lang w:val="en-AU"/>
+        </w:rPr>
+        <w:t>js</w:t>
+      </w:r>
+      <w:proofErr w:type="spellEnd"/>
+      <w:r>
+        <w:rPr>
+          <w:rFonts w:ascii="Times New Roman" w:hAnsi="Times New Roman" w:cs="Times New Roman"/>
+          <w:b/>
+          <w:sz w:val="24"/>
+          <w:szCs w:val="24"/>
+          <w:lang w:val="uk-UA"/>
+        </w:rPr>
+        <w:t>:</w:t>
+      </w:r>
+    </w:p>
+    <w:p>
+      <w:pPr>
+        <w:keepNext/>
+        <w:widowControl w:val="0"/>
+        <w:spacing w:after="120" w:line="360" w:lineRule="auto"/>
+        <w:ind w:left="425"/>
+        <w:jc w:val="both"/>
+        <w:rPr>
+          <w:rFonts w:ascii="Times New Roman" w:hAnsi="Times New Roman" w:cs="Times New Roman"/>
+          <w:sz w:val="24"/>
+          <w:szCs w:val="24"/>
+        </w:rPr>
+      </w:pPr>
+      <w:r>
+        <w:rPr>
+          <w:rFonts w:ascii="Times New Roman" w:hAnsi="Times New Roman" w:cs="Times New Roman"/>
+          <w:sz w:val="24"/>
+          <w:szCs w:val="24"/>
+          <w:lang w:val="uk-UA"/>
+        </w:rPr>
+        <w:t xml:space="preserve">Метод </w:t>
+      </w:r>
+      <w:r>
+        <w:rPr>
+          <w:rFonts w:ascii="Times New Roman" w:hAnsi="Times New Roman" w:cs="Times New Roman"/>
+          <w:sz w:val="24"/>
+          <w:szCs w:val="24"/>
+        </w:rPr>
+        <w:t>confirm</w:t>
+      </w:r>
+      <w:r>
+        <w:rPr>
+          <w:rFonts w:ascii="Times New Roman" w:hAnsi="Times New Roman" w:cs="Times New Roman"/>
+          <w:sz w:val="24"/>
+          <w:szCs w:val="24"/>
+          <w:lang w:val="uk-UA"/>
+        </w:rPr>
+        <w:t xml:space="preserve"> дозволяє вивести діалогове вікно з повідомленням і двома кнопками – О</w:t>
+      </w:r>
+      <w:r>
+        <w:rPr>
+          <w:rFonts w:ascii="Times New Roman" w:hAnsi="Times New Roman" w:cs="Times New Roman"/>
+          <w:sz w:val="24"/>
+          <w:szCs w:val="24"/>
+        </w:rPr>
+        <w:t>k</w:t>
+      </w:r>
+      <w:r>
+        <w:rPr>
+          <w:rFonts w:ascii="Times New Roman" w:hAnsi="Times New Roman" w:cs="Times New Roman"/>
+          <w:sz w:val="24"/>
+          <w:szCs w:val="24"/>
+          <w:lang w:val="uk-UA"/>
+        </w:rPr>
+        <w:t xml:space="preserve"> і Відміна (</w:t>
+      </w:r>
+      <w:r>
+        <w:rPr>
+          <w:rFonts w:ascii="Times New Roman" w:hAnsi="Times New Roman" w:cs="Times New Roman"/>
+          <w:sz w:val="24"/>
+          <w:szCs w:val="24"/>
+        </w:rPr>
+        <w:t>Cancel</w:t>
+      </w:r>
+      <w:r>
+        <w:rPr>
+          <w:rFonts w:ascii="Times New Roman" w:hAnsi="Times New Roman" w:cs="Times New Roman"/>
+          <w:sz w:val="24"/>
+          <w:szCs w:val="24"/>
+          <w:lang w:val="uk-UA"/>
+        </w:rPr>
+        <w:t xml:space="preserve">). На відміну від методу </w:t>
+      </w:r>
+      <w:r>
+        <w:rPr>
+          <w:rFonts w:ascii="Times New Roman" w:hAnsi="Times New Roman" w:cs="Times New Roman"/>
+          <w:sz w:val="24"/>
+          <w:szCs w:val="24"/>
+        </w:rPr>
+        <w:t>alert</w:t>
+      </w:r>
+      <w:r>
+        <w:rPr>
+          <w:rFonts w:ascii="Times New Roman" w:hAnsi="Times New Roman" w:cs="Times New Roman"/>
+          <w:sz w:val="24"/>
+          <w:szCs w:val="24"/>
+          <w:lang w:val="uk-UA"/>
+        </w:rPr>
+        <w:t xml:space="preserve"> цей метод повертає логічну величину, значення якої залежить від того, на якій з двох кнопок клацнув користувач. Якщо він клацнув на кнопці </w:t>
+      </w:r>
+      <w:r>
+        <w:rPr>
+          <w:rFonts w:ascii="Times New Roman" w:hAnsi="Times New Roman" w:cs="Times New Roman"/>
+          <w:sz w:val="24"/>
+          <w:szCs w:val="24"/>
+          <w:lang w:val="ru-RU"/>
+        </w:rPr>
+        <w:t>О</w:t>
+      </w:r>
+      <w:r>
+        <w:rPr>
+          <w:rFonts w:ascii="Times New Roman" w:hAnsi="Times New Roman" w:cs="Times New Roman"/>
+          <w:sz w:val="24"/>
+          <w:szCs w:val="24"/>
+        </w:rPr>
+        <w:t>k</w:t>
+      </w:r>
+      <w:r>
+        <w:rPr>
+          <w:rFonts w:ascii="Times New Roman" w:hAnsi="Times New Roman" w:cs="Times New Roman"/>
+          <w:sz w:val="24"/>
+          <w:szCs w:val="24"/>
+          <w:lang w:val="uk-UA"/>
+        </w:rPr>
+        <w:t xml:space="preserve">, то повертається значення </w:t>
+      </w:r>
+      <w:r>
+        <w:rPr>
+          <w:rFonts w:ascii="Times New Roman" w:hAnsi="Times New Roman" w:cs="Times New Roman"/>
+          <w:sz w:val="24"/>
+          <w:szCs w:val="24"/>
+        </w:rPr>
+        <w:t>true</w:t>
+      </w:r>
+      <w:r>
+        <w:rPr>
+          <w:rFonts w:ascii="Times New Roman" w:hAnsi="Times New Roman" w:cs="Times New Roman"/>
+          <w:sz w:val="24"/>
+          <w:szCs w:val="24"/>
+          <w:lang w:val="uk-UA"/>
+        </w:rPr>
+        <w:t xml:space="preserve"> (істина, так); якщо він клацнув на кнопці Скасування, то повертається значення </w:t>
+      </w:r>
+      <w:r>
+        <w:rPr>
+          <w:rFonts w:ascii="Times New Roman" w:hAnsi="Times New Roman" w:cs="Times New Roman"/>
+          <w:sz w:val="24"/>
+          <w:szCs w:val="24"/>
+        </w:rPr>
+        <w:t>false</w:t>
+      </w:r>
+      <w:r>
+        <w:rPr>
+          <w:rFonts w:ascii="Times New Roman" w:hAnsi="Times New Roman" w:cs="Times New Roman"/>
+          <w:sz w:val="24"/>
+          <w:szCs w:val="24"/>
+          <w:lang w:val="ru-RU"/>
+        </w:rPr>
+        <w:t>:</w:t>
+      </w:r>
+    </w:p>
+    <w:p>
+      <w:pPr>
+        <w:keepNext/>
+        <w:widowControl w:val="0"/>
+        <w:spacing w:after="120" w:line="360" w:lineRule="auto"/>
+        <w:ind w:left="425"/>
+        <w:jc w:val="both"/>
+        <w:rPr>
+          <w:rFonts w:ascii="Times New Roman" w:hAnsi="Times New Roman" w:cs="Times New Roman"/>
+          <w:b/>
+          <w:bCs/>
+          <w:sz w:val="24"/>
+          <w:szCs w:val="24"/>
+          <w:lang w:val="uk-UA"/>
+        </w:rPr>
+      </w:pPr>
+      <w:r>
+        <w:rPr>
+          <w:rFonts w:ascii="Times New Roman" w:hAnsi="Times New Roman" w:cs="Times New Roman"/>
+          <w:b/>
+          <w:bCs/>
+          <w:sz w:val="24"/>
+          <w:szCs w:val="24"/>
+        </w:rPr>
+        <w:t>prompt.js</w:t>
+      </w:r>
+    </w:p>
+    <w:p>
+      <w:pPr>
+        <w:keepNext/>
+        <w:widowControl w:val="0"/>
+        <w:spacing w:after="120" w:line="360" w:lineRule="auto"/>
+        <w:ind w:left="425"/>
+        <w:jc w:val="both"/>
+        <w:rPr>
+          <w:rFonts w:ascii="Times New Roman" w:hAnsi="Times New Roman" w:cs="Times New Roman"/>
+          <w:sz w:val="24"/>
+          <w:szCs w:val="24"/>
+          <w:lang w:val="uk-UA"/>
+        </w:rPr>
+      </w:pPr>
+      <w:r>
+        <w:rPr>
+          <w:rFonts w:ascii="Times New Roman" w:hAnsi="Times New Roman" w:cs="Times New Roman"/>
+          <w:sz w:val="24"/>
+          <w:szCs w:val="24"/>
+          <w:lang w:val="uk-UA"/>
+        </w:rPr>
+        <w:t xml:space="preserve">Метод </w:t>
+      </w:r>
+      <w:r>
+        <w:rPr>
+          <w:rFonts w:ascii="Times New Roman" w:hAnsi="Times New Roman" w:cs="Times New Roman"/>
+          <w:sz w:val="24"/>
+          <w:szCs w:val="24"/>
+        </w:rPr>
+        <w:t>prompt</w:t>
+      </w:r>
+      <w:r>
+        <w:rPr>
+          <w:rFonts w:ascii="Times New Roman" w:hAnsi="Times New Roman" w:cs="Times New Roman"/>
+          <w:sz w:val="24"/>
+          <w:szCs w:val="24"/>
+          <w:lang w:val="uk-UA"/>
+        </w:rPr>
+        <w:t xml:space="preserve"> дозволяэ вивести діалогове вікно з полем вводу, де користувач може ввести</w:t>
+      </w:r>
+      <w:r>
+        <w:rPr>
+          <w:rFonts w:ascii="Times New Roman" w:hAnsi="Times New Roman" w:cs="Times New Roman"/>
+          <w:sz w:val="24"/>
+          <w:szCs w:val="24"/>
+          <w:lang w:val="uk-UA"/>
+        </w:rPr>
+        <w:t xml:space="preserve"> </w:t>
+      </w:r>
+      <w:r>
+        <w:rPr>
+          <w:rFonts w:ascii="Times New Roman" w:hAnsi="Times New Roman" w:cs="Times New Roman"/>
+          <w:sz w:val="24"/>
+          <w:szCs w:val="24"/>
+          <w:lang w:val="uk-UA"/>
+        </w:rPr>
+        <w:t>інформацію, яка приймається як рядок та оброблюється відповідно заданого сценарію.</w:t>
+      </w:r>
+    </w:p>
+    <w:p>
+      <w:pPr>
+        <w:keepNext/>
+        <w:widowControl w:val="0"/>
+        <w:spacing w:after="120" w:line="360" w:lineRule="auto"/>
+        <w:ind w:left="425"/>
+        <w:jc w:val="both"/>
+        <w:rPr>
+          <w:rFonts w:ascii="Times New Roman" w:hAnsi="Times New Roman" w:cs="Times New Roman"/>
+          <w:sz w:val="24"/>
+          <w:szCs w:val="24"/>
+          <w:lang w:val="uk-UA"/>
+        </w:rPr>
+      </w:pPr>
+      <w:r>
+        <w:rPr>
+          <w:rFonts w:ascii="Times New Roman" w:hAnsi="Times New Roman" w:cs="Times New Roman"/>
+          <w:sz w:val="24"/>
+          <w:szCs w:val="24"/>
+          <w:lang w:val="uk-UA"/>
+        </w:rPr>
+        <w:t>Послідовність виконання скріптів аналогічна до порядку введеного в розмітці, тобто перши</w:t>
+      </w:r>
+      <w:r>
+        <w:rPr>
+          <w:rFonts w:ascii="Times New Roman" w:hAnsi="Times New Roman" w:cs="Times New Roman"/>
+          <w:sz w:val="24"/>
+          <w:szCs w:val="24"/>
+          <w:lang w:val="uk-UA"/>
+        </w:rPr>
+        <w:t>м</w:t>
+      </w:r>
+    </w:p>
+    <w:p>
+      <w:pPr>
+        <w:keepNext/>
+        <w:widowControl w:val="0"/>
+        <w:spacing w:after="120" w:line="360" w:lineRule="auto"/>
+        <w:ind w:left="425"/>
+        <w:jc w:val="both"/>
+        <w:rPr>
+          <w:rFonts w:ascii="Times New Roman" w:hAnsi="Times New Roman" w:cs="Times New Roman"/>
+          <w:sz w:val="24"/>
+          <w:szCs w:val="24"/>
+          <w:lang w:val="uk-UA"/>
+        </w:rPr>
+      </w:pPr>
+      <w:r>
+        <w:rPr>
+          <w:rFonts w:ascii="Times New Roman" w:hAnsi="Times New Roman" w:cs="Times New Roman"/>
+          <w:sz w:val="24"/>
+          <w:szCs w:val="24"/>
+          <w:lang w:val="uk-UA"/>
+        </w:rPr>
+        <w:t xml:space="preserve">іде </w:t>
+      </w:r>
+      <w:r>
+        <w:rPr>
+          <w:rFonts w:ascii="Times New Roman" w:hAnsi="Times New Roman" w:cs="Times New Roman"/>
+          <w:sz w:val="24"/>
+          <w:szCs w:val="24"/>
+        </w:rPr>
+        <w:t>prompt</w:t>
+      </w:r>
+      <w:r>
+        <w:rPr>
+          <w:rFonts w:ascii="Times New Roman" w:hAnsi="Times New Roman" w:cs="Times New Roman"/>
+          <w:sz w:val="24"/>
+          <w:szCs w:val="24"/>
+          <w:lang w:val="uk-UA"/>
+        </w:rPr>
+        <w:t xml:space="preserve">, другим </w:t>
+      </w:r>
+      <w:r>
+        <w:rPr>
+          <w:rFonts w:ascii="Times New Roman" w:hAnsi="Times New Roman" w:cs="Times New Roman"/>
+          <w:sz w:val="24"/>
+          <w:szCs w:val="24"/>
+        </w:rPr>
+        <w:t>alert</w:t>
+      </w:r>
+      <w:r>
+        <w:rPr>
+          <w:rFonts w:ascii="Times New Roman" w:hAnsi="Times New Roman" w:cs="Times New Roman"/>
+          <w:sz w:val="24"/>
+          <w:szCs w:val="24"/>
+          <w:lang w:val="uk-UA"/>
+        </w:rPr>
+        <w:t xml:space="preserve"> і третім </w:t>
+      </w:r>
+      <w:r>
+        <w:rPr>
+          <w:rFonts w:ascii="Times New Roman" w:hAnsi="Times New Roman" w:cs="Times New Roman"/>
+          <w:sz w:val="24"/>
+          <w:szCs w:val="24"/>
+        </w:rPr>
+        <w:t>confirm</w:t>
+      </w:r>
+      <w:r>
+        <w:rPr>
+          <w:rFonts w:ascii="Times New Roman" w:hAnsi="Times New Roman" w:cs="Times New Roman"/>
+          <w:sz w:val="24"/>
+          <w:szCs w:val="24"/>
+          <w:lang w:val="uk-UA"/>
+        </w:rPr>
+        <w:t>.</w:t>
+      </w:r>
+      <w:r>
+        <w:rPr>
+          <w:rFonts w:ascii="Times New Roman" w:hAnsi="Times New Roman" w:cs="Times New Roman"/>
+          <w:sz w:val="24"/>
+          <w:szCs w:val="24"/>
+          <w:lang w:val="uk-UA"/>
+        </w:rPr>
+        <w:t>(Рис.3)</w:t>
+      </w:r>
+    </w:p>
+    <w:p>
+      <w:pPr>
+        <w:keepNext/>
+        <w:widowControl w:val="0"/>
+        <w:spacing w:after="120" w:line="360" w:lineRule="auto"/>
+        <w:ind w:left="425"/>
+        <w:jc w:val="both"/>
+        <w:rPr>
+          <w:rFonts w:ascii="Times New Roman" w:hAnsi="Times New Roman" w:cs="Times New Roman"/>
+          <w:b/>
+          <w:bCs/>
+          <w:sz w:val="24"/>
+          <w:szCs w:val="24"/>
+          <w:lang w:val="ru-RU"/>
+        </w:rPr>
+      </w:pPr>
+      <w:r>
+        <w:rPr>
+          <w:rFonts w:ascii="Times New Roman" w:hAnsi="Times New Roman" w:cs="Times New Roman"/>
+          <w:b/>
+          <w:bCs/>
+          <w:sz w:val="24"/>
+          <w:szCs w:val="24"/>
+          <w:lang w:val="uk-UA"/>
+        </w:rPr>
+        <w:t xml:space="preserve">2. Асинхронні скрипти </w:t>
+      </w:r>
+      <w:r>
+        <w:rPr>
+          <w:rFonts w:ascii="Times New Roman" w:hAnsi="Times New Roman" w:cs="Times New Roman"/>
+          <w:b/>
+          <w:bCs/>
+          <w:sz w:val="24"/>
+          <w:szCs w:val="24"/>
+        </w:rPr>
+        <w:t>defer</w:t>
+      </w:r>
+      <w:r>
+        <w:rPr>
+          <w:rFonts w:ascii="Times New Roman" w:hAnsi="Times New Roman" w:cs="Times New Roman"/>
+          <w:b/>
+          <w:bCs/>
+          <w:sz w:val="24"/>
+          <w:szCs w:val="24"/>
+          <w:lang w:val="uk-UA"/>
+        </w:rPr>
+        <w:t>/</w:t>
+      </w:r>
+      <w:r>
+        <w:rPr>
+          <w:rFonts w:ascii="Times New Roman" w:hAnsi="Times New Roman" w:cs="Times New Roman"/>
+          <w:b/>
+          <w:bCs/>
+          <w:sz w:val="24"/>
+          <w:szCs w:val="24"/>
+        </w:rPr>
+        <w:t>async</w:t>
+      </w:r>
+    </w:p>
+    <w:p>
+      <w:pPr>
+        <w:keepNext/>
+        <w:widowControl w:val="0"/>
+        <w:spacing w:after="120" w:line="360" w:lineRule="auto"/>
+        <w:ind w:left="425"/>
+        <w:jc w:val="both"/>
+        <w:rPr>
+          <w:rFonts w:ascii="Times New Roman" w:hAnsi="Times New Roman" w:cs="Times New Roman"/>
+          <w:sz w:val="24"/>
+          <w:szCs w:val="24"/>
+          <w:lang w:val="ru-RU"/>
+        </w:rPr>
+      </w:pPr>
+      <w:r>
+        <w:rPr>
+          <w:rFonts w:ascii="Times New Roman" w:hAnsi="Times New Roman" w:cs="Times New Roman"/>
+          <w:sz w:val="24"/>
+          <w:szCs w:val="24"/>
+          <w:lang w:val="ru-RU"/>
+        </w:rPr>
+        <w:t xml:space="preserve">При додаванні нового скрипту змінився формат подачі інформації, наприклад до додавання скрипту сторінка відображала інформацію до скрипту </w:t>
+      </w:r>
+      <w:r>
+        <w:rPr>
+          <w:rFonts w:ascii="Times New Roman" w:hAnsi="Times New Roman" w:cs="Times New Roman"/>
+          <w:sz w:val="24"/>
+          <w:szCs w:val="24"/>
+        </w:rPr>
+        <w:t>prompt</w:t>
+      </w:r>
+      <w:r>
+        <w:rPr>
+          <w:rFonts w:ascii="Times New Roman" w:hAnsi="Times New Roman" w:cs="Times New Roman"/>
+          <w:sz w:val="24"/>
+          <w:szCs w:val="24"/>
+          <w:lang w:val="ru-RU"/>
+        </w:rPr>
+        <w:t xml:space="preserve">, а при новому скрипті завантження показується тільки після запуску скрипту </w:t>
+      </w:r>
+      <w:r>
+        <w:rPr>
+          <w:rFonts w:ascii="Times New Roman" w:hAnsi="Times New Roman" w:cs="Times New Roman"/>
+          <w:sz w:val="24"/>
+          <w:szCs w:val="24"/>
+        </w:rPr>
+        <w:t>alert</w:t>
+      </w:r>
+      <w:r>
+        <w:rPr>
+          <w:rFonts w:ascii="Times New Roman" w:hAnsi="Times New Roman" w:cs="Times New Roman"/>
+          <w:sz w:val="24"/>
+          <w:szCs w:val="24"/>
+          <w:lang w:val="ru-RU"/>
+        </w:rPr>
+        <w:t>.(</w:t>
+      </w:r>
+      <w:r>
+        <w:rPr>
+          <w:rFonts w:ascii="Times New Roman" w:hAnsi="Times New Roman" w:cs="Times New Roman"/>
+          <w:sz w:val="24"/>
+          <w:szCs w:val="24"/>
+          <w:lang w:val="ru-RU"/>
+        </w:rPr>
+        <w:t>рис.4</w:t>
+      </w:r>
+      <w:r>
+        <w:rPr>
+          <w:rFonts w:ascii="Times New Roman" w:hAnsi="Times New Roman" w:cs="Times New Roman"/>
+          <w:sz w:val="24"/>
+          <w:szCs w:val="24"/>
+          <w:lang w:val="ru-RU"/>
+        </w:rPr>
+        <w:t>)</w:t>
+      </w:r>
+    </w:p>
+    <w:p>
+      <w:pPr>
+        <w:rPr>
+          <w:rFonts w:ascii="Times New Roman" w:hAnsi="Times New Roman" w:cs="Times New Roman"/>
+          <w:sz w:val="24"/>
+          <w:szCs w:val="24"/>
+          <w:lang w:val="uk-UA"/>
+        </w:rPr>
+      </w:pPr>
+      <w:r>
+        <w:rPr>
+          <w:rFonts w:ascii="Times New Roman" w:hAnsi="Times New Roman" w:cs="Times New Roman"/>
+          <w:sz w:val="24"/>
+          <w:szCs w:val="24"/>
+          <w:lang w:val="uk-UA"/>
+        </w:rPr>
+        <w:br w:type="page"/>
+      </w:r>
+    </w:p>
+    <w:p>
+      <w:pPr>
+        <w:keepNext/>
+        <w:rPr>
+          <w:lang w:val="uk-UA"/>
+        </w:rPr>
+      </w:pPr>
+      <w:r>
+        <w:rPr>
           <w:noProof/>
         </w:rPr>
+        <w:lastRenderedPageBreak/>
         <w:drawing>
-          <wp:inline distT="0" distB="0" distL="0" distR="0" wp14:anchorId="2FBC15DB" wp14:editId="5E40519E">
-            <wp:extent cx="6332855" cy="2302510"/>
-            <wp:effectExtent l="0" t="0" r="0" b="2540"/>
-            <wp:docPr id="8" name="Picture 8"/>
+          <wp:inline distT="0" distB="0" distL="0" distR="0" wp14:anchorId="45FB8F76" wp14:editId="6C1168CC">
+            <wp:extent cx="6332855" cy="2481580"/>
+            <wp:effectExtent l="0" t="0" r="0" b="0"/>
+            <wp:docPr id="6" name="Picture 6"/>
             <wp:cNvGraphicFramePr>
               <a:graphicFrameLocks xmlns:a="http://schemas.openxmlformats.org/drawingml/2006/main" noChangeAspect="1"/>
             </wp:cNvGraphicFramePr>
@@ -1357,7 +1267,7 @@
                   <pic:spPr>
                     <a:xfrm>
                       <a:off x="0" y="0"/>
-                      <a:ext cx="6332855" cy="2302510"/>
+                      <a:ext cx="6332855" cy="2481580"/>
                     </a:xfrm>
                     <a:prstGeom prst="rect">
                       <a:avLst/>
@@ -1369,108 +1279,22 @@
           </wp:inline>
         </w:drawing>
       </w:r>
-    </w:p>
-    <w:p>
-      <w:pPr>
-        <w:pStyle w:val="Caption"/>
-        <w:ind w:firstLine="3544"/>
-        <w:rPr>
-          <w:lang w:val="uk-UA"/>
-        </w:rPr>
-      </w:pPr>
-      <w:r>
-        <w:rPr>
-          <w:lang w:val="uk-UA"/>
-        </w:rPr>
-        <w:t xml:space="preserve">Рис </w:t>
-      </w:r>
-      <w:r>
-        <w:fldChar w:fldCharType="begin"/>
-      </w:r>
-      <w:r>
-        <w:rPr>
-          <w:lang w:val="uk-UA"/>
-        </w:rPr>
-        <w:instrText xml:space="preserve"> </w:instrText>
-      </w:r>
-      <w:r>
-        <w:instrText>SEQ</w:instrText>
-      </w:r>
-      <w:r>
-        <w:rPr>
-          <w:lang w:val="uk-UA"/>
-        </w:rPr>
-        <w:instrText xml:space="preserve"> Рис \* </w:instrText>
-      </w:r>
-      <w:r>
-        <w:instrText>ARABIC</w:instrText>
-      </w:r>
-      <w:r>
-        <w:rPr>
-          <w:lang w:val="uk-UA"/>
-        </w:rPr>
-        <w:instrText xml:space="preserve"> </w:instrText>
-      </w:r>
-      <w:r>
-        <w:fldChar w:fldCharType="separate"/>
-      </w:r>
       <w:r>
         <w:rPr>
           <w:noProof/>
           <w:lang w:val="uk-UA"/>
         </w:rPr>
-        <w:t>3</w:t>
-      </w:r>
-      <w:r>
-        <w:fldChar w:fldCharType="end"/>
-      </w:r>
-      <w:r>
-        <w:rPr>
-          <w:lang w:val="uk-UA"/>
-        </w:rPr>
         <w:t xml:space="preserve"> </w:t>
       </w:r>
       <w:r>
         <w:rPr>
-          <w:lang w:val="uk-UA"/>
-        </w:rPr>
-        <w:t>Послідовність виводу діалогових вікон</w:t>
-      </w:r>
-    </w:p>
-    <w:p>
-      <w:pPr>
-        <w:rPr>
-          <w:i/>
-          <w:iCs/>
-          <w:color w:val="44546A" w:themeColor="text2"/>
-          <w:sz w:val="18"/>
-          <w:szCs w:val="18"/>
-          <w:lang w:val="uk-UA"/>
-        </w:rPr>
-      </w:pPr>
-      <w:r>
-        <w:rPr>
-          <w:lang w:val="uk-UA"/>
-        </w:rPr>
-        <w:br w:type="page"/>
-      </w:r>
-    </w:p>
-    <w:p>
-      <w:pPr>
-        <w:pStyle w:val="Caption"/>
-        <w:keepNext/>
-        <w:ind w:hanging="142"/>
-      </w:pPr>
-      <w:r>
-        <w:rPr>
-          <w:lang w:val="uk-UA"/>
-        </w:rPr>
-        <w:lastRenderedPageBreak/>
+          <w:noProof/>
+        </w:rPr>
         <w:drawing>
-          <wp:inline distT="0" distB="0" distL="0" distR="0" wp14:anchorId="196E8A61" wp14:editId="6EEA7003">
-            <wp:extent cx="6332855" cy="5828030"/>
-            <wp:effectExtent l="0" t="0" r="0" b="1270"/>
-            <wp:docPr id="9" name="Picture 9"/>
+          <wp:inline distT="0" distB="0" distL="0" distR="0" wp14:anchorId="5BFA560C" wp14:editId="77D8F9E5">
+            <wp:extent cx="6332855" cy="2375535"/>
+            <wp:effectExtent l="0" t="0" r="0" b="5715"/>
+            <wp:docPr id="7" name="Picture 7"/>
             <wp:cNvGraphicFramePr>
               <a:graphicFrameLocks xmlns:a="http://schemas.openxmlformats.org/drawingml/2006/main" noChangeAspect="1"/>
             </wp:cNvGraphicFramePr>
@@ -1490,6 +1314,186 @@
                   <pic:spPr>
                     <a:xfrm>
                       <a:off x="0" y="0"/>
+                      <a:ext cx="6332855" cy="2375535"/>
+                    </a:xfrm>
+                    <a:prstGeom prst="rect">
+                      <a:avLst/>
+                    </a:prstGeom>
+                  </pic:spPr>
+                </pic:pic>
+              </a:graphicData>
+            </a:graphic>
+          </wp:inline>
+        </w:drawing>
+      </w:r>
+      <w:r>
+        <w:rPr>
+          <w:noProof/>
+          <w:lang w:val="uk-UA"/>
+        </w:rPr>
+        <w:t xml:space="preserve"> </w:t>
+      </w:r>
+      <w:r>
+        <w:rPr>
+          <w:noProof/>
+        </w:rPr>
+        <w:drawing>
+          <wp:inline distT="0" distB="0" distL="0" distR="0" wp14:anchorId="2FBC15DB" wp14:editId="5E40519E">
+            <wp:extent cx="6332855" cy="2302510"/>
+            <wp:effectExtent l="0" t="0" r="0" b="2540"/>
+            <wp:docPr id="8" name="Picture 8"/>
+            <wp:cNvGraphicFramePr>
+              <a:graphicFrameLocks xmlns:a="http://schemas.openxmlformats.org/drawingml/2006/main" noChangeAspect="1"/>
+            </wp:cNvGraphicFramePr>
+            <a:graphic xmlns:a="http://schemas.openxmlformats.org/drawingml/2006/main">
+              <a:graphicData uri="http://schemas.openxmlformats.org/drawingml/2006/picture">
+                <pic:pic xmlns:pic="http://schemas.openxmlformats.org/drawingml/2006/picture">
+                  <pic:nvPicPr>
+                    <pic:cNvPr id="1" name=""/>
+                    <pic:cNvPicPr/>
+                  </pic:nvPicPr>
+                  <pic:blipFill>
+                    <a:blip r:embed="rId12"/>
+                    <a:stretch>
+                      <a:fillRect/>
+                    </a:stretch>
+                  </pic:blipFill>
+                  <pic:spPr>
+                    <a:xfrm>
+                      <a:off x="0" y="0"/>
+                      <a:ext cx="6332855" cy="2302510"/>
+                    </a:xfrm>
+                    <a:prstGeom prst="rect">
+                      <a:avLst/>
+                    </a:prstGeom>
+                  </pic:spPr>
+                </pic:pic>
+              </a:graphicData>
+            </a:graphic>
+          </wp:inline>
+        </w:drawing>
+      </w:r>
+    </w:p>
+    <w:p>
+      <w:pPr>
+        <w:pStyle w:val="Caption"/>
+        <w:ind w:firstLine="3544"/>
+        <w:rPr>
+          <w:lang w:val="uk-UA"/>
+        </w:rPr>
+      </w:pPr>
+      <w:r>
+        <w:rPr>
+          <w:lang w:val="uk-UA"/>
+        </w:rPr>
+        <w:t xml:space="preserve">Рис </w:t>
+      </w:r>
+      <w:r>
+        <w:fldChar w:fldCharType="begin"/>
+      </w:r>
+      <w:r>
+        <w:rPr>
+          <w:lang w:val="uk-UA"/>
+        </w:rPr>
+        <w:instrText xml:space="preserve"> </w:instrText>
+      </w:r>
+      <w:r>
+        <w:instrText>SEQ</w:instrText>
+      </w:r>
+      <w:r>
+        <w:rPr>
+          <w:lang w:val="uk-UA"/>
+        </w:rPr>
+        <w:instrText xml:space="preserve"> Рис \* </w:instrText>
+      </w:r>
+      <w:r>
+        <w:instrText>ARABIC</w:instrText>
+      </w:r>
+      <w:r>
+        <w:rPr>
+          <w:lang w:val="uk-UA"/>
+        </w:rPr>
+        <w:instrText xml:space="preserve"> </w:instrText>
+      </w:r>
+      <w:r>
+        <w:fldChar w:fldCharType="separate"/>
+      </w:r>
+      <w:r>
+        <w:rPr>
+          <w:noProof/>
+          <w:lang w:val="ru-RU"/>
+        </w:rPr>
+        <w:t>3</w:t>
+      </w:r>
+      <w:r>
+        <w:fldChar w:fldCharType="end"/>
+      </w:r>
+      <w:r>
+        <w:rPr>
+          <w:lang w:val="uk-UA"/>
+        </w:rPr>
+        <w:t xml:space="preserve"> </w:t>
+      </w:r>
+      <w:r>
+        <w:rPr>
+          <w:lang w:val="uk-UA"/>
+        </w:rPr>
+        <w:t>Послідовність виводу діалогових вікон</w:t>
+      </w:r>
+    </w:p>
+    <w:p>
+      <w:pPr>
+        <w:rPr>
+          <w:i/>
+          <w:iCs/>
+          <w:color w:val="44546A" w:themeColor="text2"/>
+          <w:sz w:val="18"/>
+          <w:szCs w:val="18"/>
+          <w:lang w:val="uk-UA"/>
+        </w:rPr>
+      </w:pPr>
+      <w:r>
+        <w:rPr>
+          <w:lang w:val="uk-UA"/>
+        </w:rPr>
+        <w:br w:type="page"/>
+      </w:r>
+    </w:p>
+    <w:p>
+      <w:pPr>
+        <w:pStyle w:val="Caption"/>
+        <w:keepNext/>
+        <w:ind w:hanging="142"/>
+      </w:pPr>
+      <w:r>
+        <w:rPr>
+          <w:lang w:val="uk-UA"/>
+        </w:rPr>
+        <w:lastRenderedPageBreak/>
+        <w:drawing>
+          <wp:inline distT="0" distB="0" distL="0" distR="0" wp14:anchorId="196E8A61" wp14:editId="6EEA7003">
+            <wp:extent cx="6332855" cy="5828030"/>
+            <wp:effectExtent l="0" t="0" r="0" b="1270"/>
+            <wp:docPr id="9" name="Picture 9"/>
+            <wp:cNvGraphicFramePr>
+              <a:graphicFrameLocks xmlns:a="http://schemas.openxmlformats.org/drawingml/2006/main" noChangeAspect="1"/>
+            </wp:cNvGraphicFramePr>
+            <a:graphic xmlns:a="http://schemas.openxmlformats.org/drawingml/2006/main">
+              <a:graphicData uri="http://schemas.openxmlformats.org/drawingml/2006/picture">
+                <pic:pic xmlns:pic="http://schemas.openxmlformats.org/drawingml/2006/picture">
+                  <pic:nvPicPr>
+                    <pic:cNvPr id="1" name=""/>
+                    <pic:cNvPicPr/>
+                  </pic:nvPicPr>
+                  <pic:blipFill>
+                    <a:blip r:embed="rId13"/>
+                    <a:stretch>
+                      <a:fillRect/>
+                    </a:stretch>
+                  </pic:blipFill>
+                  <pic:spPr>
+                    <a:xfrm>
+                      <a:off x="0" y="0"/>
                       <a:ext cx="6332855" cy="5828030"/>
                     </a:xfrm>
                     <a:prstGeom prst="rect">
@@ -1512,13 +1516,37 @@
         </w:rPr>
       </w:pPr>
       <w:r>
+        <w:rPr>
+          <w:lang w:val="ru-RU"/>
+        </w:rPr>
         <w:t xml:space="preserve">Рис </w:t>
       </w:r>
       <w:r>
         <w:fldChar w:fldCharType="begin"/>
       </w:r>
       <w:r>
-        <w:instrText xml:space="preserve"> SEQ Рис \* ARABIC </w:instrText>
+        <w:rPr>
+          <w:lang w:val="ru-RU"/>
+        </w:rPr>
+        <w:instrText xml:space="preserve"> </w:instrText>
+      </w:r>
+      <w:r>
+        <w:instrText>SEQ</w:instrText>
+      </w:r>
+      <w:r>
+        <w:rPr>
+          <w:lang w:val="ru-RU"/>
+        </w:rPr>
+        <w:instrText xml:space="preserve"> Рис \* </w:instrText>
+      </w:r>
+      <w:r>
+        <w:instrText>ARABIC</w:instrText>
+      </w:r>
+      <w:r>
+        <w:rPr>
+          <w:lang w:val="ru-RU"/>
+        </w:rPr>
+        <w:instrText xml:space="preserve"> </w:instrText>
       </w:r>
       <w:r>
         <w:fldChar w:fldCharType="separate"/>
@@ -1533,6 +1561,9 @@
         <w:fldChar w:fldCharType="end"/>
       </w:r>
       <w:r>
+        <w:rPr>
+          <w:lang w:val="ru-RU"/>
+        </w:rPr>
         <w:t xml:space="preserve"> </w:t>
       </w:r>
       <w:r>
@@ -1540,6 +1571,1908 @@
           <w:lang w:val="ru-RU"/>
         </w:rPr>
         <w:t>Додавання нового скрипту</w:t>
+      </w:r>
+    </w:p>
+    <w:p>
+      <w:pPr>
+        <w:spacing w:line="360" w:lineRule="auto"/>
+        <w:rPr>
+          <w:b/>
+          <w:bCs/>
+          <w:sz w:val="28"/>
+          <w:szCs w:val="28"/>
+          <w:lang w:val="uk-UA"/>
+        </w:rPr>
+      </w:pPr>
+      <w:r>
+        <w:rPr>
+          <w:b/>
+          <w:bCs/>
+          <w:sz w:val="28"/>
+          <w:szCs w:val="28"/>
+          <w:lang w:val="ru-RU"/>
+        </w:rPr>
+        <w:t>2.1 Зм</w:t>
+      </w:r>
+      <w:r>
+        <w:rPr>
+          <w:b/>
+          <w:bCs/>
+          <w:sz w:val="28"/>
+          <w:szCs w:val="28"/>
+          <w:lang w:val="uk-UA"/>
+        </w:rPr>
+        <w:t xml:space="preserve">іна скриптів на </w:t>
+      </w:r>
+      <w:r>
+        <w:rPr>
+          <w:b/>
+          <w:bCs/>
+          <w:sz w:val="28"/>
+          <w:szCs w:val="28"/>
+        </w:rPr>
+        <w:t>async</w:t>
+      </w:r>
+    </w:p>
+    <w:p>
+      <w:pPr>
+        <w:spacing w:line="360" w:lineRule="auto"/>
+        <w:rPr>
+          <w:sz w:val="24"/>
+          <w:szCs w:val="24"/>
+          <w:lang w:val="uk-UA"/>
+        </w:rPr>
+      </w:pPr>
+      <w:r>
+        <w:rPr>
+          <w:sz w:val="24"/>
+          <w:szCs w:val="24"/>
+          <w:lang w:val="ru-RU"/>
+        </w:rPr>
+        <w:t xml:space="preserve">Після зміни потоку скріптів, всі вони активізувались до </w:t>
+      </w:r>
+      <w:r>
+        <w:rPr>
+          <w:sz w:val="24"/>
+          <w:szCs w:val="24"/>
+        </w:rPr>
+        <w:t>prompt</w:t>
+      </w:r>
+      <w:r>
+        <w:rPr>
+          <w:sz w:val="24"/>
+          <w:szCs w:val="24"/>
+          <w:lang w:val="ru-RU"/>
+        </w:rPr>
+        <w:t>, що т</w:t>
+      </w:r>
+      <w:r>
+        <w:rPr>
+          <w:sz w:val="24"/>
+          <w:szCs w:val="24"/>
+          <w:lang w:val="uk-UA"/>
+        </w:rPr>
+        <w:t>ільки підтверджує факт того, що асинхронні скрипти запускаються і відбуваються одночасно, і ідуть не по порядку, а одночасно, але скрипти, які в своїй логіці очікують інпуту, то вони чекають свого виконання, а не запускаються одночасно(Рис.5)</w:t>
+      </w:r>
+    </w:p>
+    <w:p>
+      <w:pPr>
+        <w:spacing w:line="360" w:lineRule="auto"/>
+        <w:rPr>
+          <w:sz w:val="28"/>
+          <w:szCs w:val="28"/>
+          <w:lang w:val="uk-UA"/>
+        </w:rPr>
+      </w:pPr>
+    </w:p>
+    <w:p>
+      <w:pPr>
+        <w:keepNext/>
+      </w:pPr>
+      <w:r>
+        <w:rPr>
+          <w:lang w:val="ru-RU"/>
+        </w:rPr>
+        <w:lastRenderedPageBreak/>
+        <w:drawing>
+          <wp:inline distT="0" distB="0" distL="0" distR="0" wp14:anchorId="0C8D49D6" wp14:editId="49663EEF">
+            <wp:extent cx="6332855" cy="5777865"/>
+            <wp:effectExtent l="0" t="0" r="0" b="0"/>
+            <wp:docPr id="10" name="Picture 10"/>
+            <wp:cNvGraphicFramePr>
+              <a:graphicFrameLocks xmlns:a="http://schemas.openxmlformats.org/drawingml/2006/main" noChangeAspect="1"/>
+            </wp:cNvGraphicFramePr>
+            <a:graphic xmlns:a="http://schemas.openxmlformats.org/drawingml/2006/main">
+              <a:graphicData uri="http://schemas.openxmlformats.org/drawingml/2006/picture">
+                <pic:pic xmlns:pic="http://schemas.openxmlformats.org/drawingml/2006/picture">
+                  <pic:nvPicPr>
+                    <pic:cNvPr id="1" name=""/>
+                    <pic:cNvPicPr/>
+                  </pic:nvPicPr>
+                  <pic:blipFill>
+                    <a:blip r:embed="rId14"/>
+                    <a:stretch>
+                      <a:fillRect/>
+                    </a:stretch>
+                  </pic:blipFill>
+                  <pic:spPr>
+                    <a:xfrm>
+                      <a:off x="0" y="0"/>
+                      <a:ext cx="6332855" cy="5777865"/>
+                    </a:xfrm>
+                    <a:prstGeom prst="rect">
+                      <a:avLst/>
+                    </a:prstGeom>
+                  </pic:spPr>
+                </pic:pic>
+              </a:graphicData>
+            </a:graphic>
+          </wp:inline>
+        </w:drawing>
+      </w:r>
+    </w:p>
+    <w:p>
+      <w:pPr>
+        <w:pStyle w:val="Caption"/>
+        <w:ind w:firstLine="2127"/>
+        <w:rPr>
+          <w:lang w:val="ru-RU"/>
+        </w:rPr>
+      </w:pPr>
+      <w:r>
+        <w:rPr>
+          <w:lang w:val="ru-RU"/>
+        </w:rPr>
+        <w:t xml:space="preserve">Рис </w:t>
+      </w:r>
+      <w:r>
+        <w:fldChar w:fldCharType="begin"/>
+      </w:r>
+      <w:r>
+        <w:rPr>
+          <w:lang w:val="ru-RU"/>
+        </w:rPr>
+        <w:instrText xml:space="preserve"> </w:instrText>
+      </w:r>
+      <w:r>
+        <w:instrText>SEQ</w:instrText>
+      </w:r>
+      <w:r>
+        <w:rPr>
+          <w:lang w:val="ru-RU"/>
+        </w:rPr>
+        <w:instrText xml:space="preserve"> Рис \* </w:instrText>
+      </w:r>
+      <w:r>
+        <w:instrText>ARABIC</w:instrText>
+      </w:r>
+      <w:r>
+        <w:rPr>
+          <w:lang w:val="ru-RU"/>
+        </w:rPr>
+        <w:instrText xml:space="preserve"> </w:instrText>
+      </w:r>
+      <w:r>
+        <w:fldChar w:fldCharType="separate"/>
+      </w:r>
+      <w:r>
+        <w:rPr>
+          <w:noProof/>
+          <w:lang w:val="ru-RU"/>
+        </w:rPr>
+        <w:t>5</w:t>
+      </w:r>
+      <w:r>
+        <w:fldChar w:fldCharType="end"/>
+      </w:r>
+      <w:r>
+        <w:rPr>
+          <w:lang w:val="ru-RU"/>
+        </w:rPr>
+        <w:t xml:space="preserve"> зм</w:t>
+      </w:r>
+      <w:r>
+        <w:rPr>
+          <w:lang w:val="uk-UA"/>
+        </w:rPr>
+        <w:t>іна місць скриптів</w:t>
+      </w:r>
+      <w:r>
+        <w:rPr>
+          <w:lang w:val="ru-RU"/>
+        </w:rPr>
+        <w:t xml:space="preserve"> </w:t>
+      </w:r>
+      <w:r>
+        <w:rPr>
+          <w:lang w:val="uk-UA"/>
+        </w:rPr>
+        <w:t xml:space="preserve"> та додавання асинхронності</w:t>
+      </w:r>
+    </w:p>
+    <w:p>
+      <w:pPr>
+        <w:rPr>
+          <w:b/>
+          <w:bCs/>
+          <w:sz w:val="28"/>
+          <w:szCs w:val="28"/>
+          <w:lang w:val="uk-UA"/>
+        </w:rPr>
+      </w:pPr>
+      <w:r>
+        <w:rPr>
+          <w:b/>
+          <w:bCs/>
+          <w:sz w:val="28"/>
+          <w:szCs w:val="28"/>
+          <w:lang w:val="uk-UA"/>
+        </w:rPr>
+        <w:t xml:space="preserve">3. Виведення інформації засобами </w:t>
+      </w:r>
+      <w:r>
+        <w:rPr>
+          <w:b/>
+          <w:bCs/>
+          <w:sz w:val="28"/>
+          <w:szCs w:val="28"/>
+        </w:rPr>
+        <w:t>JavaScript</w:t>
+      </w:r>
+    </w:p>
+    <w:p>
+      <w:pPr>
+        <w:spacing w:before="40"/>
+        <w:ind w:firstLine="357"/>
+        <w:jc w:val="both"/>
+        <w:rPr>
+          <w:lang w:val="uk-UA"/>
+        </w:rPr>
+      </w:pPr>
+      <w:r>
+        <w:rPr>
+          <w:lang w:val="uk-UA"/>
+        </w:rPr>
+        <w:t xml:space="preserve">Існують чотири способи виведення інформації засобами </w:t>
+      </w:r>
+      <w:r>
+        <w:t>JavaScript</w:t>
+      </w:r>
+      <w:r>
+        <w:rPr>
+          <w:lang w:val="uk-UA"/>
+        </w:rPr>
+        <w:t>:</w:t>
+      </w:r>
+    </w:p>
+    <w:p>
+      <w:pPr>
+        <w:numPr>
+          <w:ilvl w:val="0"/>
+          <w:numId w:val="3"/>
+        </w:numPr>
+        <w:tabs>
+          <w:tab w:val="clear" w:pos="1077"/>
+        </w:tabs>
+        <w:spacing w:after="0" w:line="240" w:lineRule="auto"/>
+        <w:ind w:left="900" w:hanging="357"/>
+        <w:jc w:val="both"/>
+        <w:rPr>
+          <w:rFonts w:ascii="Times New Roman" w:hAnsi="Times New Roman" w:cs="Times New Roman"/>
+          <w:sz w:val="24"/>
+          <w:szCs w:val="24"/>
+          <w:lang w:val="uk-UA"/>
+        </w:rPr>
+      </w:pPr>
+      <w:r>
+        <w:rPr>
+          <w:rFonts w:ascii="Times New Roman" w:hAnsi="Times New Roman" w:cs="Times New Roman"/>
+          <w:sz w:val="24"/>
+          <w:szCs w:val="24"/>
+          <w:lang w:val="uk-UA"/>
+        </w:rPr>
+        <w:t>За допомогою методу innerHTML :</w:t>
+      </w:r>
+    </w:p>
+    <w:p>
+      <w:pPr>
+        <w:pStyle w:val="HTMLPreformatted"/>
+        <w:shd w:val="clear" w:color="auto" w:fill="FFFFFF"/>
+        <w:spacing w:before="60"/>
+        <w:ind w:left="720"/>
+        <w:rPr>
+          <w:rFonts w:ascii="Times New Roman" w:hAnsi="Times New Roman" w:cs="Times New Roman"/>
+          <w:color w:val="000000"/>
+          <w:sz w:val="24"/>
+          <w:szCs w:val="24"/>
+        </w:rPr>
+      </w:pPr>
+      <w:r>
+        <w:rPr>
+          <w:rFonts w:ascii="Times New Roman" w:hAnsi="Times New Roman" w:cs="Times New Roman"/>
+          <w:color w:val="000000"/>
+          <w:sz w:val="24"/>
+          <w:szCs w:val="24"/>
+          <w:shd w:val="clear" w:color="auto" w:fill="EFEFEF"/>
+        </w:rPr>
+        <w:t>&lt;</w:t>
+      </w:r>
+      <w:r>
+        <w:rPr>
+          <w:rFonts w:ascii="Times New Roman" w:hAnsi="Times New Roman" w:cs="Times New Roman"/>
+          <w:b/>
+          <w:bCs/>
+          <w:color w:val="000080"/>
+          <w:sz w:val="24"/>
+          <w:szCs w:val="24"/>
+          <w:shd w:val="clear" w:color="auto" w:fill="EFEFEF"/>
+        </w:rPr>
+        <w:t xml:space="preserve">div </w:t>
+      </w:r>
+      <w:r>
+        <w:rPr>
+          <w:rFonts w:ascii="Times New Roman" w:hAnsi="Times New Roman" w:cs="Times New Roman"/>
+          <w:b/>
+          <w:bCs/>
+          <w:color w:val="0000FF"/>
+          <w:sz w:val="24"/>
+          <w:szCs w:val="24"/>
+          <w:shd w:val="clear" w:color="auto" w:fill="EFEFEF"/>
+        </w:rPr>
+        <w:t>class=</w:t>
+      </w:r>
+      <w:r>
+        <w:rPr>
+          <w:rFonts w:ascii="Times New Roman" w:hAnsi="Times New Roman" w:cs="Times New Roman"/>
+          <w:b/>
+          <w:bCs/>
+          <w:color w:val="008000"/>
+          <w:sz w:val="24"/>
+          <w:szCs w:val="24"/>
+          <w:shd w:val="clear" w:color="auto" w:fill="EFEFEF"/>
+        </w:rPr>
+        <w:t>"temp m1"</w:t>
+      </w:r>
+      <w:r>
+        <w:rPr>
+          <w:rFonts w:ascii="Times New Roman" w:hAnsi="Times New Roman" w:cs="Times New Roman"/>
+          <w:color w:val="000000"/>
+          <w:sz w:val="24"/>
+          <w:szCs w:val="24"/>
+          <w:shd w:val="clear" w:color="auto" w:fill="EFEFEF"/>
+        </w:rPr>
+        <w:t>&gt;</w:t>
+      </w:r>
+      <w:r>
+        <w:rPr>
+          <w:rFonts w:ascii="Times New Roman" w:hAnsi="Times New Roman" w:cs="Times New Roman"/>
+          <w:color w:val="000000"/>
+          <w:sz w:val="24"/>
+          <w:szCs w:val="24"/>
+        </w:rPr>
+        <w:t>…</w:t>
+      </w:r>
+      <w:r>
+        <w:rPr>
+          <w:rFonts w:ascii="Times New Roman" w:hAnsi="Times New Roman" w:cs="Times New Roman"/>
+          <w:color w:val="000000"/>
+          <w:sz w:val="24"/>
+          <w:szCs w:val="24"/>
+          <w:shd w:val="clear" w:color="auto" w:fill="EFEFEF"/>
+        </w:rPr>
+        <w:t>/</w:t>
+      </w:r>
+      <w:r>
+        <w:rPr>
+          <w:rFonts w:ascii="Times New Roman" w:hAnsi="Times New Roman" w:cs="Times New Roman"/>
+          <w:b/>
+          <w:bCs/>
+          <w:color w:val="000080"/>
+          <w:sz w:val="24"/>
+          <w:szCs w:val="24"/>
+          <w:shd w:val="clear" w:color="auto" w:fill="EFEFEF"/>
+        </w:rPr>
+        <w:t>div</w:t>
+      </w:r>
+      <w:r>
+        <w:rPr>
+          <w:rFonts w:ascii="Times New Roman" w:hAnsi="Times New Roman" w:cs="Times New Roman"/>
+          <w:color w:val="000000"/>
+          <w:sz w:val="24"/>
+          <w:szCs w:val="24"/>
+          <w:shd w:val="clear" w:color="auto" w:fill="EFEFEF"/>
+        </w:rPr>
+        <w:t>&gt;</w:t>
+      </w:r>
+    </w:p>
+    <w:p>
+      <w:pPr>
+        <w:pStyle w:val="HTMLPreformatted"/>
+        <w:shd w:val="clear" w:color="auto" w:fill="FFFFFF"/>
+        <w:spacing w:after="60"/>
+        <w:ind w:left="720"/>
+        <w:rPr>
+          <w:rFonts w:ascii="Times New Roman" w:hAnsi="Times New Roman" w:cs="Times New Roman"/>
+          <w:color w:val="000000"/>
+          <w:sz w:val="24"/>
+          <w:szCs w:val="24"/>
+        </w:rPr>
+      </w:pPr>
+      <w:r>
+        <w:rPr>
+          <w:rFonts w:ascii="Times New Roman" w:hAnsi="Times New Roman" w:cs="Times New Roman"/>
+          <w:color w:val="000000"/>
+          <w:sz w:val="24"/>
+          <w:szCs w:val="24"/>
+          <w:shd w:val="clear" w:color="auto" w:fill="EFEFEF"/>
+        </w:rPr>
+        <w:t>&lt;</w:t>
+      </w:r>
+      <w:r>
+        <w:rPr>
+          <w:rFonts w:ascii="Times New Roman" w:hAnsi="Times New Roman" w:cs="Times New Roman"/>
+          <w:b/>
+          <w:bCs/>
+          <w:color w:val="000080"/>
+          <w:sz w:val="24"/>
+          <w:szCs w:val="24"/>
+          <w:shd w:val="clear" w:color="auto" w:fill="EFEFEF"/>
+        </w:rPr>
+        <w:t>script</w:t>
+      </w:r>
+      <w:r>
+        <w:rPr>
+          <w:rFonts w:ascii="Times New Roman" w:hAnsi="Times New Roman" w:cs="Times New Roman"/>
+          <w:color w:val="000000"/>
+          <w:sz w:val="24"/>
+          <w:szCs w:val="24"/>
+          <w:shd w:val="clear" w:color="auto" w:fill="EFEFEF"/>
+        </w:rPr>
+        <w:t>&gt;</w:t>
+      </w:r>
+      <w:r>
+        <w:rPr>
+          <w:rFonts w:ascii="Times New Roman" w:hAnsi="Times New Roman" w:cs="Times New Roman"/>
+          <w:color w:val="000000"/>
+          <w:sz w:val="24"/>
+          <w:szCs w:val="24"/>
+        </w:rPr>
+        <w:br/>
+        <w:t xml:space="preserve">    </w:t>
+      </w:r>
+      <w:r>
+        <w:rPr>
+          <w:rFonts w:ascii="Times New Roman" w:hAnsi="Times New Roman" w:cs="Times New Roman"/>
+          <w:b/>
+          <w:bCs/>
+          <w:color w:val="000080"/>
+          <w:sz w:val="24"/>
+          <w:szCs w:val="24"/>
+        </w:rPr>
+        <w:t xml:space="preserve">var </w:t>
+      </w:r>
+      <w:r>
+        <w:rPr>
+          <w:rFonts w:ascii="Times New Roman" w:hAnsi="Times New Roman" w:cs="Times New Roman"/>
+          <w:b/>
+          <w:bCs/>
+          <w:i/>
+          <w:iCs/>
+          <w:color w:val="660E7A"/>
+          <w:sz w:val="24"/>
+          <w:szCs w:val="24"/>
+        </w:rPr>
+        <w:t xml:space="preserve">sum </w:t>
+      </w:r>
+      <w:r>
+        <w:rPr>
+          <w:rFonts w:ascii="Times New Roman" w:hAnsi="Times New Roman" w:cs="Times New Roman"/>
+          <w:color w:val="000000"/>
+          <w:sz w:val="24"/>
+          <w:szCs w:val="24"/>
+        </w:rPr>
+        <w:t xml:space="preserve">= </w:t>
+      </w:r>
+      <w:r>
+        <w:rPr>
+          <w:rFonts w:ascii="Times New Roman" w:hAnsi="Times New Roman" w:cs="Times New Roman"/>
+          <w:color w:val="0000FF"/>
+          <w:sz w:val="24"/>
+          <w:szCs w:val="24"/>
+        </w:rPr>
+        <w:t>0.1</w:t>
+      </w:r>
+      <w:r>
+        <w:rPr>
+          <w:rFonts w:ascii="Times New Roman" w:hAnsi="Times New Roman" w:cs="Times New Roman"/>
+          <w:color w:val="000000"/>
+          <w:sz w:val="24"/>
+          <w:szCs w:val="24"/>
+        </w:rPr>
+        <w:t>+</w:t>
+      </w:r>
+      <w:r>
+        <w:rPr>
+          <w:rFonts w:ascii="Times New Roman" w:hAnsi="Times New Roman" w:cs="Times New Roman"/>
+          <w:color w:val="0000FF"/>
+          <w:sz w:val="24"/>
+          <w:szCs w:val="24"/>
+        </w:rPr>
+        <w:t>0.2</w:t>
+      </w:r>
+      <w:r>
+        <w:rPr>
+          <w:rFonts w:ascii="Times New Roman" w:hAnsi="Times New Roman" w:cs="Times New Roman"/>
+          <w:color w:val="000000"/>
+          <w:sz w:val="24"/>
+          <w:szCs w:val="24"/>
+        </w:rPr>
+        <w:t>;</w:t>
+      </w:r>
+      <w:r>
+        <w:rPr>
+          <w:rFonts w:ascii="Times New Roman" w:hAnsi="Times New Roman" w:cs="Times New Roman"/>
+          <w:color w:val="000000"/>
+          <w:sz w:val="24"/>
+          <w:szCs w:val="24"/>
+        </w:rPr>
+        <w:br/>
+        <w:t xml:space="preserve">    </w:t>
+      </w:r>
+      <w:r>
+        <w:rPr>
+          <w:rFonts w:ascii="Times New Roman" w:hAnsi="Times New Roman" w:cs="Times New Roman"/>
+          <w:b/>
+          <w:bCs/>
+          <w:color w:val="000080"/>
+          <w:sz w:val="24"/>
+          <w:szCs w:val="24"/>
+        </w:rPr>
+        <w:t xml:space="preserve">var </w:t>
+      </w:r>
+      <w:r>
+        <w:rPr>
+          <w:rFonts w:ascii="Times New Roman" w:hAnsi="Times New Roman" w:cs="Times New Roman"/>
+          <w:b/>
+          <w:bCs/>
+          <w:i/>
+          <w:iCs/>
+          <w:color w:val="660E7A"/>
+          <w:sz w:val="24"/>
+          <w:szCs w:val="24"/>
+        </w:rPr>
+        <w:t xml:space="preserve">result </w:t>
+      </w:r>
+      <w:r>
+        <w:rPr>
+          <w:rFonts w:ascii="Times New Roman" w:hAnsi="Times New Roman" w:cs="Times New Roman"/>
+          <w:color w:val="000000"/>
+          <w:sz w:val="24"/>
+          <w:szCs w:val="24"/>
+        </w:rPr>
+        <w:t xml:space="preserve">= </w:t>
+      </w:r>
+      <w:r>
+        <w:rPr>
+          <w:rFonts w:ascii="Times New Roman" w:hAnsi="Times New Roman" w:cs="Times New Roman"/>
+          <w:b/>
+          <w:bCs/>
+          <w:color w:val="660E7A"/>
+          <w:sz w:val="24"/>
+          <w:szCs w:val="24"/>
+        </w:rPr>
+        <w:t>document</w:t>
+      </w:r>
+      <w:r>
+        <w:rPr>
+          <w:rFonts w:ascii="Times New Roman" w:hAnsi="Times New Roman" w:cs="Times New Roman"/>
+          <w:color w:val="000000"/>
+          <w:sz w:val="24"/>
+          <w:szCs w:val="24"/>
+        </w:rPr>
+        <w:t>.</w:t>
+      </w:r>
+      <w:r>
+        <w:rPr>
+          <w:rFonts w:ascii="Times New Roman" w:hAnsi="Times New Roman" w:cs="Times New Roman"/>
+          <w:color w:val="000080"/>
+          <w:sz w:val="24"/>
+          <w:szCs w:val="24"/>
+        </w:rPr>
+        <w:t>getElementsByClassName</w:t>
+      </w:r>
+      <w:r>
+        <w:rPr>
+          <w:rFonts w:ascii="Times New Roman" w:hAnsi="Times New Roman" w:cs="Times New Roman"/>
+          <w:color w:val="000000"/>
+          <w:sz w:val="24"/>
+          <w:szCs w:val="24"/>
+        </w:rPr>
+        <w:t>(</w:t>
+      </w:r>
+      <w:r>
+        <w:rPr>
+          <w:rFonts w:ascii="Times New Roman" w:hAnsi="Times New Roman" w:cs="Times New Roman"/>
+          <w:b/>
+          <w:bCs/>
+          <w:color w:val="008000"/>
+          <w:sz w:val="24"/>
+          <w:szCs w:val="24"/>
+        </w:rPr>
+        <w:t>"m1"</w:t>
+      </w:r>
+      <w:r>
+        <w:rPr>
+          <w:rFonts w:ascii="Times New Roman" w:hAnsi="Times New Roman" w:cs="Times New Roman"/>
+          <w:color w:val="000000"/>
+          <w:sz w:val="24"/>
+          <w:szCs w:val="24"/>
+        </w:rPr>
+        <w:t>)[</w:t>
+      </w:r>
+      <w:r>
+        <w:rPr>
+          <w:rFonts w:ascii="Times New Roman" w:hAnsi="Times New Roman" w:cs="Times New Roman"/>
+          <w:color w:val="0000FF"/>
+          <w:sz w:val="24"/>
+          <w:szCs w:val="24"/>
+        </w:rPr>
+        <w:t>0</w:t>
+      </w:r>
+      <w:r>
+        <w:rPr>
+          <w:rFonts w:ascii="Times New Roman" w:hAnsi="Times New Roman" w:cs="Times New Roman"/>
+          <w:color w:val="000000"/>
+          <w:sz w:val="24"/>
+          <w:szCs w:val="24"/>
+        </w:rPr>
+        <w:t>];</w:t>
+      </w:r>
+      <w:r>
+        <w:rPr>
+          <w:rFonts w:ascii="Times New Roman" w:hAnsi="Times New Roman" w:cs="Times New Roman"/>
+          <w:color w:val="000000"/>
+          <w:sz w:val="24"/>
+          <w:szCs w:val="24"/>
+        </w:rPr>
+        <w:br/>
+        <w:t xml:space="preserve">    </w:t>
+      </w:r>
+      <w:r>
+        <w:rPr>
+          <w:rFonts w:ascii="Times New Roman" w:hAnsi="Times New Roman" w:cs="Times New Roman"/>
+          <w:b/>
+          <w:bCs/>
+          <w:i/>
+          <w:iCs/>
+          <w:color w:val="660E7A"/>
+          <w:sz w:val="24"/>
+          <w:szCs w:val="24"/>
+        </w:rPr>
+        <w:t>result</w:t>
+      </w:r>
+      <w:r>
+        <w:rPr>
+          <w:rFonts w:ascii="Times New Roman" w:hAnsi="Times New Roman" w:cs="Times New Roman"/>
+          <w:color w:val="000000"/>
+          <w:sz w:val="24"/>
+          <w:szCs w:val="24"/>
+        </w:rPr>
+        <w:t>.</w:t>
+      </w:r>
+      <w:r>
+        <w:rPr>
+          <w:rFonts w:ascii="Times New Roman" w:hAnsi="Times New Roman" w:cs="Times New Roman"/>
+          <w:b/>
+          <w:bCs/>
+          <w:color w:val="660E7A"/>
+          <w:sz w:val="24"/>
+          <w:szCs w:val="24"/>
+        </w:rPr>
+        <w:t xml:space="preserve">innerHTML </w:t>
+      </w:r>
+      <w:r>
+        <w:rPr>
+          <w:rFonts w:ascii="Times New Roman" w:hAnsi="Times New Roman" w:cs="Times New Roman"/>
+          <w:color w:val="000000"/>
+          <w:sz w:val="24"/>
+          <w:szCs w:val="24"/>
+        </w:rPr>
+        <w:t xml:space="preserve">= </w:t>
+      </w:r>
+      <w:r>
+        <w:rPr>
+          <w:rFonts w:ascii="Times New Roman" w:hAnsi="Times New Roman" w:cs="Times New Roman"/>
+          <w:b/>
+          <w:bCs/>
+          <w:color w:val="008000"/>
+          <w:sz w:val="24"/>
+          <w:szCs w:val="24"/>
+        </w:rPr>
+        <w:t xml:space="preserve">"В Java Script " </w:t>
+      </w:r>
+      <w:r>
+        <w:rPr>
+          <w:rFonts w:ascii="Times New Roman" w:hAnsi="Times New Roman" w:cs="Times New Roman"/>
+          <w:color w:val="000000"/>
+          <w:sz w:val="24"/>
+          <w:szCs w:val="24"/>
+        </w:rPr>
+        <w:t xml:space="preserve">+ </w:t>
+      </w:r>
+      <w:r>
+        <w:rPr>
+          <w:rFonts w:ascii="Times New Roman" w:hAnsi="Times New Roman" w:cs="Times New Roman"/>
+          <w:b/>
+          <w:bCs/>
+          <w:color w:val="008000"/>
+          <w:sz w:val="24"/>
+          <w:szCs w:val="24"/>
+        </w:rPr>
+        <w:t>"&lt;br&gt;"</w:t>
+      </w:r>
+      <w:r>
+        <w:rPr>
+          <w:rFonts w:ascii="Times New Roman" w:hAnsi="Times New Roman" w:cs="Times New Roman"/>
+          <w:color w:val="000000"/>
+          <w:sz w:val="24"/>
+          <w:szCs w:val="24"/>
+        </w:rPr>
+        <w:t xml:space="preserve">+ </w:t>
+      </w:r>
+      <w:r>
+        <w:rPr>
+          <w:rFonts w:ascii="Times New Roman" w:hAnsi="Times New Roman" w:cs="Times New Roman"/>
+          <w:b/>
+          <w:bCs/>
+          <w:color w:val="008000"/>
+          <w:sz w:val="24"/>
+          <w:szCs w:val="24"/>
+        </w:rPr>
+        <w:t xml:space="preserve">"  0.1 + 0.2 =  " </w:t>
+      </w:r>
+      <w:r>
+        <w:rPr>
+          <w:rFonts w:ascii="Times New Roman" w:hAnsi="Times New Roman" w:cs="Times New Roman"/>
+          <w:color w:val="000000"/>
+          <w:sz w:val="24"/>
+          <w:szCs w:val="24"/>
+        </w:rPr>
+        <w:t xml:space="preserve">+ </w:t>
+      </w:r>
+      <w:r>
+        <w:rPr>
+          <w:rFonts w:ascii="Times New Roman" w:hAnsi="Times New Roman" w:cs="Times New Roman"/>
+          <w:b/>
+          <w:bCs/>
+          <w:i/>
+          <w:iCs/>
+          <w:color w:val="660E7A"/>
+          <w:sz w:val="24"/>
+          <w:szCs w:val="24"/>
+        </w:rPr>
+        <w:t>sum</w:t>
+      </w:r>
+      <w:r>
+        <w:rPr>
+          <w:rFonts w:ascii="Times New Roman" w:hAnsi="Times New Roman" w:cs="Times New Roman"/>
+          <w:color w:val="000000"/>
+          <w:sz w:val="24"/>
+          <w:szCs w:val="24"/>
+        </w:rPr>
+        <w:t>;</w:t>
+      </w:r>
+      <w:r>
+        <w:rPr>
+          <w:rFonts w:ascii="Times New Roman" w:hAnsi="Times New Roman" w:cs="Times New Roman"/>
+          <w:color w:val="000000"/>
+          <w:sz w:val="24"/>
+          <w:szCs w:val="24"/>
+        </w:rPr>
+        <w:br/>
+        <w:t xml:space="preserve">    </w:t>
+      </w:r>
+      <w:r>
+        <w:rPr>
+          <w:rFonts w:ascii="Times New Roman" w:hAnsi="Times New Roman" w:cs="Times New Roman"/>
+          <w:b/>
+          <w:bCs/>
+          <w:i/>
+          <w:iCs/>
+          <w:color w:val="660E7A"/>
+          <w:sz w:val="24"/>
+          <w:szCs w:val="24"/>
+        </w:rPr>
+        <w:t>result</w:t>
+      </w:r>
+      <w:r>
+        <w:rPr>
+          <w:rFonts w:ascii="Times New Roman" w:hAnsi="Times New Roman" w:cs="Times New Roman"/>
+          <w:color w:val="000000"/>
+          <w:sz w:val="24"/>
+          <w:szCs w:val="24"/>
+        </w:rPr>
+        <w:t>.</w:t>
+      </w:r>
+      <w:r>
+        <w:rPr>
+          <w:rFonts w:ascii="Times New Roman" w:hAnsi="Times New Roman" w:cs="Times New Roman"/>
+          <w:color w:val="7A7A43"/>
+          <w:sz w:val="24"/>
+          <w:szCs w:val="24"/>
+        </w:rPr>
+        <w:t>style</w:t>
+      </w:r>
+      <w:r>
+        <w:rPr>
+          <w:rFonts w:ascii="Times New Roman" w:hAnsi="Times New Roman" w:cs="Times New Roman"/>
+          <w:color w:val="000000"/>
+          <w:sz w:val="24"/>
+          <w:szCs w:val="24"/>
+        </w:rPr>
+        <w:t>.</w:t>
+      </w:r>
+      <w:r>
+        <w:rPr>
+          <w:rFonts w:ascii="Times New Roman" w:hAnsi="Times New Roman" w:cs="Times New Roman"/>
+          <w:b/>
+          <w:bCs/>
+          <w:color w:val="660E7A"/>
+          <w:sz w:val="24"/>
+          <w:szCs w:val="24"/>
+        </w:rPr>
+        <w:t xml:space="preserve">color </w:t>
+      </w:r>
+      <w:r>
+        <w:rPr>
+          <w:rFonts w:ascii="Times New Roman" w:hAnsi="Times New Roman" w:cs="Times New Roman"/>
+          <w:color w:val="000000"/>
+          <w:sz w:val="24"/>
+          <w:szCs w:val="24"/>
+        </w:rPr>
+        <w:t xml:space="preserve">= </w:t>
+      </w:r>
+      <w:r>
+        <w:rPr>
+          <w:rFonts w:ascii="Times New Roman" w:hAnsi="Times New Roman" w:cs="Times New Roman"/>
+          <w:b/>
+          <w:bCs/>
+          <w:color w:val="008000"/>
+          <w:sz w:val="24"/>
+          <w:szCs w:val="24"/>
+        </w:rPr>
+        <w:t>'#2d264a'</w:t>
+      </w:r>
+      <w:r>
+        <w:rPr>
+          <w:rFonts w:ascii="Times New Roman" w:hAnsi="Times New Roman" w:cs="Times New Roman"/>
+          <w:color w:val="000000"/>
+          <w:sz w:val="24"/>
+          <w:szCs w:val="24"/>
+        </w:rPr>
+        <w:t>;</w:t>
+      </w:r>
+      <w:r>
+        <w:rPr>
+          <w:rFonts w:ascii="Times New Roman" w:hAnsi="Times New Roman" w:cs="Times New Roman"/>
+          <w:color w:val="000000"/>
+          <w:sz w:val="24"/>
+          <w:szCs w:val="24"/>
+        </w:rPr>
+        <w:br/>
+      </w:r>
+      <w:r>
+        <w:rPr>
+          <w:rFonts w:ascii="Times New Roman" w:hAnsi="Times New Roman" w:cs="Times New Roman"/>
+          <w:color w:val="000000"/>
+          <w:sz w:val="24"/>
+          <w:szCs w:val="24"/>
+          <w:shd w:val="clear" w:color="auto" w:fill="EFEFEF"/>
+        </w:rPr>
+        <w:t>&lt;/</w:t>
+      </w:r>
+      <w:r>
+        <w:rPr>
+          <w:rFonts w:ascii="Times New Roman" w:hAnsi="Times New Roman" w:cs="Times New Roman"/>
+          <w:b/>
+          <w:bCs/>
+          <w:color w:val="000080"/>
+          <w:sz w:val="24"/>
+          <w:szCs w:val="24"/>
+          <w:shd w:val="clear" w:color="auto" w:fill="EFEFEF"/>
+        </w:rPr>
+        <w:t>script</w:t>
+      </w:r>
+      <w:r>
+        <w:rPr>
+          <w:rFonts w:ascii="Times New Roman" w:hAnsi="Times New Roman" w:cs="Times New Roman"/>
+          <w:color w:val="000000"/>
+          <w:sz w:val="24"/>
+          <w:szCs w:val="24"/>
+          <w:shd w:val="clear" w:color="auto" w:fill="EFEFEF"/>
+        </w:rPr>
+        <w:t>&gt;</w:t>
+      </w:r>
+    </w:p>
+    <w:p>
+      <w:pPr>
+        <w:numPr>
+          <w:ilvl w:val="0"/>
+          <w:numId w:val="3"/>
+        </w:numPr>
+        <w:tabs>
+          <w:tab w:val="clear" w:pos="1077"/>
+        </w:tabs>
+        <w:spacing w:after="0" w:line="240" w:lineRule="auto"/>
+        <w:ind w:left="900" w:hanging="357"/>
+        <w:jc w:val="both"/>
+        <w:rPr>
+          <w:rFonts w:ascii="Times New Roman" w:hAnsi="Times New Roman" w:cs="Times New Roman"/>
+          <w:sz w:val="24"/>
+          <w:szCs w:val="24"/>
+          <w:lang w:val="uk-UA"/>
+        </w:rPr>
+      </w:pPr>
+      <w:r>
+        <w:rPr>
+          <w:rFonts w:ascii="Times New Roman" w:hAnsi="Times New Roman" w:cs="Times New Roman"/>
+          <w:sz w:val="24"/>
+          <w:szCs w:val="24"/>
+          <w:lang w:val="uk-UA"/>
+        </w:rPr>
+        <w:t>Запис (перезапис) сторінки за допомогою методу document.write( ) :</w:t>
+      </w:r>
+    </w:p>
+    <w:p>
+      <w:pPr>
+        <w:pStyle w:val="HTMLPreformatted"/>
+        <w:shd w:val="clear" w:color="auto" w:fill="FFFFFF"/>
+        <w:spacing w:after="60"/>
+        <w:ind w:left="720"/>
+        <w:rPr>
+          <w:rFonts w:ascii="Times New Roman" w:hAnsi="Times New Roman" w:cs="Times New Roman"/>
+          <w:color w:val="000000"/>
+          <w:sz w:val="24"/>
+          <w:szCs w:val="24"/>
+        </w:rPr>
+      </w:pPr>
+      <w:r>
+        <w:rPr>
+          <w:rFonts w:ascii="Times New Roman" w:hAnsi="Times New Roman" w:cs="Times New Roman"/>
+          <w:b/>
+          <w:bCs/>
+          <w:color w:val="0000FF"/>
+          <w:sz w:val="24"/>
+          <w:szCs w:val="24"/>
+          <w:shd w:val="clear" w:color="auto" w:fill="EFEFEF"/>
+        </w:rPr>
+        <w:t>document.write(9 + 10);</w:t>
+      </w:r>
+    </w:p>
+    <w:p>
+      <w:pPr>
+        <w:numPr>
+          <w:ilvl w:val="0"/>
+          <w:numId w:val="3"/>
+        </w:numPr>
+        <w:tabs>
+          <w:tab w:val="clear" w:pos="1077"/>
+        </w:tabs>
+        <w:spacing w:after="0" w:line="240" w:lineRule="auto"/>
+        <w:ind w:left="900" w:hanging="357"/>
+        <w:jc w:val="both"/>
+        <w:rPr>
+          <w:rFonts w:ascii="Times New Roman" w:hAnsi="Times New Roman" w:cs="Times New Roman"/>
+          <w:sz w:val="24"/>
+          <w:szCs w:val="24"/>
+          <w:lang w:val="uk-UA"/>
+        </w:rPr>
+      </w:pPr>
+      <w:r>
+        <w:rPr>
+          <w:rFonts w:ascii="Times New Roman" w:hAnsi="Times New Roman" w:cs="Times New Roman"/>
+          <w:sz w:val="24"/>
+          <w:szCs w:val="24"/>
+          <w:lang w:val="uk-UA"/>
+        </w:rPr>
+        <w:t>Виведення в модальному вікні за допомогою window.alert( ) :</w:t>
+      </w:r>
+    </w:p>
+    <w:p>
+      <w:pPr>
+        <w:pStyle w:val="HTMLPreformatted"/>
+        <w:shd w:val="clear" w:color="auto" w:fill="FFFFFF"/>
+        <w:spacing w:after="60"/>
+        <w:ind w:left="720"/>
+        <w:rPr>
+          <w:rFonts w:ascii="Times New Roman" w:hAnsi="Times New Roman" w:cs="Times New Roman"/>
+          <w:color w:val="000000"/>
+          <w:sz w:val="24"/>
+          <w:szCs w:val="24"/>
+        </w:rPr>
+      </w:pPr>
+      <w:r>
+        <w:rPr>
+          <w:rFonts w:ascii="Times New Roman" w:hAnsi="Times New Roman" w:cs="Times New Roman"/>
+          <w:b/>
+          <w:bCs/>
+          <w:color w:val="660E7A"/>
+          <w:sz w:val="24"/>
+          <w:szCs w:val="24"/>
+        </w:rPr>
+        <w:lastRenderedPageBreak/>
+        <w:t>window</w:t>
+      </w:r>
+      <w:r>
+        <w:rPr>
+          <w:rFonts w:ascii="Times New Roman" w:hAnsi="Times New Roman" w:cs="Times New Roman"/>
+          <w:color w:val="000000"/>
+          <w:sz w:val="24"/>
+          <w:szCs w:val="24"/>
+        </w:rPr>
+        <w:t>.</w:t>
+      </w:r>
+      <w:r>
+        <w:rPr>
+          <w:rFonts w:ascii="Times New Roman" w:hAnsi="Times New Roman" w:cs="Times New Roman"/>
+          <w:color w:val="000080"/>
+          <w:sz w:val="24"/>
+          <w:szCs w:val="24"/>
+        </w:rPr>
+        <w:t>alert</w:t>
+      </w:r>
+      <w:r>
+        <w:rPr>
+          <w:rFonts w:ascii="Times New Roman" w:hAnsi="Times New Roman" w:cs="Times New Roman"/>
+          <w:color w:val="000000"/>
+          <w:sz w:val="24"/>
+          <w:szCs w:val="24"/>
+        </w:rPr>
+        <w:t>(“Важлива інформація!”);</w:t>
+      </w:r>
+    </w:p>
+    <w:p>
+      <w:pPr>
+        <w:numPr>
+          <w:ilvl w:val="0"/>
+          <w:numId w:val="3"/>
+        </w:numPr>
+        <w:tabs>
+          <w:tab w:val="clear" w:pos="1077"/>
+        </w:tabs>
+        <w:spacing w:after="0" w:line="240" w:lineRule="auto"/>
+        <w:ind w:left="900" w:hanging="357"/>
+        <w:jc w:val="both"/>
+        <w:rPr>
+          <w:rFonts w:ascii="Times New Roman" w:hAnsi="Times New Roman" w:cs="Times New Roman"/>
+          <w:sz w:val="24"/>
+          <w:szCs w:val="24"/>
+          <w:lang w:val="uk-UA"/>
+        </w:rPr>
+      </w:pPr>
+      <w:r>
+        <w:rPr>
+          <w:rFonts w:ascii="Times New Roman" w:hAnsi="Times New Roman" w:cs="Times New Roman"/>
+          <w:sz w:val="24"/>
+          <w:szCs w:val="24"/>
+          <w:lang w:val="uk-UA"/>
+        </w:rPr>
+        <w:t>Виведення в консоль браузера за допомогою console.log( ):</w:t>
+      </w:r>
+    </w:p>
+    <w:p>
+      <w:pPr>
+        <w:pStyle w:val="HTMLPreformatted"/>
+        <w:shd w:val="clear" w:color="auto" w:fill="FFFFFF"/>
+        <w:spacing w:after="60"/>
+        <w:ind w:left="720"/>
+        <w:rPr>
+          <w:rFonts w:ascii="Times New Roman" w:hAnsi="Times New Roman" w:cs="Times New Roman"/>
+          <w:color w:val="000000"/>
+          <w:sz w:val="24"/>
+          <w:szCs w:val="24"/>
+        </w:rPr>
+      </w:pPr>
+      <w:r>
+        <w:rPr>
+          <w:rFonts w:ascii="Times New Roman" w:hAnsi="Times New Roman" w:cs="Times New Roman"/>
+          <w:b/>
+          <w:bCs/>
+          <w:color w:val="660E7A"/>
+          <w:sz w:val="24"/>
+          <w:szCs w:val="24"/>
+        </w:rPr>
+        <w:t>console</w:t>
+      </w:r>
+      <w:r>
+        <w:rPr>
+          <w:rFonts w:ascii="Times New Roman" w:hAnsi="Times New Roman" w:cs="Times New Roman"/>
+          <w:color w:val="000000"/>
+          <w:sz w:val="24"/>
+          <w:szCs w:val="24"/>
+        </w:rPr>
+        <w:t>.</w:t>
+      </w:r>
+      <w:r>
+        <w:rPr>
+          <w:rFonts w:ascii="Times New Roman" w:hAnsi="Times New Roman" w:cs="Times New Roman"/>
+          <w:color w:val="000080"/>
+          <w:sz w:val="24"/>
+          <w:szCs w:val="24"/>
+        </w:rPr>
+        <w:t>log</w:t>
+      </w:r>
+      <w:r>
+        <w:rPr>
+          <w:rFonts w:ascii="Times New Roman" w:hAnsi="Times New Roman" w:cs="Times New Roman"/>
+          <w:color w:val="000000"/>
+          <w:sz w:val="24"/>
+          <w:szCs w:val="24"/>
+        </w:rPr>
+        <w:t>(</w:t>
+      </w:r>
+      <w:r>
+        <w:rPr>
+          <w:rFonts w:ascii="Times New Roman" w:hAnsi="Times New Roman" w:cs="Times New Roman"/>
+          <w:color w:val="0000FF"/>
+          <w:sz w:val="24"/>
+          <w:szCs w:val="24"/>
+        </w:rPr>
+        <w:t xml:space="preserve">20 </w:t>
+      </w:r>
+      <w:r>
+        <w:rPr>
+          <w:rFonts w:ascii="Times New Roman" w:hAnsi="Times New Roman" w:cs="Times New Roman"/>
+          <w:color w:val="000000"/>
+          <w:sz w:val="24"/>
+          <w:szCs w:val="24"/>
+        </w:rPr>
+        <w:t xml:space="preserve">+ </w:t>
+      </w:r>
+      <w:r>
+        <w:rPr>
+          <w:rFonts w:ascii="Times New Roman" w:hAnsi="Times New Roman" w:cs="Times New Roman"/>
+          <w:color w:val="0000FF"/>
+          <w:sz w:val="24"/>
+          <w:szCs w:val="24"/>
+        </w:rPr>
+        <w:t>17</w:t>
+      </w:r>
+      <w:r>
+        <w:rPr>
+          <w:rFonts w:ascii="Times New Roman" w:hAnsi="Times New Roman" w:cs="Times New Roman"/>
+          <w:color w:val="000000"/>
+          <w:sz w:val="24"/>
+          <w:szCs w:val="24"/>
+        </w:rPr>
+        <w:t>);</w:t>
+      </w:r>
+    </w:p>
+    <w:p>
+      <w:pPr>
+        <w:pStyle w:val="HTMLPreformatted"/>
+        <w:shd w:val="clear" w:color="auto" w:fill="FFFFFF"/>
+        <w:spacing w:after="60"/>
+        <w:ind w:left="720"/>
+        <w:rPr>
+          <w:rFonts w:ascii="Times New Roman" w:hAnsi="Times New Roman" w:cs="Times New Roman"/>
+          <w:sz w:val="24"/>
+          <w:szCs w:val="24"/>
+        </w:rPr>
+      </w:pPr>
+      <w:r>
+        <w:rPr>
+          <w:rFonts w:ascii="Times New Roman" w:hAnsi="Times New Roman" w:cs="Times New Roman"/>
+          <w:sz w:val="24"/>
+          <w:szCs w:val="24"/>
+        </w:rPr>
+        <w:t>Всі 4 методи були використані в сторінці на наступному скріні:</w:t>
+      </w:r>
+    </w:p>
+    <w:p>
+      <w:pPr>
+        <w:rPr>
+          <w:sz w:val="28"/>
+          <w:szCs w:val="28"/>
+          <w:lang w:val="uk-UA"/>
+        </w:rPr>
+      </w:pPr>
+    </w:p>
+    <w:p>
+      <w:pPr>
+        <w:keepNext/>
+      </w:pPr>
+      <w:r>
+        <w:rPr>
+          <w:noProof/>
+        </w:rPr>
+        <w:drawing>
+          <wp:inline distT="0" distB="0" distL="0" distR="0" wp14:anchorId="4754FA73" wp14:editId="7772336F">
+            <wp:extent cx="6332855" cy="1795145"/>
+            <wp:effectExtent l="0" t="0" r="0" b="0"/>
+            <wp:docPr id="11" name="Picture 11"/>
+            <wp:cNvGraphicFramePr>
+              <a:graphicFrameLocks xmlns:a="http://schemas.openxmlformats.org/drawingml/2006/main" noChangeAspect="1"/>
+            </wp:cNvGraphicFramePr>
+            <a:graphic xmlns:a="http://schemas.openxmlformats.org/drawingml/2006/main">
+              <a:graphicData uri="http://schemas.openxmlformats.org/drawingml/2006/picture">
+                <pic:pic xmlns:pic="http://schemas.openxmlformats.org/drawingml/2006/picture">
+                  <pic:nvPicPr>
+                    <pic:cNvPr id="1" name=""/>
+                    <pic:cNvPicPr/>
+                  </pic:nvPicPr>
+                  <pic:blipFill>
+                    <a:blip r:embed="rId15"/>
+                    <a:stretch>
+                      <a:fillRect/>
+                    </a:stretch>
+                  </pic:blipFill>
+                  <pic:spPr>
+                    <a:xfrm>
+                      <a:off x="0" y="0"/>
+                      <a:ext cx="6332855" cy="1795145"/>
+                    </a:xfrm>
+                    <a:prstGeom prst="rect">
+                      <a:avLst/>
+                    </a:prstGeom>
+                  </pic:spPr>
+                </pic:pic>
+              </a:graphicData>
+            </a:graphic>
+          </wp:inline>
+        </w:drawing>
+      </w:r>
+    </w:p>
+    <w:p>
+      <w:pPr>
+        <w:pStyle w:val="Caption"/>
+        <w:ind w:firstLine="993"/>
+        <w:rPr>
+          <w:lang w:val="uk-UA"/>
+        </w:rPr>
+      </w:pPr>
+      <w:r>
+        <w:rPr>
+          <w:lang w:val="ru-RU"/>
+        </w:rPr>
+        <w:t xml:space="preserve">Рис </w:t>
+      </w:r>
+      <w:r>
+        <w:fldChar w:fldCharType="begin"/>
+      </w:r>
+      <w:r>
+        <w:rPr>
+          <w:lang w:val="ru-RU"/>
+        </w:rPr>
+        <w:instrText xml:space="preserve"> </w:instrText>
+      </w:r>
+      <w:r>
+        <w:instrText>SEQ</w:instrText>
+      </w:r>
+      <w:r>
+        <w:rPr>
+          <w:lang w:val="ru-RU"/>
+        </w:rPr>
+        <w:instrText xml:space="preserve"> Рис \* </w:instrText>
+      </w:r>
+      <w:r>
+        <w:instrText>ARABIC</w:instrText>
+      </w:r>
+      <w:r>
+        <w:rPr>
+          <w:lang w:val="ru-RU"/>
+        </w:rPr>
+        <w:instrText xml:space="preserve"> </w:instrText>
+      </w:r>
+      <w:r>
+        <w:fldChar w:fldCharType="separate"/>
+      </w:r>
+      <w:r>
+        <w:rPr>
+          <w:noProof/>
+          <w:lang w:val="ru-RU"/>
+        </w:rPr>
+        <w:t>6</w:t>
+      </w:r>
+      <w:r>
+        <w:fldChar w:fldCharType="end"/>
+      </w:r>
+      <w:r>
+        <w:rPr>
+          <w:lang w:val="ru-RU"/>
+        </w:rPr>
+        <w:t xml:space="preserve"> </w:t>
+      </w:r>
+      <w:r>
+        <w:rPr>
+          <w:lang w:val="ru-RU"/>
+        </w:rPr>
+        <w:t>Приклад розм</w:t>
+      </w:r>
+      <w:r>
+        <w:rPr>
+          <w:lang w:val="uk-UA"/>
+        </w:rPr>
+        <w:t xml:space="preserve">ітки та додавання скриптів, теги </w:t>
+      </w:r>
+      <w:r>
+        <w:t>html</w:t>
+      </w:r>
+      <w:r>
+        <w:rPr>
+          <w:lang w:val="ru-RU"/>
+        </w:rPr>
+        <w:t xml:space="preserve"> </w:t>
+      </w:r>
+      <w:r>
+        <w:rPr>
+          <w:lang w:val="ru-RU"/>
+        </w:rPr>
+        <w:t>не були використан</w:t>
+      </w:r>
+      <w:r>
+        <w:rPr>
+          <w:lang w:val="uk-UA"/>
+        </w:rPr>
+        <w:t xml:space="preserve">і прямо для виводу </w:t>
+      </w:r>
+    </w:p>
+    <w:p>
+      <w:pPr>
+        <w:pStyle w:val="ListParagraph"/>
+        <w:keepNext/>
+        <w:spacing w:after="0" w:line="360" w:lineRule="auto"/>
+        <w:ind w:left="1077" w:hanging="1077"/>
+        <w:rPr>
+          <w:b/>
+          <w:bCs/>
+          <w:sz w:val="28"/>
+          <w:szCs w:val="28"/>
+          <w:lang w:val="uk-UA"/>
+        </w:rPr>
+      </w:pPr>
+      <w:r>
+        <w:rPr>
+          <w:b/>
+          <w:bCs/>
+          <w:sz w:val="28"/>
+          <w:szCs w:val="28"/>
+          <w:lang w:val="uk-UA"/>
+        </w:rPr>
+        <w:t>4.</w:t>
+      </w:r>
+      <w:r>
+        <w:rPr>
+          <w:b/>
+          <w:bCs/>
+          <w:sz w:val="28"/>
+          <w:szCs w:val="28"/>
+          <w:lang w:val="uk-UA"/>
+        </w:rPr>
+        <w:t>Спливаючі вікна в JavaScript</w:t>
+      </w:r>
+    </w:p>
+    <w:p>
+      <w:pPr>
+        <w:spacing w:line="360" w:lineRule="auto"/>
+        <w:ind w:left="360" w:hanging="3"/>
+        <w:jc w:val="both"/>
+        <w:rPr>
+          <w:rFonts w:ascii="Times New Roman" w:hAnsi="Times New Roman" w:cs="Times New Roman"/>
+          <w:sz w:val="24"/>
+          <w:szCs w:val="24"/>
+          <w:lang w:val="uk-UA"/>
+        </w:rPr>
+      </w:pPr>
+      <w:r>
+        <w:rPr>
+          <w:rFonts w:ascii="Times New Roman" w:hAnsi="Times New Roman" w:cs="Times New Roman"/>
+          <w:sz w:val="24"/>
+          <w:szCs w:val="24"/>
+          <w:lang w:val="uk-UA"/>
+        </w:rPr>
+        <w:t>У JavaScript є три типи спливаючих вікон: вікно сповіщення, поле підтвердження та вікно запиту:</w:t>
+      </w:r>
+    </w:p>
+    <w:p>
+      <w:pPr>
+        <w:numPr>
+          <w:ilvl w:val="0"/>
+          <w:numId w:val="4"/>
+        </w:numPr>
+        <w:tabs>
+          <w:tab w:val="clear" w:pos="1077"/>
+          <w:tab w:val="num" w:pos="720"/>
+        </w:tabs>
+        <w:spacing w:after="0" w:line="360" w:lineRule="auto"/>
+        <w:ind w:left="720"/>
+        <w:jc w:val="both"/>
+        <w:rPr>
+          <w:rFonts w:ascii="Times New Roman" w:hAnsi="Times New Roman" w:cs="Times New Roman"/>
+          <w:sz w:val="24"/>
+          <w:szCs w:val="24"/>
+          <w:lang w:val="uk-UA"/>
+        </w:rPr>
+      </w:pPr>
+      <w:r>
+        <w:rPr>
+          <w:rFonts w:ascii="Times New Roman" w:hAnsi="Times New Roman" w:cs="Times New Roman"/>
+          <w:sz w:val="24"/>
+          <w:szCs w:val="24"/>
+          <w:lang w:val="uk-UA"/>
+        </w:rPr>
+        <w:t>вікно alert, для продовження роботи скрипта необхідно обов’язково натиснути кнопку Ok (alert("УВАГА!");)</w:t>
+      </w:r>
+    </w:p>
+    <w:p>
+      <w:pPr>
+        <w:numPr>
+          <w:ilvl w:val="0"/>
+          <w:numId w:val="4"/>
+        </w:numPr>
+        <w:tabs>
+          <w:tab w:val="clear" w:pos="1077"/>
+          <w:tab w:val="num" w:pos="720"/>
+        </w:tabs>
+        <w:spacing w:after="0" w:line="360" w:lineRule="auto"/>
+        <w:ind w:left="720"/>
+        <w:jc w:val="both"/>
+        <w:rPr>
+          <w:rFonts w:ascii="Times New Roman" w:hAnsi="Times New Roman" w:cs="Times New Roman"/>
+          <w:sz w:val="24"/>
+          <w:szCs w:val="24"/>
+          <w:lang w:val="uk-UA"/>
+        </w:rPr>
+      </w:pPr>
+      <w:r>
+        <w:rPr>
+          <w:rFonts w:ascii="Times New Roman" w:hAnsi="Times New Roman" w:cs="Times New Roman"/>
+          <w:sz w:val="24"/>
+          <w:szCs w:val="24"/>
+          <w:lang w:val="uk-UA"/>
+        </w:rPr>
+        <w:t xml:space="preserve">вікно підтвердження window.confirm( ), яке повертає два значення true або false; </w:t>
+      </w:r>
+    </w:p>
+    <w:p>
+      <w:pPr>
+        <w:numPr>
+          <w:ilvl w:val="0"/>
+          <w:numId w:val="4"/>
+        </w:numPr>
+        <w:tabs>
+          <w:tab w:val="clear" w:pos="1077"/>
+          <w:tab w:val="num" w:pos="720"/>
+        </w:tabs>
+        <w:spacing w:after="0" w:line="360" w:lineRule="auto"/>
+        <w:ind w:left="720"/>
+        <w:jc w:val="both"/>
+        <w:rPr>
+          <w:rFonts w:ascii="Times New Roman" w:hAnsi="Times New Roman" w:cs="Times New Roman"/>
+          <w:sz w:val="24"/>
+          <w:szCs w:val="24"/>
+          <w:lang w:val="uk-UA"/>
+        </w:rPr>
+      </w:pPr>
+      <w:r>
+        <w:rPr>
+          <w:rFonts w:ascii="Times New Roman" w:hAnsi="Times New Roman" w:cs="Times New Roman"/>
+          <w:sz w:val="24"/>
+          <w:szCs w:val="24"/>
+          <w:lang w:val="uk-UA"/>
+        </w:rPr>
+        <w:t>вікно запрошення prompt, яке повертає введене значення або null.</w:t>
+      </w:r>
+    </w:p>
+    <w:p>
+      <w:pPr>
+        <w:spacing w:after="0" w:line="360" w:lineRule="auto"/>
+        <w:ind w:left="360"/>
+        <w:jc w:val="both"/>
+        <w:rPr>
+          <w:rFonts w:ascii="Times New Roman" w:hAnsi="Times New Roman" w:cs="Times New Roman"/>
+          <w:sz w:val="24"/>
+          <w:szCs w:val="24"/>
+          <w:lang w:val="uk-UA"/>
+        </w:rPr>
+      </w:pPr>
+      <w:r>
+        <w:rPr>
+          <w:rFonts w:ascii="Times New Roman" w:hAnsi="Times New Roman" w:cs="Times New Roman"/>
+          <w:sz w:val="24"/>
+          <w:szCs w:val="24"/>
+          <w:lang w:val="uk-UA"/>
+        </w:rPr>
+        <w:t>Всі три вікна були використані в першому завданні для введення інформації або булевих значень</w:t>
+      </w:r>
+    </w:p>
+    <w:p>
+      <w:pPr>
+        <w:pStyle w:val="ListParagraph"/>
+        <w:keepNext/>
+        <w:numPr>
+          <w:ilvl w:val="0"/>
+          <w:numId w:val="3"/>
+        </w:numPr>
+        <w:tabs>
+          <w:tab w:val="clear" w:pos="1077"/>
+          <w:tab w:val="num" w:pos="567"/>
+        </w:tabs>
+        <w:spacing w:after="0" w:line="360" w:lineRule="auto"/>
+        <w:ind w:left="284" w:hanging="283"/>
+        <w:rPr>
+          <w:rFonts w:ascii="Times New Roman" w:hAnsi="Times New Roman" w:cs="Times New Roman"/>
+          <w:b/>
+          <w:bCs/>
+          <w:sz w:val="28"/>
+          <w:szCs w:val="28"/>
+          <w:lang w:val="uk-UA"/>
+        </w:rPr>
+      </w:pPr>
+      <w:r>
+        <w:rPr>
+          <w:rFonts w:ascii="Times New Roman" w:hAnsi="Times New Roman" w:cs="Times New Roman"/>
+          <w:b/>
+          <w:bCs/>
+          <w:sz w:val="28"/>
+          <w:szCs w:val="28"/>
+          <w:lang w:val="uk-UA"/>
+        </w:rPr>
+        <w:t xml:space="preserve">Створення </w:t>
+      </w:r>
+      <w:r>
+        <w:rPr>
+          <w:rFonts w:ascii="Times New Roman" w:hAnsi="Times New Roman" w:cs="Times New Roman"/>
+          <w:b/>
+          <w:bCs/>
+          <w:sz w:val="28"/>
+          <w:szCs w:val="28"/>
+        </w:rPr>
+        <w:t>html</w:t>
+      </w:r>
+      <w:r>
+        <w:rPr>
+          <w:rFonts w:ascii="Times New Roman" w:hAnsi="Times New Roman" w:cs="Times New Roman"/>
+          <w:b/>
+          <w:bCs/>
+          <w:sz w:val="28"/>
+          <w:szCs w:val="28"/>
+          <w:lang w:val="ru-RU"/>
+        </w:rPr>
+        <w:t xml:space="preserve"> документу</w:t>
+      </w:r>
+    </w:p>
+    <w:p>
+      <w:pPr>
+        <w:keepNext/>
+        <w:spacing w:after="0" w:line="360" w:lineRule="auto"/>
+        <w:ind w:left="1"/>
+        <w:jc w:val="both"/>
+        <w:rPr>
+          <w:rFonts w:ascii="Times New Roman" w:hAnsi="Times New Roman" w:cs="Times New Roman"/>
+          <w:sz w:val="28"/>
+          <w:szCs w:val="28"/>
+          <w:lang w:val="uk-UA"/>
+        </w:rPr>
+      </w:pPr>
+      <w:r>
+        <w:rPr>
+          <w:rFonts w:ascii="Times New Roman" w:hAnsi="Times New Roman" w:cs="Times New Roman"/>
+          <w:sz w:val="28"/>
+          <w:szCs w:val="28"/>
+          <w:lang w:val="uk-UA"/>
+        </w:rPr>
+        <w:t xml:space="preserve"> В файлі </w:t>
+      </w:r>
+      <w:hyperlink r:id="rId16" w:history="1">
+        <w:proofErr w:type="spellStart"/>
+        <w:r>
+          <w:rPr>
+            <w:rStyle w:val="Hyperlink"/>
+            <w:rFonts w:ascii="Times New Roman" w:hAnsi="Times New Roman" w:cs="Times New Roman"/>
+            <w:sz w:val="28"/>
+            <w:szCs w:val="28"/>
+          </w:rPr>
+          <w:t>testFile</w:t>
+        </w:r>
+        <w:proofErr w:type="spellEnd"/>
+        <w:r>
+          <w:rPr>
+            <w:rStyle w:val="Hyperlink"/>
+            <w:rFonts w:ascii="Times New Roman" w:hAnsi="Times New Roman" w:cs="Times New Roman"/>
+            <w:sz w:val="28"/>
+            <w:szCs w:val="28"/>
+            <w:lang w:val="uk-UA"/>
+          </w:rPr>
+          <w:t>.</w:t>
+        </w:r>
+        <w:r>
+          <w:rPr>
+            <w:rStyle w:val="Hyperlink"/>
+            <w:rFonts w:ascii="Times New Roman" w:hAnsi="Times New Roman" w:cs="Times New Roman"/>
+            <w:sz w:val="28"/>
+            <w:szCs w:val="28"/>
+          </w:rPr>
+          <w:t>html</w:t>
+        </w:r>
+      </w:hyperlink>
+      <w:r>
+        <w:rPr>
+          <w:rFonts w:ascii="Times New Roman" w:hAnsi="Times New Roman" w:cs="Times New Roman"/>
+          <w:sz w:val="28"/>
+          <w:szCs w:val="28"/>
+          <w:lang w:val="uk-UA"/>
+        </w:rPr>
+        <w:t xml:space="preserve"> було с</w:t>
+      </w:r>
+      <w:r>
+        <w:rPr>
+          <w:rFonts w:ascii="Times New Roman" w:hAnsi="Times New Roman" w:cs="Times New Roman"/>
+          <w:sz w:val="28"/>
+          <w:szCs w:val="28"/>
+          <w:lang w:val="uk-UA"/>
+        </w:rPr>
+        <w:t xml:space="preserve">творено два </w:t>
+      </w:r>
+      <w:r>
+        <w:rPr>
+          <w:rFonts w:ascii="Times New Roman" w:hAnsi="Times New Roman" w:cs="Times New Roman"/>
+          <w:sz w:val="28"/>
+          <w:szCs w:val="28"/>
+          <w:lang w:val="uk-UA"/>
+        </w:rPr>
+        <w:t>об’єкти які відповідають наступним завданням:</w:t>
+      </w:r>
+    </w:p>
+    <w:p>
+      <w:pPr>
+        <w:numPr>
+          <w:ilvl w:val="1"/>
+          <w:numId w:val="2"/>
+        </w:numPr>
+        <w:tabs>
+          <w:tab w:val="num" w:pos="900"/>
+        </w:tabs>
+        <w:spacing w:after="60" w:line="360" w:lineRule="auto"/>
+        <w:ind w:left="896" w:hanging="539"/>
+        <w:jc w:val="both"/>
+        <w:rPr>
+          <w:rFonts w:ascii="Times New Roman" w:hAnsi="Times New Roman" w:cs="Times New Roman"/>
+          <w:sz w:val="24"/>
+          <w:szCs w:val="24"/>
+          <w:lang w:val="uk-UA"/>
+        </w:rPr>
+      </w:pPr>
+      <w:r>
+        <w:rPr>
+          <w:rFonts w:ascii="Times New Roman" w:hAnsi="Times New Roman" w:cs="Times New Roman"/>
+          <w:sz w:val="24"/>
+          <w:szCs w:val="24"/>
+          <w:lang w:val="uk-UA"/>
+        </w:rPr>
+        <w:t xml:space="preserve">Створити HTML-документ на основі прикладу першого HTML-документу лабораторної роботи який буде містити дві кнопки та зображення лампочки. При натисненні кнопки включити – лампочка буде міняти колір з білого на жовтий, а при вимкнути – навпаки. </w:t>
+      </w:r>
+    </w:p>
+    <w:p>
+      <w:pPr>
+        <w:numPr>
+          <w:ilvl w:val="1"/>
+          <w:numId w:val="2"/>
+        </w:numPr>
+        <w:tabs>
+          <w:tab w:val="num" w:pos="900"/>
+        </w:tabs>
+        <w:spacing w:after="60" w:line="360" w:lineRule="auto"/>
+        <w:ind w:left="896" w:hanging="539"/>
+        <w:jc w:val="both"/>
+        <w:rPr>
+          <w:rFonts w:ascii="Times New Roman" w:hAnsi="Times New Roman" w:cs="Times New Roman"/>
+          <w:sz w:val="24"/>
+          <w:szCs w:val="24"/>
+          <w:lang w:val="uk-UA"/>
+        </w:rPr>
+      </w:pPr>
+      <w:r>
+        <w:rPr>
+          <w:rFonts w:ascii="Times New Roman" w:hAnsi="Times New Roman" w:cs="Times New Roman"/>
+          <w:sz w:val="24"/>
+          <w:szCs w:val="24"/>
+          <w:lang w:val="uk-UA"/>
+        </w:rPr>
+        <w:t>Створити HTML-документ який буде симулятором роботи світлофору. Для зміни кольору застосуйте CSS та JavaScript.</w:t>
+      </w:r>
+      <w:r>
+        <w:rPr>
+          <w:rFonts w:ascii="Times New Roman" w:hAnsi="Times New Roman" w:cs="Times New Roman"/>
+          <w:sz w:val="24"/>
+          <w:szCs w:val="24"/>
+          <w:lang w:val="uk-UA"/>
+        </w:rPr>
+        <w:t xml:space="preserve"> </w:t>
+      </w:r>
+      <w:r>
+        <w:rPr>
+          <w:rFonts w:ascii="Times New Roman" w:hAnsi="Times New Roman" w:cs="Times New Roman"/>
+          <w:sz w:val="28"/>
+          <w:szCs w:val="28"/>
+          <w:lang w:val="ru-RU"/>
+        </w:rPr>
+        <w:t>В результаті маємо таку вебсторінку:</w:t>
+      </w:r>
+    </w:p>
+    <w:p>
+      <w:pPr>
+        <w:keepNext/>
+        <w:spacing w:after="0" w:line="360" w:lineRule="auto"/>
+        <w:ind w:left="1560" w:hanging="851"/>
+        <w:jc w:val="both"/>
+        <w:rPr>
+          <w:noProof/>
+          <w:lang w:val="uk-UA"/>
+        </w:rPr>
+      </w:pPr>
+      <w:r>
+        <w:rPr>
+          <w:rFonts w:ascii="Times New Roman" w:hAnsi="Times New Roman" w:cs="Times New Roman"/>
+          <w:sz w:val="28"/>
+          <w:szCs w:val="28"/>
+          <w:lang w:val="ru-RU"/>
+        </w:rPr>
+        <w:lastRenderedPageBreak/>
+        <w:drawing>
+          <wp:inline distT="0" distB="0" distL="0" distR="0" wp14:anchorId="113F507C" wp14:editId="44FF50E1">
+            <wp:extent cx="5153744" cy="8335538"/>
+            <wp:effectExtent l="0" t="0" r="8890" b="8890"/>
+            <wp:docPr id="12" name="Picture 12"/>
+            <wp:cNvGraphicFramePr>
+              <a:graphicFrameLocks xmlns:a="http://schemas.openxmlformats.org/drawingml/2006/main" noChangeAspect="1"/>
+            </wp:cNvGraphicFramePr>
+            <a:graphic xmlns:a="http://schemas.openxmlformats.org/drawingml/2006/main">
+              <a:graphicData uri="http://schemas.openxmlformats.org/drawingml/2006/picture">
+                <pic:pic xmlns:pic="http://schemas.openxmlformats.org/drawingml/2006/picture">
+                  <pic:nvPicPr>
+                    <pic:cNvPr id="1" name=""/>
+                    <pic:cNvPicPr/>
+                  </pic:nvPicPr>
+                  <pic:blipFill>
+                    <a:blip r:embed="rId17"/>
+                    <a:stretch>
+                      <a:fillRect/>
+                    </a:stretch>
+                  </pic:blipFill>
+                  <pic:spPr>
+                    <a:xfrm>
+                      <a:off x="0" y="0"/>
+                      <a:ext cx="5153744" cy="8335538"/>
+                    </a:xfrm>
+                    <a:prstGeom prst="rect">
+                      <a:avLst/>
+                    </a:prstGeom>
+                  </pic:spPr>
+                </pic:pic>
+              </a:graphicData>
+            </a:graphic>
+          </wp:inline>
+        </w:drawing>
+      </w:r>
+      <w:r>
+        <w:rPr>
+          <w:noProof/>
+        </w:rPr>
+        <w:t xml:space="preserve"> </w:t>
+      </w:r>
+      <w:r>
+        <w:rPr>
+          <w:noProof/>
+        </w:rPr>
+        <w:lastRenderedPageBreak/>
+        <w:drawing>
+          <wp:inline distT="0" distB="0" distL="0" distR="0" wp14:anchorId="10E4F153" wp14:editId="3A0AA59D">
+            <wp:extent cx="3838095" cy="8295238"/>
+            <wp:effectExtent l="0" t="0" r="0" b="0"/>
+            <wp:docPr id="13" name="Picture 13"/>
+            <wp:cNvGraphicFramePr>
+              <a:graphicFrameLocks xmlns:a="http://schemas.openxmlformats.org/drawingml/2006/main" noChangeAspect="1"/>
+            </wp:cNvGraphicFramePr>
+            <a:graphic xmlns:a="http://schemas.openxmlformats.org/drawingml/2006/main">
+              <a:graphicData uri="http://schemas.openxmlformats.org/drawingml/2006/picture">
+                <pic:pic xmlns:pic="http://schemas.openxmlformats.org/drawingml/2006/picture">
+                  <pic:nvPicPr>
+                    <pic:cNvPr id="1" name=""/>
+                    <pic:cNvPicPr/>
+                  </pic:nvPicPr>
+                  <pic:blipFill>
+                    <a:blip r:embed="rId18"/>
+                    <a:stretch>
+                      <a:fillRect/>
+                    </a:stretch>
+                  </pic:blipFill>
+                  <pic:spPr>
+                    <a:xfrm>
+                      <a:off x="0" y="0"/>
+                      <a:ext cx="3838095" cy="8295238"/>
+                    </a:xfrm>
+                    <a:prstGeom prst="rect">
+                      <a:avLst/>
+                    </a:prstGeom>
+                  </pic:spPr>
+                </pic:pic>
+              </a:graphicData>
+            </a:graphic>
+          </wp:inline>
+        </w:drawing>
+      </w:r>
+      <w:r>
+        <w:rPr>
+          <w:noProof/>
+          <w:lang w:val="uk-UA"/>
+        </w:rPr>
+        <w:br/>
+      </w:r>
+    </w:p>
+    <w:p>
+      <w:pPr>
+        <w:rPr>
+          <w:noProof/>
+          <w:lang w:val="uk-UA"/>
+        </w:rPr>
+      </w:pPr>
+      <w:r>
+        <w:rPr>
+          <w:noProof/>
+          <w:lang w:val="uk-UA"/>
+        </w:rPr>
+        <w:br w:type="page"/>
+      </w:r>
+    </w:p>
+    <w:p>
+      <w:pPr>
+        <w:keepNext/>
+        <w:spacing w:after="0" w:line="360" w:lineRule="auto"/>
+        <w:ind w:left="1560" w:firstLine="2976"/>
+        <w:jc w:val="both"/>
+        <w:rPr>
+          <w:rFonts w:ascii="Times New Roman" w:hAnsi="Times New Roman" w:cs="Times New Roman"/>
+          <w:b/>
+          <w:bCs/>
+          <w:sz w:val="28"/>
+          <w:szCs w:val="28"/>
+          <w:lang w:val="uk-UA"/>
+        </w:rPr>
+      </w:pPr>
+      <w:r>
+        <w:rPr>
+          <w:rFonts w:ascii="Times New Roman" w:hAnsi="Times New Roman" w:cs="Times New Roman"/>
+          <w:b/>
+          <w:bCs/>
+          <w:sz w:val="28"/>
+          <w:szCs w:val="28"/>
+          <w:lang w:val="uk-UA"/>
+        </w:rPr>
+        <w:lastRenderedPageBreak/>
+        <w:t>Висновок.</w:t>
+      </w:r>
+    </w:p>
+    <w:p>
+      <w:pPr>
+        <w:keepNext/>
+        <w:spacing w:after="0" w:line="360" w:lineRule="auto"/>
+        <w:jc w:val="both"/>
+        <w:rPr>
+          <w:rFonts w:ascii="Times New Roman" w:hAnsi="Times New Roman" w:cs="Times New Roman"/>
+          <w:sz w:val="28"/>
+          <w:szCs w:val="28"/>
+          <w:lang w:val="uk-UA"/>
+        </w:rPr>
+      </w:pPr>
+      <w:r>
+        <w:rPr>
+          <w:rFonts w:ascii="Times New Roman" w:hAnsi="Times New Roman" w:cs="Times New Roman"/>
+          <w:sz w:val="28"/>
+          <w:szCs w:val="28"/>
+          <w:lang w:val="uk-UA"/>
+        </w:rPr>
+        <w:t>В ході виконання лабораторної роботи було вивчено про роботу скриптів в вебсторінках, про їх підключення, про різні методи виводу та вводу. Також було пройдено тему асинхронних скриптів, та створено власну сторінку з використанням кнопок та скриптів</w:t>
       </w:r>
     </w:p>
     <w:sectPr>
@@ -1552,9 +3485,309 @@
 </w:document>
 </file>
 
+<file path=word/endnotes.xml><?xml version="1.0" encoding="utf-8"?>
+<w:endnotes xmlns:wpc="http://schemas.microsoft.com/office/word/2010/wordprocessingCanvas" xmlns:cx="http://schemas.microsoft.com/office/drawing/2014/chartex" xmlns:cx1="http://schemas.microsoft.com/office/drawing/2015/9/8/chartex" xmlns:cx2="http://schemas.microsoft.com/office/drawing/2015/10/21/chartex" xmlns:cx3="http://schemas.microsoft.com/office/drawing/2016/5/9/chartex" xmlns:cx4="http://schemas.microsoft.com/office/drawing/2016/5/10/chartex" xmlns:cx5="http://schemas.microsoft.com/office/drawing/2016/5/11/chartex" xmlns:cx6="http://schemas.microsoft.com/office/drawing/2016/5/12/chartex" xmlns:cx7="http://schemas.microsoft.com/office/drawing/2016/5/13/chartex" xmlns:cx8="http://schemas.microsoft.com/office/drawing/2016/5/14/chartex" xmlns:mc="http://schemas.openxmlformats.org/markup-compatibility/2006" xmlns:aink="http://schemas.microsoft.com/office/drawing/2016/ink" xmlns:am3d="http://schemas.microsoft.com/office/drawing/2017/model3d" xmlns:o="urn:schemas-microsoft-com:office:office" xmlns:oel="http://schemas.microsoft.com/office/2019/extlst" xmlns:r="http://schemas.openxmlformats.org/officeDocument/2006/relationships" xmlns:m="http://schemas.openxmlformats.org/officeDocument/2006/math" xmlns:v="urn:schemas-microsoft-com:vml" xmlns:wp14="http://schemas.microsoft.com/office/word/2010/wordprocessingDrawing" xmlns:wp="http://schemas.openxmlformats.org/drawingml/2006/wordprocessingDrawing" xmlns:w10="urn:schemas-microsoft-com:office:word" xmlns:w="http://schemas.openxmlformats.org/wordprocessingml/2006/main" xmlns:w14="http://schemas.microsoft.com/office/word/2010/wordml" xmlns:w15="http://schemas.microsoft.com/office/word/2012/wordml" xmlns:w16cex="http://schemas.microsoft.com/office/word/2018/wordml/cex" xmlns:w16cid="http://schemas.microsoft.com/office/word/2016/wordml/cid" xmlns:w16="http://schemas.microsoft.com/office/word/2018/wordml" xmlns:w16sdtdh="http://schemas.microsoft.com/office/word/2020/wordml/sdtdatahash" xmlns:w16se="http://schemas.microsoft.com/office/word/2015/wordml/symex" xmlns:wpg="http://schemas.microsoft.com/office/word/2010/wordprocessingGroup" xmlns:wpi="http://schemas.microsoft.com/office/word/2010/wordprocessingInk" xmlns:wne="http://schemas.microsoft.com/office/word/2006/wordml" xmlns:wps="http://schemas.microsoft.com/office/word/2010/wordprocessingShape" mc:Ignorable="w14 w15 w16se w16cid w16 w16cex w16sdtdh wp14">
+  <w:endnote w:type="separator" w:id="-1">
+    <w:p>
+      <w:pPr>
+        <w:spacing w:after="0" w:line="240" w:lineRule="auto"/>
+      </w:pPr>
+      <w:r>
+        <w:separator/>
+      </w:r>
+    </w:p>
+  </w:endnote>
+  <w:endnote w:type="continuationSeparator" w:id="0">
+    <w:p>
+      <w:pPr>
+        <w:spacing w:after="0" w:line="240" w:lineRule="auto"/>
+      </w:pPr>
+      <w:r>
+        <w:continuationSeparator/>
+      </w:r>
+    </w:p>
+  </w:endnote>
+</w:endnotes>
+</file>
+
+<file path=word/footnotes.xml><?xml version="1.0" encoding="utf-8"?>
+<w:footnotes xmlns:wpc="http://schemas.microsoft.com/office/word/2010/wordprocessingCanvas" xmlns:cx="http://schemas.microsoft.com/office/drawing/2014/chartex" xmlns:cx1="http://schemas.microsoft.com/office/drawing/2015/9/8/chartex" xmlns:cx2="http://schemas.microsoft.com/office/drawing/2015/10/21/chartex" xmlns:cx3="http://schemas.microsoft.com/office/drawing/2016/5/9/chartex" xmlns:cx4="http://schemas.microsoft.com/office/drawing/2016/5/10/chartex" xmlns:cx5="http://schemas.microsoft.com/office/drawing/2016/5/11/chartex" xmlns:cx6="http://schemas.microsoft.com/office/drawing/2016/5/12/chartex" xmlns:cx7="http://schemas.microsoft.com/office/drawing/2016/5/13/chartex" xmlns:cx8="http://schemas.microsoft.com/office/drawing/2016/5/14/chartex" xmlns:mc="http://schemas.openxmlformats.org/markup-compatibility/2006" xmlns:aink="http://schemas.microsoft.com/office/drawing/2016/ink" xmlns:am3d="http://schemas.microsoft.com/office/drawing/2017/model3d" xmlns:o="urn:schemas-microsoft-com:office:office" xmlns:oel="http://schemas.microsoft.com/office/2019/extlst" xmlns:r="http://schemas.openxmlformats.org/officeDocument/2006/relationships" xmlns:m="http://schemas.openxmlformats.org/officeDocument/2006/math" xmlns:v="urn:schemas-microsoft-com:vml" xmlns:wp14="http://schemas.microsoft.com/office/word/2010/wordprocessingDrawing" xmlns:wp="http://schemas.openxmlformats.org/drawingml/2006/wordprocessingDrawing" xmlns:w10="urn:schemas-microsoft-com:office:word" xmlns:w="http://schemas.openxmlformats.org/wordprocessingml/2006/main" xmlns:w14="http://schemas.microsoft.com/office/word/2010/wordml" xmlns:w15="http://schemas.microsoft.com/office/word/2012/wordml" xmlns:w16cex="http://schemas.microsoft.com/office/word/2018/wordml/cex" xmlns:w16cid="http://schemas.microsoft.com/office/word/2016/wordml/cid" xmlns:w16="http://schemas.microsoft.com/office/word/2018/wordml" xmlns:w16sdtdh="http://schemas.microsoft.com/office/word/2020/wordml/sdtdatahash" xmlns:w16se="http://schemas.microsoft.com/office/word/2015/wordml/symex" xmlns:wpg="http://schemas.microsoft.com/office/word/2010/wordprocessingGroup" xmlns:wpi="http://schemas.microsoft.com/office/word/2010/wordprocessingInk" xmlns:wne="http://schemas.microsoft.com/office/word/2006/wordml" xmlns:wps="http://schemas.microsoft.com/office/word/2010/wordprocessingShape" mc:Ignorable="w14 w15 w16se w16cid w16 w16cex w16sdtdh wp14">
+  <w:footnote w:type="separator" w:id="-1">
+    <w:p>
+      <w:pPr>
+        <w:spacing w:after="0" w:line="240" w:lineRule="auto"/>
+      </w:pPr>
+      <w:r>
+        <w:separator/>
+      </w:r>
+    </w:p>
+  </w:footnote>
+  <w:footnote w:type="continuationSeparator" w:id="0">
+    <w:p>
+      <w:pPr>
+        <w:spacing w:after="0" w:line="240" w:lineRule="auto"/>
+      </w:pPr>
+      <w:r>
+        <w:continuationSeparator/>
+      </w:r>
+    </w:p>
+  </w:footnote>
+</w:footnotes>
+</file>
+
 <file path=word/numbering.xml><?xml version="1.0" encoding="utf-8"?>
 <w:numbering xmlns:wpc="http://schemas.microsoft.com/office/word/2010/wordprocessingCanvas" xmlns:cx="http://schemas.microsoft.com/office/drawing/2014/chartex" xmlns:cx1="http://schemas.microsoft.com/office/drawing/2015/9/8/chartex" xmlns:cx2="http://schemas.microsoft.com/office/drawing/2015/10/21/chartex" xmlns:cx3="http://schemas.microsoft.com/office/drawing/2016/5/9/chartex" xmlns:cx4="http://schemas.microsoft.com/office/drawing/2016/5/10/chartex" xmlns:cx5="http://schemas.microsoft.com/office/drawing/2016/5/11/chartex" xmlns:cx6="http://schemas.microsoft.com/office/drawing/2016/5/12/chartex" xmlns:cx7="http://schemas.microsoft.com/office/drawing/2016/5/13/chartex" xmlns:cx8="http://schemas.microsoft.com/office/drawing/2016/5/14/chartex" xmlns:mc="http://schemas.openxmlformats.org/markup-compatibility/2006" xmlns:aink="http://schemas.microsoft.com/office/drawing/2016/ink" xmlns:am3d="http://schemas.microsoft.com/office/drawing/2017/model3d" xmlns:o="urn:schemas-microsoft-com:office:office" xmlns:oel="http://schemas.microsoft.com/office/2019/extlst" xmlns:r="http://schemas.openxmlformats.org/officeDocument/2006/relationships" xmlns:m="http://schemas.openxmlformats.org/officeDocument/2006/math" xmlns:v="urn:schemas-microsoft-com:vml" xmlns:wp14="http://schemas.microsoft.com/office/word/2010/wordprocessingDrawing" xmlns:wp="http://schemas.openxmlformats.org/drawingml/2006/wordprocessingDrawing" xmlns:w10="urn:schemas-microsoft-com:office:word" xmlns:w="http://schemas.openxmlformats.org/wordprocessingml/2006/main" xmlns:w14="http://schemas.microsoft.com/office/word/2010/wordml" xmlns:w15="http://schemas.microsoft.com/office/word/2012/wordml" xmlns:w16cex="http://schemas.microsoft.com/office/word/2018/wordml/cex" xmlns:w16cid="http://schemas.microsoft.com/office/word/2016/wordml/cid" xmlns:w16="http://schemas.microsoft.com/office/word/2018/wordml" xmlns:w16sdtdh="http://schemas.microsoft.com/office/word/2020/wordml/sdtdatahash" xmlns:w16se="http://schemas.microsoft.com/office/word/2015/wordml/symex" xmlns:wpg="http://schemas.microsoft.com/office/word/2010/wordprocessingGroup" xmlns:wpi="http://schemas.microsoft.com/office/word/2010/wordprocessingInk" xmlns:wne="http://schemas.microsoft.com/office/word/2006/wordml" xmlns:wps="http://schemas.microsoft.com/office/word/2010/wordprocessingShape" mc:Ignorable="w14 w15 w16se w16cid w16 w16cex w16sdtdh wp14">
   <w:abstractNum w:abstractNumId="0" w15:restartNumberingAfterBreak="0">
+    <w:nsid w:val="0EC53E80"/>
+    <w:multiLevelType w:val="multilevel"/>
+    <w:tmpl w:val="DBD2C976"/>
+    <w:lvl w:ilvl="0">
+      <w:start w:val="1"/>
+      <w:numFmt w:val="decimal"/>
+      <w:lvlText w:val="%1."/>
+      <w:lvlJc w:val="left"/>
+      <w:pPr>
+        <w:tabs>
+          <w:tab w:val="num" w:pos="928"/>
+        </w:tabs>
+        <w:ind w:left="928" w:hanging="360"/>
+      </w:pPr>
+      <w:rPr>
+        <w:rFonts w:hint="default"/>
+      </w:rPr>
+    </w:lvl>
+    <w:lvl w:ilvl="1">
+      <w:start w:val="1"/>
+      <w:numFmt w:val="decimal"/>
+      <w:lvlText w:val="%2."/>
+      <w:lvlJc w:val="left"/>
+      <w:pPr>
+        <w:tabs>
+          <w:tab w:val="num" w:pos="1077"/>
+        </w:tabs>
+        <w:ind w:left="1077" w:hanging="360"/>
+      </w:pPr>
+    </w:lvl>
+    <w:lvl w:ilvl="2">
+      <w:start w:val="1"/>
+      <w:numFmt w:val="decimal"/>
+      <w:lvlText w:val="2.%2.%3."/>
+      <w:lvlJc w:val="left"/>
+      <w:pPr>
+        <w:tabs>
+          <w:tab w:val="num" w:pos="2138"/>
+        </w:tabs>
+        <w:ind w:left="2138" w:hanging="720"/>
+      </w:pPr>
+      <w:rPr>
+        <w:rFonts w:hint="default"/>
+      </w:rPr>
+    </w:lvl>
+    <w:lvl w:ilvl="3">
+      <w:start w:val="1"/>
+      <w:numFmt w:val="decimal"/>
+      <w:lvlText w:val="%1.%2.%3.%4."/>
+      <w:lvlJc w:val="left"/>
+      <w:pPr>
+        <w:tabs>
+          <w:tab w:val="num" w:pos="3207"/>
+        </w:tabs>
+        <w:ind w:left="3207" w:hanging="1080"/>
+      </w:pPr>
+      <w:rPr>
+        <w:rFonts w:hint="default"/>
+      </w:rPr>
+    </w:lvl>
+    <w:lvl w:ilvl="4">
+      <w:start w:val="1"/>
+      <w:numFmt w:val="decimal"/>
+      <w:lvlText w:val="%1.%2.%3.%4.%5."/>
+      <w:lvlJc w:val="left"/>
+      <w:pPr>
+        <w:tabs>
+          <w:tab w:val="num" w:pos="3916"/>
+        </w:tabs>
+        <w:ind w:left="3916" w:hanging="1080"/>
+      </w:pPr>
+      <w:rPr>
+        <w:rFonts w:hint="default"/>
+      </w:rPr>
+    </w:lvl>
+    <w:lvl w:ilvl="5">
+      <w:start w:val="1"/>
+      <w:numFmt w:val="decimal"/>
+      <w:lvlText w:val="%1.%2.%3.%4.%5.%6."/>
+      <w:lvlJc w:val="left"/>
+      <w:pPr>
+        <w:tabs>
+          <w:tab w:val="num" w:pos="4985"/>
+        </w:tabs>
+        <w:ind w:left="4985" w:hanging="1440"/>
+      </w:pPr>
+      <w:rPr>
+        <w:rFonts w:hint="default"/>
+      </w:rPr>
+    </w:lvl>
+    <w:lvl w:ilvl="6">
+      <w:start w:val="1"/>
+      <w:numFmt w:val="decimal"/>
+      <w:lvlText w:val="%1.%2.%3.%4.%5.%6.%7."/>
+      <w:lvlJc w:val="left"/>
+      <w:pPr>
+        <w:tabs>
+          <w:tab w:val="num" w:pos="6054"/>
+        </w:tabs>
+        <w:ind w:left="6054" w:hanging="1800"/>
+      </w:pPr>
+      <w:rPr>
+        <w:rFonts w:hint="default"/>
+      </w:rPr>
+    </w:lvl>
+    <w:lvl w:ilvl="7">
+      <w:start w:val="1"/>
+      <w:numFmt w:val="decimal"/>
+      <w:lvlText w:val="%1.%2.%3.%4.%5.%6.%7.%8."/>
+      <w:lvlJc w:val="left"/>
+      <w:pPr>
+        <w:tabs>
+          <w:tab w:val="num" w:pos="6763"/>
+        </w:tabs>
+        <w:ind w:left="6763" w:hanging="1800"/>
+      </w:pPr>
+      <w:rPr>
+        <w:rFonts w:hint="default"/>
+      </w:rPr>
+    </w:lvl>
+    <w:lvl w:ilvl="8">
+      <w:start w:val="1"/>
+      <w:numFmt w:val="decimal"/>
+      <w:lvlText w:val="%1.%2.%3.%4.%5.%6.%7.%8.%9."/>
+      <w:lvlJc w:val="left"/>
+      <w:pPr>
+        <w:tabs>
+          <w:tab w:val="num" w:pos="7832"/>
+        </w:tabs>
+        <w:ind w:left="7832" w:hanging="2160"/>
+      </w:pPr>
+      <w:rPr>
+        <w:rFonts w:hint="default"/>
+      </w:rPr>
+    </w:lvl>
+  </w:abstractNum>
+  <w:abstractNum w:abstractNumId="1" w15:restartNumberingAfterBreak="0">
+    <w:nsid w:val="31F77CFB"/>
+    <w:multiLevelType w:val="hybridMultilevel"/>
+    <w:tmpl w:val="08D6597A"/>
+    <w:lvl w:ilvl="0" w:tplc="0422000F">
+      <w:start w:val="1"/>
+      <w:numFmt w:val="decimal"/>
+      <w:lvlText w:val="%1."/>
+      <w:lvlJc w:val="left"/>
+      <w:pPr>
+        <w:tabs>
+          <w:tab w:val="num" w:pos="1077"/>
+        </w:tabs>
+        <w:ind w:left="1077" w:hanging="360"/>
+      </w:pPr>
+    </w:lvl>
+    <w:lvl w:ilvl="1" w:tplc="04220019" w:tentative="1">
+      <w:start w:val="1"/>
+      <w:numFmt w:val="lowerLetter"/>
+      <w:lvlText w:val="%2."/>
+      <w:lvlJc w:val="left"/>
+      <w:pPr>
+        <w:tabs>
+          <w:tab w:val="num" w:pos="1797"/>
+        </w:tabs>
+        <w:ind w:left="1797" w:hanging="360"/>
+      </w:pPr>
+    </w:lvl>
+    <w:lvl w:ilvl="2" w:tplc="0422001B" w:tentative="1">
+      <w:start w:val="1"/>
+      <w:numFmt w:val="lowerRoman"/>
+      <w:lvlText w:val="%3."/>
+      <w:lvlJc w:val="right"/>
+      <w:pPr>
+        <w:tabs>
+          <w:tab w:val="num" w:pos="2517"/>
+        </w:tabs>
+        <w:ind w:left="2517" w:hanging="180"/>
+      </w:pPr>
+    </w:lvl>
+    <w:lvl w:ilvl="3" w:tplc="0422000F" w:tentative="1">
+      <w:start w:val="1"/>
+      <w:numFmt w:val="decimal"/>
+      <w:lvlText w:val="%4."/>
+      <w:lvlJc w:val="left"/>
+      <w:pPr>
+        <w:tabs>
+          <w:tab w:val="num" w:pos="3237"/>
+        </w:tabs>
+        <w:ind w:left="3237" w:hanging="360"/>
+      </w:pPr>
+    </w:lvl>
+    <w:lvl w:ilvl="4" w:tplc="04220019" w:tentative="1">
+      <w:start w:val="1"/>
+      <w:numFmt w:val="lowerLetter"/>
+      <w:lvlText w:val="%5."/>
+      <w:lvlJc w:val="left"/>
+      <w:pPr>
+        <w:tabs>
+          <w:tab w:val="num" w:pos="3957"/>
+        </w:tabs>
+        <w:ind w:left="3957" w:hanging="360"/>
+      </w:pPr>
+    </w:lvl>
+    <w:lvl w:ilvl="5" w:tplc="0422001B" w:tentative="1">
+      <w:start w:val="1"/>
+      <w:numFmt w:val="lowerRoman"/>
+      <w:lvlText w:val="%6."/>
+      <w:lvlJc w:val="right"/>
+      <w:pPr>
+        <w:tabs>
+          <w:tab w:val="num" w:pos="4677"/>
+        </w:tabs>
+        <w:ind w:left="4677" w:hanging="180"/>
+      </w:pPr>
+    </w:lvl>
+    <w:lvl w:ilvl="6" w:tplc="0422000F" w:tentative="1">
+      <w:start w:val="1"/>
+      <w:numFmt w:val="decimal"/>
+      <w:lvlText w:val="%7."/>
+      <w:lvlJc w:val="left"/>
+      <w:pPr>
+        <w:tabs>
+          <w:tab w:val="num" w:pos="5397"/>
+        </w:tabs>
+        <w:ind w:left="5397" w:hanging="360"/>
+      </w:pPr>
+    </w:lvl>
+    <w:lvl w:ilvl="7" w:tplc="04220019" w:tentative="1">
+      <w:start w:val="1"/>
+      <w:numFmt w:val="lowerLetter"/>
+      <w:lvlText w:val="%8."/>
+      <w:lvlJc w:val="left"/>
+      <w:pPr>
+        <w:tabs>
+          <w:tab w:val="num" w:pos="6117"/>
+        </w:tabs>
+        <w:ind w:left="6117" w:hanging="360"/>
+      </w:pPr>
+    </w:lvl>
+    <w:lvl w:ilvl="8" w:tplc="0422001B" w:tentative="1">
+      <w:start w:val="1"/>
+      <w:numFmt w:val="lowerRoman"/>
+      <w:lvlText w:val="%9."/>
+      <w:lvlJc w:val="right"/>
+      <w:pPr>
+        <w:tabs>
+          <w:tab w:val="num" w:pos="6837"/>
+        </w:tabs>
+        <w:ind w:left="6837" w:hanging="180"/>
+      </w:pPr>
+    </w:lvl>
+  </w:abstractNum>
+  <w:abstractNum w:abstractNumId="2" w15:restartNumberingAfterBreak="0">
     <w:nsid w:val="32B57EA4"/>
     <w:multiLevelType w:val="multilevel"/>
     <w:tmpl w:val="747C2884"/>
@@ -1667,8 +3900,157 @@
       </w:rPr>
     </w:lvl>
   </w:abstractNum>
+  <w:abstractNum w:abstractNumId="3" w15:restartNumberingAfterBreak="0">
+    <w:nsid w:val="729213D2"/>
+    <w:multiLevelType w:val="hybridMultilevel"/>
+    <w:tmpl w:val="2D649D7E"/>
+    <w:lvl w:ilvl="0" w:tplc="16122360">
+      <w:start w:val="1"/>
+      <w:numFmt w:val="bullet"/>
+      <w:lvlText w:val=""/>
+      <w:lvlJc w:val="left"/>
+      <w:pPr>
+        <w:tabs>
+          <w:tab w:val="num" w:pos="1077"/>
+        </w:tabs>
+        <w:ind w:left="1077" w:hanging="360"/>
+      </w:pPr>
+      <w:rPr>
+        <w:rFonts w:ascii="Symbol" w:hAnsi="Symbol" w:hint="default"/>
+      </w:rPr>
+    </w:lvl>
+    <w:lvl w:ilvl="1" w:tplc="04220003" w:tentative="1">
+      <w:start w:val="1"/>
+      <w:numFmt w:val="bullet"/>
+      <w:lvlText w:val="o"/>
+      <w:lvlJc w:val="left"/>
+      <w:pPr>
+        <w:tabs>
+          <w:tab w:val="num" w:pos="1797"/>
+        </w:tabs>
+        <w:ind w:left="1797" w:hanging="360"/>
+      </w:pPr>
+      <w:rPr>
+        <w:rFonts w:ascii="Courier New" w:hAnsi="Courier New" w:cs="Courier New" w:hint="default"/>
+      </w:rPr>
+    </w:lvl>
+    <w:lvl w:ilvl="2" w:tplc="04220005" w:tentative="1">
+      <w:start w:val="1"/>
+      <w:numFmt w:val="bullet"/>
+      <w:lvlText w:val=""/>
+      <w:lvlJc w:val="left"/>
+      <w:pPr>
+        <w:tabs>
+          <w:tab w:val="num" w:pos="2517"/>
+        </w:tabs>
+        <w:ind w:left="2517" w:hanging="360"/>
+      </w:pPr>
+      <w:rPr>
+        <w:rFonts w:ascii="Wingdings" w:hAnsi="Wingdings" w:hint="default"/>
+      </w:rPr>
+    </w:lvl>
+    <w:lvl w:ilvl="3" w:tplc="04220001" w:tentative="1">
+      <w:start w:val="1"/>
+      <w:numFmt w:val="bullet"/>
+      <w:lvlText w:val=""/>
+      <w:lvlJc w:val="left"/>
+      <w:pPr>
+        <w:tabs>
+          <w:tab w:val="num" w:pos="3237"/>
+        </w:tabs>
+        <w:ind w:left="3237" w:hanging="360"/>
+      </w:pPr>
+      <w:rPr>
+        <w:rFonts w:ascii="Symbol" w:hAnsi="Symbol" w:hint="default"/>
+      </w:rPr>
+    </w:lvl>
+    <w:lvl w:ilvl="4" w:tplc="04220003" w:tentative="1">
+      <w:start w:val="1"/>
+      <w:numFmt w:val="bullet"/>
+      <w:lvlText w:val="o"/>
+      <w:lvlJc w:val="left"/>
+      <w:pPr>
+        <w:tabs>
+          <w:tab w:val="num" w:pos="3957"/>
+        </w:tabs>
+        <w:ind w:left="3957" w:hanging="360"/>
+      </w:pPr>
+      <w:rPr>
+        <w:rFonts w:ascii="Courier New" w:hAnsi="Courier New" w:cs="Courier New" w:hint="default"/>
+      </w:rPr>
+    </w:lvl>
+    <w:lvl w:ilvl="5" w:tplc="04220005" w:tentative="1">
+      <w:start w:val="1"/>
+      <w:numFmt w:val="bullet"/>
+      <w:lvlText w:val=""/>
+      <w:lvlJc w:val="left"/>
+      <w:pPr>
+        <w:tabs>
+          <w:tab w:val="num" w:pos="4677"/>
+        </w:tabs>
+        <w:ind w:left="4677" w:hanging="360"/>
+      </w:pPr>
+      <w:rPr>
+        <w:rFonts w:ascii="Wingdings" w:hAnsi="Wingdings" w:hint="default"/>
+      </w:rPr>
+    </w:lvl>
+    <w:lvl w:ilvl="6" w:tplc="04220001" w:tentative="1">
+      <w:start w:val="1"/>
+      <w:numFmt w:val="bullet"/>
+      <w:lvlText w:val=""/>
+      <w:lvlJc w:val="left"/>
+      <w:pPr>
+        <w:tabs>
+          <w:tab w:val="num" w:pos="5397"/>
+        </w:tabs>
+        <w:ind w:left="5397" w:hanging="360"/>
+      </w:pPr>
+      <w:rPr>
+        <w:rFonts w:ascii="Symbol" w:hAnsi="Symbol" w:hint="default"/>
+      </w:rPr>
+    </w:lvl>
+    <w:lvl w:ilvl="7" w:tplc="04220003" w:tentative="1">
+      <w:start w:val="1"/>
+      <w:numFmt w:val="bullet"/>
+      <w:lvlText w:val="o"/>
+      <w:lvlJc w:val="left"/>
+      <w:pPr>
+        <w:tabs>
+          <w:tab w:val="num" w:pos="6117"/>
+        </w:tabs>
+        <w:ind w:left="6117" w:hanging="360"/>
+      </w:pPr>
+      <w:rPr>
+        <w:rFonts w:ascii="Courier New" w:hAnsi="Courier New" w:cs="Courier New" w:hint="default"/>
+      </w:rPr>
+    </w:lvl>
+    <w:lvl w:ilvl="8" w:tplc="04220005" w:tentative="1">
+      <w:start w:val="1"/>
+      <w:numFmt w:val="bullet"/>
+      <w:lvlText w:val=""/>
+      <w:lvlJc w:val="left"/>
+      <w:pPr>
+        <w:tabs>
+          <w:tab w:val="num" w:pos="6837"/>
+        </w:tabs>
+        <w:ind w:left="6837" w:hanging="360"/>
+      </w:pPr>
+      <w:rPr>
+        <w:rFonts w:ascii="Wingdings" w:hAnsi="Wingdings" w:hint="default"/>
+      </w:rPr>
+    </w:lvl>
+  </w:abstractNum>
   <w:num w:numId="1" w16cid:durableId="1758597670">
+    <w:abstractNumId w:val="2"/>
+  </w:num>
+  <w:num w:numId="2" w16cid:durableId="316035456">
     <w:abstractNumId w:val="0"/>
+  </w:num>
+  <w:num w:numId="3" w16cid:durableId="1739017033">
+    <w:abstractNumId w:val="1"/>
+  </w:num>
+  <w:num w:numId="4" w16cid:durableId="1592543850">
+    <w:abstractNumId w:val="3"/>
   </w:num>
 </w:numbering>
 </file>
@@ -1794,7 +4176,7 @@
     <w:lsdException w:name="HTML Code" w:semiHidden="1" w:unhideWhenUsed="1"/>
     <w:lsdException w:name="HTML Definition" w:semiHidden="1" w:unhideWhenUsed="1"/>
     <w:lsdException w:name="HTML Keyboard" w:semiHidden="1" w:unhideWhenUsed="1"/>
-    <w:lsdException w:name="HTML Preformatted" w:semiHidden="1" w:unhideWhenUsed="1"/>
+    <w:lsdException w:name="HTML Preformatted" w:semiHidden="1" w:uiPriority="0" w:unhideWhenUsed="1"/>
     <w:lsdException w:name="HTML Sample" w:semiHidden="1" w:unhideWhenUsed="1"/>
     <w:lsdException w:name="HTML Typewriter" w:semiHidden="1" w:unhideWhenUsed="1"/>
     <w:lsdException w:name="HTML Variable" w:semiHidden="1" w:unhideWhenUsed="1"/>
@@ -2609,6 +4991,129 @@
       <w:szCs w:val="18"/>
     </w:rPr>
   </w:style>
+  <w:style w:type="paragraph" w:styleId="HTMLPreformatted">
+    <w:name w:val="HTML Preformatted"/>
+    <w:basedOn w:val="Normal"/>
+    <w:link w:val="HTMLPreformattedChar"/>
+    <w:rsid w:val="00B75F63"/>
+    <w:pPr>
+      <w:tabs>
+        <w:tab w:val="left" w:pos="916"/>
+        <w:tab w:val="left" w:pos="1832"/>
+        <w:tab w:val="left" w:pos="2748"/>
+        <w:tab w:val="left" w:pos="3664"/>
+        <w:tab w:val="left" w:pos="4580"/>
+        <w:tab w:val="left" w:pos="5496"/>
+        <w:tab w:val="left" w:pos="6412"/>
+        <w:tab w:val="left" w:pos="7328"/>
+        <w:tab w:val="left" w:pos="8244"/>
+        <w:tab w:val="left" w:pos="9160"/>
+        <w:tab w:val="left" w:pos="10076"/>
+        <w:tab w:val="left" w:pos="10992"/>
+        <w:tab w:val="left" w:pos="11908"/>
+        <w:tab w:val="left" w:pos="12824"/>
+        <w:tab w:val="left" w:pos="13740"/>
+        <w:tab w:val="left" w:pos="14656"/>
+      </w:tabs>
+      <w:spacing w:after="0" w:line="240" w:lineRule="auto"/>
+    </w:pPr>
+    <w:rPr>
+      <w:rFonts w:ascii="Courier New" w:eastAsia="Times New Roman" w:hAnsi="Courier New" w:cs="Courier New"/>
+      <w:kern w:val="0"/>
+      <w:sz w:val="20"/>
+      <w:szCs w:val="20"/>
+      <w:lang w:val="uk-UA" w:eastAsia="uk-UA"/>
+      <w14:ligatures w14:val="none"/>
+    </w:rPr>
+  </w:style>
+  <w:style w:type="character" w:customStyle="1" w:styleId="HTMLPreformattedChar">
+    <w:name w:val="HTML Preformatted Char"/>
+    <w:basedOn w:val="DefaultParagraphFont"/>
+    <w:link w:val="HTMLPreformatted"/>
+    <w:rsid w:val="00B75F63"/>
+    <w:rPr>
+      <w:rFonts w:ascii="Courier New" w:eastAsia="Times New Roman" w:hAnsi="Courier New" w:cs="Courier New"/>
+      <w:kern w:val="0"/>
+      <w:sz w:val="20"/>
+      <w:szCs w:val="20"/>
+      <w:lang w:val="uk-UA" w:eastAsia="uk-UA"/>
+      <w14:ligatures w14:val="none"/>
+    </w:rPr>
+  </w:style>
+  <w:style w:type="character" w:styleId="Hyperlink">
+    <w:name w:val="Hyperlink"/>
+    <w:basedOn w:val="DefaultParagraphFont"/>
+    <w:uiPriority w:val="99"/>
+    <w:unhideWhenUsed/>
+    <w:rsid w:val="00B75F63"/>
+    <w:rPr>
+      <w:color w:val="0563C1" w:themeColor="hyperlink"/>
+      <w:u w:val="single"/>
+    </w:rPr>
+  </w:style>
+  <w:style w:type="character" w:styleId="UnresolvedMention">
+    <w:name w:val="Unresolved Mention"/>
+    <w:basedOn w:val="DefaultParagraphFont"/>
+    <w:uiPriority w:val="99"/>
+    <w:semiHidden/>
+    <w:unhideWhenUsed/>
+    <w:rsid w:val="00B75F63"/>
+    <w:rPr>
+      <w:color w:val="605E5C"/>
+      <w:shd w:val="clear" w:color="auto" w:fill="E1DFDD"/>
+    </w:rPr>
+  </w:style>
+  <w:style w:type="character" w:styleId="FollowedHyperlink">
+    <w:name w:val="FollowedHyperlink"/>
+    <w:basedOn w:val="DefaultParagraphFont"/>
+    <w:uiPriority w:val="99"/>
+    <w:semiHidden/>
+    <w:unhideWhenUsed/>
+    <w:rsid w:val="00B75F63"/>
+    <w:rPr>
+      <w:color w:val="954F72" w:themeColor="followedHyperlink"/>
+      <w:u w:val="single"/>
+    </w:rPr>
+  </w:style>
+  <w:style w:type="paragraph" w:styleId="FootnoteText">
+    <w:name w:val="footnote text"/>
+    <w:basedOn w:val="Normal"/>
+    <w:link w:val="FootnoteTextChar"/>
+    <w:uiPriority w:val="99"/>
+    <w:semiHidden/>
+    <w:unhideWhenUsed/>
+    <w:rsid w:val="00497234"/>
+    <w:pPr>
+      <w:spacing w:after="0" w:line="240" w:lineRule="auto"/>
+    </w:pPr>
+    <w:rPr>
+      <w:sz w:val="20"/>
+      <w:szCs w:val="20"/>
+    </w:rPr>
+  </w:style>
+  <w:style w:type="character" w:customStyle="1" w:styleId="FootnoteTextChar">
+    <w:name w:val="Footnote Text Char"/>
+    <w:basedOn w:val="DefaultParagraphFont"/>
+    <w:link w:val="FootnoteText"/>
+    <w:uiPriority w:val="99"/>
+    <w:semiHidden/>
+    <w:rsid w:val="00497234"/>
+    <w:rPr>
+      <w:sz w:val="20"/>
+      <w:szCs w:val="20"/>
+    </w:rPr>
+  </w:style>
+  <w:style w:type="character" w:styleId="FootnoteReference">
+    <w:name w:val="footnote reference"/>
+    <w:basedOn w:val="DefaultParagraphFont"/>
+    <w:uiPriority w:val="99"/>
+    <w:semiHidden/>
+    <w:unhideWhenUsed/>
+    <w:rsid w:val="00497234"/>
+    <w:rPr>
+      <w:vertAlign w:val="superscript"/>
+    </w:rPr>
+  </w:style>
 </w:styles>
 </file>
 
